--- a/cv-en.docx
+++ b/cv-en.docx
@@ -73,6 +73,7 @@
               <w:bottom w:val="nil"/>
               <w:right w:val="nil"/>
             </w:tcBorders>
+            <w:vAlign w:val="center"/>
           </w:tcPr>
           <w:p>
             <w:pPr>
@@ -99,7 +100,7 @@
             <w:pPr>
               <w:jc w:val="right"/>
               <w:rPr>
-                <w:rFonts w:ascii="PT Sans" w:hAnsi="PT Sans" w:hint="eastAsia"/>
+                <w:rFonts w:ascii="PT Sans" w:hAnsi="PT Sans"/>
                 <w:w w:val="110"/>
                 <w:sz w:val="18"/>
                 <w:szCs w:val="18"/>
@@ -801,7 +802,7 @@
               <w:spacing w:line="360" w:lineRule="auto"/>
               <w:jc w:val="both"/>
               <w:rPr>
-                <w:rFonts w:ascii="PT Sans" w:hAnsi="PT Sans" w:hint="eastAsia"/>
+                <w:rFonts w:ascii="PT Sans" w:hAnsi="PT Sans"/>
                 <w:b/>
                 <w:bCs/>
                 <w:w w:val="110"/>

--- a/cv-en.docx
+++ b/cv-en.docx
@@ -86,6 +86,7 @@
                 <w:szCs w:val="8"/>
               </w:rPr>
             </w:pPr>
+            <w:proofErr w:type="spellStart"/>
             <w:r>
               <w:rPr>
                 <w:rFonts w:ascii="PT Sans" w:hAnsi="PT Sans" w:hint="eastAsia"/>
@@ -95,6 +96,7 @@
               </w:rPr>
               <w:t>ㅤ</w:t>
             </w:r>
+            <w:proofErr w:type="spellEnd"/>
           </w:p>
           <w:p>
             <w:pPr>
@@ -318,7 +320,27 @@
                 <w:sz w:val="18"/>
                 <w:szCs w:val="18"/>
               </w:rPr>
-              <w:t>While majoring in architecture, I used geometry as a common language for design and communication, and later developed this background through practical experience in the PropTech startup. These experiences naturally expanded my interest in data-driven design, design optimization, and geometric deep learning to solve complex design problems</w:t>
+              <w:t xml:space="preserve">While majoring in architecture, I used geometry as a common language for design and communication, and later developed this background through practical experience in the </w:t>
+            </w:r>
+            <w:proofErr w:type="spellStart"/>
+            <w:r>
+              <w:rPr>
+                <w:rFonts w:ascii="PT Sans" w:hAnsi="PT Sans"/>
+                <w:w w:val="110"/>
+                <w:sz w:val="18"/>
+                <w:szCs w:val="18"/>
+              </w:rPr>
+              <w:t>PropTech</w:t>
+            </w:r>
+            <w:proofErr w:type="spellEnd"/>
+            <w:r>
+              <w:rPr>
+                <w:rFonts w:ascii="PT Sans" w:hAnsi="PT Sans"/>
+                <w:w w:val="110"/>
+                <w:sz w:val="18"/>
+                <w:szCs w:val="18"/>
+              </w:rPr>
+              <w:t xml:space="preserve"> startup. These experiences naturally expanded my interest in data-driven design, design optimization, and geometric deep learning to solve complex design problems</w:t>
             </w:r>
           </w:p>
         </w:tc>
@@ -448,6 +470,7 @@
                 <w:numId w:val="3"/>
               </w:numPr>
               <w:spacing w:line="360" w:lineRule="auto"/>
+              <w:ind w:left="224" w:hanging="196"/>
               <w:jc w:val="both"/>
               <w:rPr>
                 <w:rFonts w:ascii="PT Sans" w:hAnsi="PT Sans"/>
@@ -474,6 +497,7 @@
                 <w:numId w:val="3"/>
               </w:numPr>
               <w:spacing w:line="360" w:lineRule="auto"/>
+              <w:ind w:left="224" w:hanging="196"/>
               <w:jc w:val="both"/>
               <w:rPr>
                 <w:rFonts w:ascii="PT Sans" w:hAnsi="PT Sans"/>
@@ -500,6 +524,7 @@
                 <w:numId w:val="3"/>
               </w:numPr>
               <w:spacing w:line="276" w:lineRule="auto"/>
+              <w:ind w:left="224" w:hanging="196"/>
               <w:jc w:val="both"/>
               <w:rPr>
                 <w:rFonts w:ascii="PT Sans" w:hAnsi="PT Sans"/>
@@ -515,7 +540,27 @@
                 <w:sz w:val="18"/>
                 <w:szCs w:val="18"/>
               </w:rPr>
-              <w:t>Contributed to PlanNext, an LLM-based office layout generation automation engine that automates workspace planning to integrate text-based user requirements into the generative process</w:t>
+              <w:t xml:space="preserve">Contributed to </w:t>
+            </w:r>
+            <w:proofErr w:type="spellStart"/>
+            <w:r>
+              <w:rPr>
+                <w:rFonts w:ascii="PT Sans" w:hAnsi="PT Sans"/>
+                <w:w w:val="110"/>
+                <w:sz w:val="18"/>
+                <w:szCs w:val="18"/>
+              </w:rPr>
+              <w:t>PlanNext</w:t>
+            </w:r>
+            <w:proofErr w:type="spellEnd"/>
+            <w:r>
+              <w:rPr>
+                <w:rFonts w:ascii="PT Sans" w:hAnsi="PT Sans"/>
+                <w:w w:val="110"/>
+                <w:sz w:val="18"/>
+                <w:szCs w:val="18"/>
+              </w:rPr>
+              <w:t>, an LLM-based office layout generation automation engine that automates workspace planning to integrate text-based user requirements into the generative process</w:t>
             </w:r>
             <w:r>
               <w:rPr>
@@ -526,6 +571,7 @@
               </w:rPr>
               <w:br/>
             </w:r>
+            <w:proofErr w:type="spellStart"/>
             <w:r>
               <w:rPr>
                 <w:rFonts w:ascii="PT Sans" w:hAnsi="PT Sans" w:hint="eastAsia"/>
@@ -535,6 +581,7 @@
               </w:rPr>
               <w:t>ㅤ</w:t>
             </w:r>
+            <w:proofErr w:type="spellEnd"/>
           </w:p>
           <w:p>
             <w:pPr>
@@ -544,6 +591,7 @@
                 <w:numId w:val="3"/>
               </w:numPr>
               <w:spacing w:line="276" w:lineRule="auto"/>
+              <w:ind w:left="224" w:hanging="196"/>
               <w:jc w:val="both"/>
               <w:rPr>
                 <w:rFonts w:ascii="PT Sans" w:hAnsi="PT Sans"/>
@@ -559,7 +607,27 @@
                 <w:sz w:val="18"/>
                 <w:szCs w:val="18"/>
               </w:rPr>
-              <w:t>Built LBDeveloper engine for apartment design feasibility analysis, integrating building law, and optimization design algorithms</w:t>
+              <w:t xml:space="preserve">Built </w:t>
+            </w:r>
+            <w:proofErr w:type="spellStart"/>
+            <w:r>
+              <w:rPr>
+                <w:rFonts w:ascii="PT Sans" w:hAnsi="PT Sans"/>
+                <w:w w:val="110"/>
+                <w:sz w:val="18"/>
+                <w:szCs w:val="18"/>
+              </w:rPr>
+              <w:t>LBDeveloper</w:t>
+            </w:r>
+            <w:proofErr w:type="spellEnd"/>
+            <w:r>
+              <w:rPr>
+                <w:rFonts w:ascii="PT Sans" w:hAnsi="PT Sans"/>
+                <w:w w:val="110"/>
+                <w:sz w:val="18"/>
+                <w:szCs w:val="18"/>
+              </w:rPr>
+              <w:t xml:space="preserve"> engine for apartment design feasibility analysis, integrating building law, and optimization design algorithms</w:t>
             </w:r>
             <w:r>
               <w:rPr>
@@ -570,6 +638,7 @@
               </w:rPr>
               <w:br/>
             </w:r>
+            <w:proofErr w:type="spellStart"/>
             <w:r>
               <w:rPr>
                 <w:rFonts w:ascii="PT Sans" w:hAnsi="PT Sans" w:hint="eastAsia"/>
@@ -579,6 +648,7 @@
               </w:rPr>
               <w:t>ㅤ</w:t>
             </w:r>
+            <w:proofErr w:type="spellEnd"/>
           </w:p>
           <w:p>
             <w:pPr>
@@ -588,6 +658,7 @@
                 <w:numId w:val="3"/>
               </w:numPr>
               <w:spacing w:line="276" w:lineRule="auto"/>
+              <w:ind w:left="224" w:hanging="196"/>
               <w:jc w:val="both"/>
               <w:rPr>
                 <w:rFonts w:ascii="PT Sans" w:hAnsi="PT Sans"/>
@@ -645,7 +716,31 @@
                 <w:sz w:val="18"/>
                 <w:szCs w:val="18"/>
               </w:rPr>
-              <w:t>Architectural Designer @ S.E.A Architects</w:t>
+              <w:t>Architectural Designer @ S.E.</w:t>
+            </w:r>
+            <w:proofErr w:type="gramStart"/>
+            <w:r>
+              <w:rPr>
+                <w:rFonts w:ascii="PT Sans" w:hAnsi="PT Sans"/>
+                <w:b/>
+                <w:bCs/>
+                <w:w w:val="110"/>
+                <w:sz w:val="18"/>
+                <w:szCs w:val="18"/>
+              </w:rPr>
+              <w:t>A</w:t>
+            </w:r>
+            <w:proofErr w:type="gramEnd"/>
+            <w:r>
+              <w:rPr>
+                <w:rFonts w:ascii="PT Sans" w:hAnsi="PT Sans"/>
+                <w:b/>
+                <w:bCs/>
+                <w:w w:val="110"/>
+                <w:sz w:val="18"/>
+                <w:szCs w:val="18"/>
+              </w:rPr>
+              <w:t xml:space="preserve"> Architects</w:t>
             </w:r>
           </w:p>
         </w:tc>
@@ -712,6 +807,7 @@
                 <w:numId w:val="3"/>
               </w:numPr>
               <w:spacing w:line="360" w:lineRule="auto"/>
+              <w:ind w:left="224" w:hanging="196"/>
               <w:jc w:val="both"/>
               <w:rPr>
                 <w:rFonts w:ascii="PT Sans" w:hAnsi="PT Sans"/>
@@ -738,6 +834,7 @@
                 <w:numId w:val="3"/>
               </w:numPr>
               <w:spacing w:line="360" w:lineRule="auto"/>
+              <w:ind w:left="224" w:hanging="196"/>
               <w:jc w:val="both"/>
               <w:rPr>
                 <w:rFonts w:ascii="PT Sans" w:hAnsi="PT Sans"/>
@@ -764,6 +861,7 @@
                 <w:numId w:val="3"/>
               </w:numPr>
               <w:spacing w:line="360" w:lineRule="auto"/>
+              <w:ind w:left="224" w:hanging="196"/>
               <w:jc w:val="both"/>
               <w:rPr>
                 <w:rFonts w:ascii="PT Sans" w:hAnsi="PT Sans"/>
@@ -849,7 +947,67 @@
                 <w:sz w:val="18"/>
                 <w:szCs w:val="18"/>
               </w:rPr>
-              <w:t xml:space="preserve">Python, PyTorch, TorchGeometric, HuggingFace </w:t>
+              <w:t xml:space="preserve">Python, </w:t>
+            </w:r>
+            <w:proofErr w:type="spellStart"/>
+            <w:r>
+              <w:rPr>
+                <w:rFonts w:ascii="PT Sans" w:hAnsi="PT Sans"/>
+                <w:w w:val="110"/>
+                <w:sz w:val="18"/>
+                <w:szCs w:val="18"/>
+              </w:rPr>
+              <w:t>PyTorch</w:t>
+            </w:r>
+            <w:proofErr w:type="spellEnd"/>
+            <w:r>
+              <w:rPr>
+                <w:rFonts w:ascii="PT Sans" w:hAnsi="PT Sans"/>
+                <w:w w:val="110"/>
+                <w:sz w:val="18"/>
+                <w:szCs w:val="18"/>
+              </w:rPr>
+              <w:t xml:space="preserve">, </w:t>
+            </w:r>
+            <w:proofErr w:type="spellStart"/>
+            <w:r>
+              <w:rPr>
+                <w:rFonts w:ascii="PT Sans" w:hAnsi="PT Sans"/>
+                <w:w w:val="110"/>
+                <w:sz w:val="18"/>
+                <w:szCs w:val="18"/>
+              </w:rPr>
+              <w:t>TorchGeometric</w:t>
+            </w:r>
+            <w:proofErr w:type="spellEnd"/>
+            <w:r>
+              <w:rPr>
+                <w:rFonts w:ascii="PT Sans" w:hAnsi="PT Sans"/>
+                <w:w w:val="110"/>
+                <w:sz w:val="18"/>
+                <w:szCs w:val="18"/>
+              </w:rPr>
+              <w:t xml:space="preserve">, </w:t>
+            </w:r>
+            <w:proofErr w:type="spellStart"/>
+            <w:r>
+              <w:rPr>
+                <w:rFonts w:ascii="PT Sans" w:hAnsi="PT Sans"/>
+                <w:w w:val="110"/>
+                <w:sz w:val="18"/>
+                <w:szCs w:val="18"/>
+              </w:rPr>
+              <w:t>HuggingFace</w:t>
+            </w:r>
+            <w:proofErr w:type="spellEnd"/>
+            <w:r>
+              <w:rPr>
+                <w:rFonts w:ascii="PT Sans" w:hAnsi="PT Sans"/>
+                <w:w w:val="110"/>
+                <w:sz w:val="18"/>
+                <w:szCs w:val="18"/>
+              </w:rPr>
+              <w:t xml:space="preserve"> </w:t>
             </w:r>
             <w:r>
               <w:rPr>
@@ -871,6 +1029,7 @@
               </w:rPr>
               <w:t xml:space="preserve">Shapely, Three.js, </w:t>
             </w:r>
+            <w:proofErr w:type="spellStart"/>
             <w:r>
               <w:rPr>
                 <w:rFonts w:ascii="PT Sans" w:hAnsi="PT Sans" w:hint="eastAsia"/>
@@ -887,7 +1046,17 @@
                 <w:sz w:val="18"/>
                 <w:szCs w:val="18"/>
               </w:rPr>
-              <w:t>rimesh, Rhino,</w:t>
+              <w:t>rimesh</w:t>
+            </w:r>
+            <w:proofErr w:type="spellEnd"/>
+            <w:r>
+              <w:rPr>
+                <w:rFonts w:ascii="PT Sans" w:hAnsi="PT Sans"/>
+                <w:w w:val="110"/>
+                <w:sz w:val="18"/>
+                <w:szCs w:val="18"/>
+              </w:rPr>
+              <w:t>, Rhino,</w:t>
             </w:r>
             <w:r>
               <w:rPr>
@@ -918,14 +1087,25 @@
               </w:rPr>
               <w:t xml:space="preserve">Frontend: </w:t>
             </w:r>
-            <w:r>
-              <w:rPr>
-                <w:rFonts w:ascii="PT Sans" w:hAnsi="PT Sans"/>
-                <w:w w:val="110"/>
-                <w:sz w:val="18"/>
-                <w:szCs w:val="18"/>
-              </w:rPr>
-              <w:t xml:space="preserve">Javascript, Typescript </w:t>
+            <w:proofErr w:type="spellStart"/>
+            <w:r>
+              <w:rPr>
+                <w:rFonts w:ascii="PT Sans" w:hAnsi="PT Sans"/>
+                <w:w w:val="110"/>
+                <w:sz w:val="18"/>
+                <w:szCs w:val="18"/>
+              </w:rPr>
+              <w:t>Javascript</w:t>
+            </w:r>
+            <w:proofErr w:type="spellEnd"/>
+            <w:r>
+              <w:rPr>
+                <w:rFonts w:ascii="PT Sans" w:hAnsi="PT Sans"/>
+                <w:w w:val="110"/>
+                <w:sz w:val="18"/>
+                <w:szCs w:val="18"/>
+              </w:rPr>
+              <w:t xml:space="preserve">, Typescript </w:t>
             </w:r>
             <w:r>
               <w:rPr>
@@ -945,7 +1125,27 @@
                 <w:sz w:val="18"/>
                 <w:szCs w:val="18"/>
               </w:rPr>
-              <w:t xml:space="preserve">PostgreSQL, PostGIS </w:t>
+              <w:t xml:space="preserve">PostgreSQL, </w:t>
+            </w:r>
+            <w:proofErr w:type="spellStart"/>
+            <w:r>
+              <w:rPr>
+                <w:rFonts w:ascii="PT Sans" w:hAnsi="PT Sans"/>
+                <w:w w:val="110"/>
+                <w:sz w:val="18"/>
+                <w:szCs w:val="18"/>
+              </w:rPr>
+              <w:t>PostGIS</w:t>
+            </w:r>
+            <w:proofErr w:type="spellEnd"/>
+            <w:r>
+              <w:rPr>
+                <w:rFonts w:ascii="PT Sans" w:hAnsi="PT Sans"/>
+                <w:w w:val="110"/>
+                <w:sz w:val="18"/>
+                <w:szCs w:val="18"/>
+              </w:rPr>
+              <w:t xml:space="preserve"> </w:t>
             </w:r>
             <w:r>
               <w:rPr>
@@ -983,7 +1183,27 @@
                 <w:sz w:val="18"/>
                 <w:szCs w:val="18"/>
               </w:rPr>
-              <w:t xml:space="preserve">S3, EC2, ECR, Docker, Github Actions </w:t>
+              <w:t xml:space="preserve">S3, EC2, ECR, Docker, </w:t>
+            </w:r>
+            <w:proofErr w:type="spellStart"/>
+            <w:r>
+              <w:rPr>
+                <w:rFonts w:ascii="PT Sans" w:hAnsi="PT Sans"/>
+                <w:w w:val="110"/>
+                <w:sz w:val="18"/>
+                <w:szCs w:val="18"/>
+              </w:rPr>
+              <w:t>Github</w:t>
+            </w:r>
+            <w:proofErr w:type="spellEnd"/>
+            <w:r>
+              <w:rPr>
+                <w:rFonts w:ascii="PT Sans" w:hAnsi="PT Sans"/>
+                <w:w w:val="110"/>
+                <w:sz w:val="18"/>
+                <w:szCs w:val="18"/>
+              </w:rPr>
+              <w:t xml:space="preserve"> Actions </w:t>
             </w:r>
             <w:r>
               <w:rPr>
@@ -1003,7 +1223,27 @@
                 <w:sz w:val="18"/>
                 <w:szCs w:val="18"/>
               </w:rPr>
-              <w:t xml:space="preserve">Git, Github, JIRA, Slack </w:t>
+              <w:t xml:space="preserve">Git, </w:t>
+            </w:r>
+            <w:proofErr w:type="spellStart"/>
+            <w:r>
+              <w:rPr>
+                <w:rFonts w:ascii="PT Sans" w:hAnsi="PT Sans"/>
+                <w:w w:val="110"/>
+                <w:sz w:val="18"/>
+                <w:szCs w:val="18"/>
+              </w:rPr>
+              <w:t>Github</w:t>
+            </w:r>
+            <w:proofErr w:type="spellEnd"/>
+            <w:r>
+              <w:rPr>
+                <w:rFonts w:ascii="PT Sans" w:hAnsi="PT Sans"/>
+                <w:w w:val="110"/>
+                <w:sz w:val="18"/>
+                <w:szCs w:val="18"/>
+              </w:rPr>
+              <w:t xml:space="preserve">, JIRA, Slack </w:t>
             </w:r>
             <w:r>
               <w:rPr>
@@ -1016,14 +1256,25 @@
               </w:rPr>
               <w:t xml:space="preserve">API Development: </w:t>
             </w:r>
-            <w:r>
-              <w:rPr>
-                <w:rFonts w:ascii="PT Sans" w:hAnsi="PT Sans"/>
-                <w:w w:val="110"/>
-                <w:sz w:val="18"/>
-                <w:szCs w:val="18"/>
-              </w:rPr>
-              <w:t>FastAPI, Flask</w:t>
+            <w:proofErr w:type="spellStart"/>
+            <w:r>
+              <w:rPr>
+                <w:rFonts w:ascii="PT Sans" w:hAnsi="PT Sans"/>
+                <w:w w:val="110"/>
+                <w:sz w:val="18"/>
+                <w:szCs w:val="18"/>
+              </w:rPr>
+              <w:t>FastAPI</w:t>
+            </w:r>
+            <w:proofErr w:type="spellEnd"/>
+            <w:r>
+              <w:rPr>
+                <w:rFonts w:ascii="PT Sans" w:hAnsi="PT Sans"/>
+                <w:w w:val="110"/>
+                <w:sz w:val="18"/>
+                <w:szCs w:val="18"/>
+              </w:rPr>
+              <w:t>, Flask</w:t>
             </w:r>
           </w:p>
         </w:tc>
@@ -1316,8 +1567,21 @@
                 <w:sz w:val="18"/>
                 <w:szCs w:val="18"/>
               </w:rPr>
-              <w:t>ENCORE Playdata</w:t>
-            </w:r>
+              <w:t xml:space="preserve">ENCORE </w:t>
+            </w:r>
+            <w:proofErr w:type="spellStart"/>
+            <w:r>
+              <w:rPr>
+                <w:rFonts w:ascii="PT Sans" w:hAnsi="PT Sans"/>
+                <w:b/>
+                <w:bCs/>
+                <w:w w:val="110"/>
+                <w:sz w:val="18"/>
+                <w:szCs w:val="18"/>
+              </w:rPr>
+              <w:t>Playdata</w:t>
+            </w:r>
+            <w:proofErr w:type="spellEnd"/>
           </w:p>
           <w:p>
             <w:pPr>
@@ -1438,7 +1702,7 @@
       <w:lvlText w:val=""/>
       <w:lvlJc w:val="left"/>
       <w:pPr>
-        <w:ind w:left="582" w:hanging="440"/>
+        <w:ind w:left="440" w:hanging="440"/>
       </w:pPr>
       <w:rPr>
         <w:rFonts w:ascii="Wingdings" w:hAnsi="Wingdings" w:hint="default"/>
@@ -1450,7 +1714,7 @@
       <w:lvlText w:val=""/>
       <w:lvlJc w:val="left"/>
       <w:pPr>
-        <w:ind w:left="1022" w:hanging="440"/>
+        <w:ind w:left="880" w:hanging="440"/>
       </w:pPr>
       <w:rPr>
         <w:rFonts w:ascii="Wingdings" w:hAnsi="Wingdings" w:hint="default"/>
@@ -1462,7 +1726,7 @@
       <w:lvlText w:val=""/>
       <w:lvlJc w:val="left"/>
       <w:pPr>
-        <w:ind w:left="1462" w:hanging="440"/>
+        <w:ind w:left="1320" w:hanging="440"/>
       </w:pPr>
       <w:rPr>
         <w:rFonts w:ascii="Wingdings" w:hAnsi="Wingdings" w:hint="default"/>
@@ -1474,7 +1738,7 @@
       <w:lvlText w:val=""/>
       <w:lvlJc w:val="left"/>
       <w:pPr>
-        <w:ind w:left="1902" w:hanging="440"/>
+        <w:ind w:left="1760" w:hanging="440"/>
       </w:pPr>
       <w:rPr>
         <w:rFonts w:ascii="Wingdings" w:hAnsi="Wingdings" w:hint="default"/>
@@ -1486,7 +1750,7 @@
       <w:lvlText w:val=""/>
       <w:lvlJc w:val="left"/>
       <w:pPr>
-        <w:ind w:left="2342" w:hanging="440"/>
+        <w:ind w:left="2200" w:hanging="440"/>
       </w:pPr>
       <w:rPr>
         <w:rFonts w:ascii="Wingdings" w:hAnsi="Wingdings" w:hint="default"/>
@@ -1498,7 +1762,7 @@
       <w:lvlText w:val=""/>
       <w:lvlJc w:val="left"/>
       <w:pPr>
-        <w:ind w:left="2782" w:hanging="440"/>
+        <w:ind w:left="2640" w:hanging="440"/>
       </w:pPr>
       <w:rPr>
         <w:rFonts w:ascii="Wingdings" w:hAnsi="Wingdings" w:hint="default"/>
@@ -1510,7 +1774,7 @@
       <w:lvlText w:val=""/>
       <w:lvlJc w:val="left"/>
       <w:pPr>
-        <w:ind w:left="3222" w:hanging="440"/>
+        <w:ind w:left="3080" w:hanging="440"/>
       </w:pPr>
       <w:rPr>
         <w:rFonts w:ascii="Wingdings" w:hAnsi="Wingdings" w:hint="default"/>
@@ -1522,7 +1786,7 @@
       <w:lvlText w:val=""/>
       <w:lvlJc w:val="left"/>
       <w:pPr>
-        <w:ind w:left="3662" w:hanging="440"/>
+        <w:ind w:left="3520" w:hanging="440"/>
       </w:pPr>
       <w:rPr>
         <w:rFonts w:ascii="Wingdings" w:hAnsi="Wingdings" w:hint="default"/>
@@ -1534,7 +1798,7 @@
       <w:lvlText w:val=""/>
       <w:lvlJc w:val="left"/>
       <w:pPr>
-        <w:ind w:left="4102" w:hanging="440"/>
+        <w:ind w:left="3960" w:hanging="440"/>
       </w:pPr>
       <w:rPr>
         <w:rFonts w:ascii="Wingdings" w:hAnsi="Wingdings" w:hint="default"/>

--- a/cv-en.docx
+++ b/cv-en.docx
@@ -108,7 +108,7 @@
                 <w:szCs w:val="18"/>
               </w:rPr>
             </w:pPr>
-            <w:hyperlink r:id="rId6" w:history="1">
+            <w:hyperlink r:id="rId8" w:history="1">
               <w:r>
                 <w:rPr>
                   <w:rStyle w:val="ab"/>
@@ -130,7 +130,7 @@
               </w:rPr>
               <w:t xml:space="preserve"> | </w:t>
             </w:r>
-            <w:hyperlink r:id="rId7" w:history="1">
+            <w:hyperlink r:id="rId9" w:history="1">
               <w:r>
                 <w:rPr>
                   <w:rStyle w:val="ab"/>
@@ -190,7 +190,7 @@
                 <w:szCs w:val="18"/>
               </w:rPr>
             </w:pPr>
-            <w:hyperlink r:id="rId8" w:history="1">
+            <w:hyperlink r:id="rId10" w:history="1">
               <w:r>
                 <w:rPr>
                   <w:rStyle w:val="ab"/>
@@ -215,7 +215,7 @@
                 <w:szCs w:val="56"/>
               </w:rPr>
             </w:pPr>
-            <w:hyperlink r:id="rId9" w:history="1">
+            <w:hyperlink r:id="rId11" w:history="1">
               <w:r>
                 <w:rPr>
                   <w:rStyle w:val="ab"/>
@@ -402,7 +402,29 @@
                 <w:sz w:val="18"/>
                 <w:szCs w:val="18"/>
               </w:rPr>
-              <w:t>Computational Designer @ Spacewalk</w:t>
+              <w:t xml:space="preserve">Computational Designer </w:t>
+            </w:r>
+            <w:r>
+              <w:rPr>
+                <w:rFonts w:ascii="PT Sans" w:hAnsi="PT Sans"/>
+                <w:i/>
+                <w:iCs/>
+                <w:w w:val="110"/>
+                <w:sz w:val="18"/>
+                <w:szCs w:val="18"/>
+              </w:rPr>
+              <w:t>@ Spacewalk</w:t>
+            </w:r>
+            <w:r>
+              <w:rPr>
+                <w:rFonts w:ascii="PT Sans" w:hAnsi="PT Sans" w:hint="eastAsia"/>
+                <w:b/>
+                <w:bCs/>
+                <w:w w:val="110"/>
+                <w:sz w:val="18"/>
+                <w:szCs w:val="18"/>
+              </w:rPr>
+              <w:t xml:space="preserve"> </w:t>
             </w:r>
           </w:p>
         </w:tc>
@@ -602,12 +624,21 @@
             </w:pPr>
             <w:r>
               <w:rPr>
-                <w:rFonts w:ascii="PT Sans" w:hAnsi="PT Sans"/>
-                <w:w w:val="110"/>
-                <w:sz w:val="18"/>
-                <w:szCs w:val="18"/>
-              </w:rPr>
-              <w:t xml:space="preserve">Built </w:t>
+                <w:rFonts w:ascii="PT Sans" w:hAnsi="PT Sans" w:hint="eastAsia"/>
+                <w:w w:val="110"/>
+                <w:sz w:val="18"/>
+                <w:szCs w:val="18"/>
+              </w:rPr>
+              <w:t>Reb</w:t>
+            </w:r>
+            <w:r>
+              <w:rPr>
+                <w:rFonts w:ascii="PT Sans" w:hAnsi="PT Sans" w:hint="eastAsia"/>
+                <w:w w:val="110"/>
+                <w:sz w:val="18"/>
+                <w:szCs w:val="18"/>
+              </w:rPr>
+              <w:t xml:space="preserve">uilt and advanced </w:t>
             </w:r>
             <w:proofErr w:type="spellStart"/>
             <w:r>
@@ -627,7 +658,7 @@
                 <w:sz w:val="18"/>
                 <w:szCs w:val="18"/>
               </w:rPr>
-              <w:t xml:space="preserve"> engine for apartment design feasibility analysis, integrating building law, and optimization design algorithms</w:t>
+              <w:t xml:space="preserve"> engine for apartment design feasibility analysis, integrating building law and optimization design algorithms</w:t>
             </w:r>
             <w:r>
               <w:rPr>
@@ -674,7 +705,180 @@
                 <w:sz w:val="18"/>
                 <w:szCs w:val="18"/>
               </w:rPr>
-              <w:t>Developed and maintained the architectural design exploration engine of Landbook, a platform providing property data and a one-click solution that automates feasibility analysis and schematic planning</w:t>
+              <w:t>Developed</w:t>
+            </w:r>
+            <w:r>
+              <w:rPr>
+                <w:rFonts w:ascii="PT Sans" w:hAnsi="PT Sans" w:hint="eastAsia"/>
+                <w:w w:val="110"/>
+                <w:sz w:val="18"/>
+                <w:szCs w:val="18"/>
+              </w:rPr>
+              <w:t>, advanced</w:t>
+            </w:r>
+            <w:r>
+              <w:rPr>
+                <w:rFonts w:ascii="PT Sans" w:hAnsi="PT Sans"/>
+                <w:w w:val="110"/>
+                <w:sz w:val="18"/>
+                <w:szCs w:val="18"/>
+              </w:rPr>
+              <w:t>,</w:t>
+            </w:r>
+            <w:r>
+              <w:rPr>
+                <w:rFonts w:ascii="PT Sans" w:hAnsi="PT Sans"/>
+                <w:w w:val="110"/>
+                <w:sz w:val="18"/>
+                <w:szCs w:val="18"/>
+              </w:rPr>
+              <w:t xml:space="preserve"> and maintained the architectural design exploration engine of Landbook, a platform providing property data and a one-click solution that automates feasibility analysis and schematic planning</w:t>
+            </w:r>
+            <w:r>
+              <w:rPr>
+                <w:rFonts w:ascii="PT Sans" w:hAnsi="PT Sans"/>
+                <w:w w:val="110"/>
+                <w:sz w:val="19"/>
+                <w:szCs w:val="19"/>
+              </w:rPr>
+              <w:t xml:space="preserve"> </w:t>
+            </w:r>
+            <w:r>
+              <w:rPr>
+                <w:rFonts w:ascii="PT Sans" w:hAnsi="PT Sans"/>
+                <w:w w:val="110"/>
+                <w:sz w:val="19"/>
+                <w:szCs w:val="19"/>
+              </w:rPr>
+              <w:br/>
+            </w:r>
+            <w:proofErr w:type="spellStart"/>
+            <w:r>
+              <w:rPr>
+                <w:rFonts w:ascii="PT Sans" w:hAnsi="PT Sans" w:hint="eastAsia"/>
+                <w:w w:val="110"/>
+                <w:sz w:val="4"/>
+                <w:szCs w:val="4"/>
+              </w:rPr>
+              <w:t>ㅤ</w:t>
+            </w:r>
+            <w:proofErr w:type="spellEnd"/>
+          </w:p>
+          <w:p>
+            <w:pPr>
+              <w:pStyle w:val="a6"/>
+              <w:numPr>
+                <w:ilvl w:val="0"/>
+                <w:numId w:val="3"/>
+              </w:numPr>
+              <w:spacing w:line="360" w:lineRule="auto"/>
+              <w:ind w:left="224" w:hanging="196"/>
+              <w:jc w:val="both"/>
+              <w:rPr>
+                <w:rFonts w:ascii="PT Sans" w:hAnsi="PT Sans"/>
+                <w:w w:val="110"/>
+                <w:sz w:val="18"/>
+                <w:szCs w:val="18"/>
+              </w:rPr>
+            </w:pPr>
+            <w:r>
+              <w:rPr>
+                <w:rFonts w:ascii="PT Sans" w:hAnsi="PT Sans" w:hint="eastAsia"/>
+                <w:w w:val="110"/>
+                <w:sz w:val="18"/>
+                <w:szCs w:val="18"/>
+              </w:rPr>
+              <w:t>Developed third-party plugin</w:t>
+            </w:r>
+            <w:r>
+              <w:rPr>
+                <w:rFonts w:ascii="PT Sans" w:hAnsi="PT Sans" w:hint="eastAsia"/>
+                <w:w w:val="110"/>
+                <w:sz w:val="18"/>
+                <w:szCs w:val="18"/>
+              </w:rPr>
+              <w:t>s</w:t>
+            </w:r>
+            <w:r>
+              <w:rPr>
+                <w:rFonts w:ascii="PT Sans" w:hAnsi="PT Sans" w:hint="eastAsia"/>
+                <w:w w:val="110"/>
+                <w:sz w:val="18"/>
+                <w:szCs w:val="18"/>
+              </w:rPr>
+              <w:t xml:space="preserve"> used in Rhino Grasshopper for in-house architects (BOUNDLESS Architects)</w:t>
+            </w:r>
+          </w:p>
+          <w:p>
+            <w:pPr>
+              <w:pStyle w:val="a6"/>
+              <w:numPr>
+                <w:ilvl w:val="0"/>
+                <w:numId w:val="3"/>
+              </w:numPr>
+              <w:spacing w:line="276" w:lineRule="auto"/>
+              <w:ind w:left="224" w:hanging="196"/>
+              <w:jc w:val="both"/>
+              <w:rPr>
+                <w:rFonts w:ascii="PT Sans" w:hAnsi="PT Sans"/>
+                <w:w w:val="110"/>
+                <w:sz w:val="18"/>
+                <w:szCs w:val="18"/>
+              </w:rPr>
+            </w:pPr>
+            <w:r>
+              <w:rPr>
+                <w:rFonts w:ascii="PT Sans" w:hAnsi="PT Sans"/>
+                <w:w w:val="110"/>
+                <w:sz w:val="18"/>
+                <w:szCs w:val="18"/>
+              </w:rPr>
+              <w:t xml:space="preserve">Created and </w:t>
+            </w:r>
+            <w:r>
+              <w:rPr>
+                <w:rFonts w:ascii="PT Sans" w:hAnsi="PT Sans" w:hint="eastAsia"/>
+                <w:w w:val="110"/>
+                <w:sz w:val="18"/>
+                <w:szCs w:val="18"/>
+              </w:rPr>
+              <w:t>managed</w:t>
+            </w:r>
+            <w:r>
+              <w:rPr>
+                <w:rFonts w:ascii="PT Sans" w:hAnsi="PT Sans" w:hint="eastAsia"/>
+                <w:w w:val="110"/>
+                <w:sz w:val="18"/>
+                <w:szCs w:val="18"/>
+              </w:rPr>
+              <w:t xml:space="preserve"> T</w:t>
+            </w:r>
+            <w:r>
+              <w:rPr>
+                <w:rFonts w:ascii="PT Sans" w:hAnsi="PT Sans"/>
+                <w:w w:val="110"/>
+                <w:sz w:val="18"/>
+                <w:szCs w:val="18"/>
+              </w:rPr>
+              <w:t xml:space="preserve">ech </w:t>
+            </w:r>
+            <w:r>
+              <w:rPr>
+                <w:rFonts w:ascii="PT Sans" w:hAnsi="PT Sans" w:hint="eastAsia"/>
+                <w:w w:val="110"/>
+                <w:sz w:val="18"/>
+                <w:szCs w:val="18"/>
+              </w:rPr>
+              <w:t>B</w:t>
+            </w:r>
+            <w:r>
+              <w:rPr>
+                <w:rFonts w:ascii="PT Sans" w:hAnsi="PT Sans"/>
+                <w:w w:val="110"/>
+                <w:sz w:val="18"/>
+                <w:szCs w:val="18"/>
+              </w:rPr>
+              <w:t>log showcasing computational design projects and research</w:t>
             </w:r>
           </w:p>
         </w:tc>
@@ -709,21 +913,43 @@
             </w:pPr>
             <w:r>
               <w:rPr>
-                <w:rFonts w:ascii="PT Sans" w:hAnsi="PT Sans"/>
-                <w:b/>
-                <w:bCs/>
-                <w:w w:val="110"/>
-                <w:sz w:val="18"/>
-                <w:szCs w:val="18"/>
-              </w:rPr>
-              <w:t>Architectural Designer @ S.E.</w:t>
+                <w:rFonts w:ascii="PT Sans" w:hAnsi="PT Sans" w:hint="eastAsia"/>
+                <w:b/>
+                <w:bCs/>
+                <w:w w:val="110"/>
+                <w:sz w:val="18"/>
+                <w:szCs w:val="18"/>
+              </w:rPr>
+              <w:t>Architectural</w:t>
+            </w:r>
+            <w:r>
+              <w:rPr>
+                <w:rFonts w:ascii="PT Sans" w:hAnsi="PT Sans"/>
+                <w:b/>
+                <w:bCs/>
+                <w:w w:val="110"/>
+                <w:sz w:val="18"/>
+                <w:szCs w:val="18"/>
+              </w:rPr>
+              <w:t xml:space="preserve"> Designer </w:t>
+            </w:r>
+            <w:r>
+              <w:rPr>
+                <w:rFonts w:ascii="PT Sans" w:hAnsi="PT Sans"/>
+                <w:i/>
+                <w:iCs/>
+                <w:w w:val="110"/>
+                <w:sz w:val="18"/>
+                <w:szCs w:val="18"/>
+              </w:rPr>
+              <w:t>@ S.E.</w:t>
             </w:r>
             <w:proofErr w:type="gramStart"/>
             <w:r>
               <w:rPr>
                 <w:rFonts w:ascii="PT Sans" w:hAnsi="PT Sans"/>
-                <w:b/>
-                <w:bCs/>
+                <w:i/>
+                <w:iCs/>
                 <w:w w:val="110"/>
                 <w:sz w:val="18"/>
                 <w:szCs w:val="18"/>
@@ -734,8 +960,8 @@
             <w:r>
               <w:rPr>
                 <w:rFonts w:ascii="PT Sans" w:hAnsi="PT Sans"/>
-                <w:b/>
-                <w:bCs/>
+                <w:i/>
+                <w:iCs/>
                 <w:w w:val="110"/>
                 <w:sz w:val="18"/>
                 <w:szCs w:val="18"/>
@@ -915,12 +1141,12 @@
                 <w:w w:val="110"/>
                 <w:szCs w:val="22"/>
               </w:rPr>
-              <w:t>SKILLS</w:t>
-            </w:r>
-          </w:p>
-          <w:p>
-            <w:pPr>
-              <w:spacing w:line="360" w:lineRule="auto"/>
+              <w:t>TECHNICAL STACK</w:t>
+            </w:r>
+          </w:p>
+          <w:p>
+            <w:pPr>
+              <w:spacing w:line="276" w:lineRule="auto"/>
               <w:jc w:val="both"/>
               <w:rPr>
                 <w:rFonts w:ascii="PT Sans" w:hAnsi="PT Sans"/>
@@ -1281,14 +1507,13 @@
       </w:tr>
       <w:tr>
         <w:trPr>
-          <w:trHeight w:val="2718"/>
+          <w:trHeight w:val="2073"/>
         </w:trPr>
         <w:tc>
           <w:tcPr>
             <w:tcW w:w="4810" w:type="dxa"/>
             <w:tcBorders>
               <w:top w:val="nil"/>
-              <w:bottom w:val="nil"/>
             </w:tcBorders>
           </w:tcPr>
           <w:p>
@@ -1403,21 +1628,30 @@
                 <w:sz w:val="18"/>
                 <w:szCs w:val="18"/>
               </w:rPr>
-              <w:t>Mar 2013 - Feb 2021</w:t>
-            </w:r>
-          </w:p>
-          <w:p>
-            <w:pPr>
-              <w:jc w:val="both"/>
-              <w:rPr>
-                <w:rFonts w:ascii="PT Sans" w:hAnsi="PT Sans"/>
-                <w:b/>
-                <w:bCs/>
-                <w:w w:val="110"/>
-                <w:sz w:val="18"/>
-                <w:szCs w:val="18"/>
-              </w:rPr>
-            </w:pPr>
+              <w:t xml:space="preserve">Mar 2013 - Feb 2021Mar 2025 </w:t>
+            </w:r>
+            <w:r>
+              <w:rPr>
+                <w:rFonts w:ascii="PT Sans" w:hAnsi="PT Sans"/>
+                <w:b/>
+                <w:bCs/>
+                <w:w w:val="110"/>
+                <w:sz w:val="18"/>
+                <w:szCs w:val="18"/>
+              </w:rPr>
+              <w:t>–</w:t>
+            </w:r>
+            <w:r>
+              <w:rPr>
+                <w:rFonts w:ascii="PT Sans" w:hAnsi="PT Sans"/>
+                <w:b/>
+                <w:bCs/>
+                <w:w w:val="110"/>
+                <w:sz w:val="18"/>
+                <w:szCs w:val="18"/>
+              </w:rPr>
+              <w:t xml:space="preserve"> Present</w:t>
+            </w:r>
           </w:p>
           <w:p>
             <w:pPr>
@@ -1432,17 +1666,6 @@
                 <w:szCs w:val="18"/>
               </w:rPr>
             </w:pPr>
-            <w:r>
-              <w:rPr>
-                <w:rFonts w:ascii="PT Sans" w:hAnsi="PT Sans"/>
-                <w:b/>
-                <w:bCs/>
-                <w:w w:val="110"/>
-                <w:sz w:val="18"/>
-                <w:szCs w:val="18"/>
-              </w:rPr>
-              <w:t>Korean National Open University</w:t>
-            </w:r>
           </w:p>
           <w:p>
             <w:pPr>
@@ -1450,19 +1673,23 @@
               <w:jc w:val="both"/>
               <w:rPr>
                 <w:rFonts w:ascii="PT Sans" w:hAnsi="PT Sans"/>
-                <w:w w:val="110"/>
-                <w:sz w:val="18"/>
-                <w:szCs w:val="18"/>
-              </w:rPr>
-            </w:pPr>
-            <w:r>
-              <w:rPr>
-                <w:rFonts w:ascii="PT Sans" w:hAnsi="PT Sans"/>
-                <w:w w:val="110"/>
-                <w:sz w:val="18"/>
-                <w:szCs w:val="18"/>
-              </w:rPr>
-              <w:t>Bachelor of Computer Science - BCS</w:t>
+                <w:b/>
+                <w:bCs/>
+                <w:w w:val="110"/>
+                <w:sz w:val="18"/>
+                <w:szCs w:val="18"/>
+              </w:rPr>
+            </w:pPr>
+            <w:r>
+              <w:rPr>
+                <w:rFonts w:ascii="PT Sans" w:hAnsi="PT Sans"/>
+                <w:b/>
+                <w:bCs/>
+                <w:w w:val="110"/>
+                <w:sz w:val="18"/>
+                <w:szCs w:val="18"/>
+              </w:rPr>
+              <w:t>Korean National Open University</w:t>
             </w:r>
           </w:p>
           <w:p>
@@ -1483,7 +1710,7 @@
                 <w:sz w:val="18"/>
                 <w:szCs w:val="18"/>
               </w:rPr>
-              <w:t>3rd Year Transfer</w:t>
+              <w:t>Bachelor of Computer Science - BCS</w:t>
             </w:r>
           </w:p>
           <w:p>
@@ -1492,21 +1719,21 @@
               <w:jc w:val="both"/>
               <w:rPr>
                 <w:rFonts w:ascii="PT Sans" w:hAnsi="PT Sans"/>
-                <w:w w:val="110"/>
-                <w:sz w:val="18"/>
-                <w:szCs w:val="18"/>
-              </w:rPr>
-            </w:pPr>
-            <w:r>
-              <w:rPr>
-                <w:rFonts w:ascii="PT Sans" w:hAnsi="PT Sans"/>
-                <w:b/>
-                <w:bCs/>
-                <w:w w:val="110"/>
-                <w:sz w:val="18"/>
-                <w:szCs w:val="18"/>
-              </w:rPr>
-              <w:t>Mar 2025 - Present</w:t>
+                <w:b/>
+                <w:bCs/>
+                <w:w w:val="110"/>
+                <w:sz w:val="18"/>
+                <w:szCs w:val="18"/>
+              </w:rPr>
+            </w:pPr>
+            <w:r>
+              <w:rPr>
+                <w:rFonts w:ascii="PT Sans" w:hAnsi="PT Sans"/>
+                <w:w w:val="110"/>
+                <w:sz w:val="18"/>
+                <w:szCs w:val="18"/>
+              </w:rPr>
+              <w:t>3rd Year Transfer</w:t>
             </w:r>
           </w:p>
         </w:tc>
@@ -1516,7 +1743,6 @@
             <w:gridSpan w:val="3"/>
             <w:tcBorders>
               <w:top w:val="nil"/>
-              <w:bottom w:val="nil"/>
             </w:tcBorders>
             <w:tcMar>
               <w:left w:w="142" w:type="dxa"/>
@@ -1601,7 +1827,43 @@
                 <w:sz w:val="18"/>
                 <w:szCs w:val="18"/>
               </w:rPr>
-              <w:t>Big Data Project-Based Learning Training Program</w:t>
+              <w:t xml:space="preserve">Project-Based </w:t>
+            </w:r>
+            <w:r>
+              <w:rPr>
+                <w:rFonts w:ascii="PT Sans" w:hAnsi="PT Sans"/>
+                <w:w w:val="110"/>
+                <w:sz w:val="18"/>
+                <w:szCs w:val="18"/>
+              </w:rPr>
+              <w:t>Training</w:t>
+            </w:r>
+            <w:r>
+              <w:rPr>
+                <w:rFonts w:ascii="PT Sans" w:hAnsi="PT Sans"/>
+                <w:w w:val="110"/>
+                <w:sz w:val="18"/>
+                <w:szCs w:val="18"/>
+              </w:rPr>
+              <w:t xml:space="preserve"> Program</w:t>
+            </w:r>
+            <w:r>
+              <w:rPr>
+                <w:rFonts w:ascii="PT Sans" w:hAnsi="PT Sans"/>
+                <w:w w:val="110"/>
+                <w:sz w:val="18"/>
+                <w:szCs w:val="18"/>
+              </w:rPr>
+              <w:t xml:space="preserve"> </w:t>
+            </w:r>
+            <w:r>
+              <w:rPr>
+                <w:rFonts w:ascii="PT Sans" w:hAnsi="PT Sans"/>
+                <w:w w:val="110"/>
+                <w:sz w:val="18"/>
+                <w:szCs w:val="18"/>
+              </w:rPr>
+              <w:t>for Data Scientists</w:t>
             </w:r>
           </w:p>
           <w:p>
@@ -1622,7 +1884,7 @@
                 <w:sz w:val="18"/>
                 <w:szCs w:val="18"/>
               </w:rPr>
-              <w:t>for Data Scientists</w:t>
+              <w:t>Certificate of Completion</w:t>
             </w:r>
           </w:p>
           <w:p>
@@ -1631,19 +1893,23 @@
               <w:jc w:val="both"/>
               <w:rPr>
                 <w:rFonts w:ascii="PT Sans" w:hAnsi="PT Sans"/>
-                <w:w w:val="110"/>
-                <w:sz w:val="18"/>
-                <w:szCs w:val="18"/>
-              </w:rPr>
-            </w:pPr>
-            <w:r>
-              <w:rPr>
-                <w:rFonts w:ascii="PT Sans" w:hAnsi="PT Sans"/>
-                <w:w w:val="110"/>
-                <w:sz w:val="18"/>
-                <w:szCs w:val="18"/>
-              </w:rPr>
-              <w:t>Certificate of Completion</w:t>
+                <w:b/>
+                <w:bCs/>
+                <w:w w:val="110"/>
+                <w:sz w:val="18"/>
+                <w:szCs w:val="18"/>
+              </w:rPr>
+            </w:pPr>
+            <w:r>
+              <w:rPr>
+                <w:rFonts w:ascii="PT Sans" w:hAnsi="PT Sans"/>
+                <w:b/>
+                <w:bCs/>
+                <w:w w:val="110"/>
+                <w:sz w:val="18"/>
+                <w:szCs w:val="18"/>
+              </w:rPr>
+              <w:t>May 2021 - Nov 2021</w:t>
             </w:r>
           </w:p>
           <w:p>
@@ -1657,17 +1923,6 @@
                 <w:szCs w:val="18"/>
               </w:rPr>
             </w:pPr>
-            <w:r>
-              <w:rPr>
-                <w:rFonts w:ascii="PT Sans" w:hAnsi="PT Sans"/>
-                <w:b/>
-                <w:bCs/>
-                <w:w w:val="110"/>
-                <w:sz w:val="18"/>
-                <w:szCs w:val="18"/>
-              </w:rPr>
-              <w:t>May 2021 - Nov 2021</w:t>
-            </w:r>
           </w:p>
         </w:tc>
       </w:tr>
@@ -1688,6 +1943,56 @@
     </w:sectPr>
   </w:body>
 </w:document>
+</file>
+
+<file path=word/endnotes.xml><?xml version="1.0" encoding="utf-8"?>
+<w:endnotes xmlns:wpc="http://schemas.microsoft.com/office/word/2010/wordprocessingCanvas" xmlns:cx="http://schemas.microsoft.com/office/drawing/2014/chartex" xmlns:cx1="http://schemas.microsoft.com/office/drawing/2015/9/8/chartex" xmlns:cx2="http://schemas.microsoft.com/office/drawing/2015/10/21/chartex" xmlns:cx3="http://schemas.microsoft.com/office/drawing/2016/5/9/chartex" xmlns:cx4="http://schemas.microsoft.com/office/drawing/2016/5/10/chartex" xmlns:cx5="http://schemas.microsoft.com/office/drawing/2016/5/11/chartex" xmlns:cx6="http://schemas.microsoft.com/office/drawing/2016/5/12/chartex" xmlns:cx7="http://schemas.microsoft.com/office/drawing/2016/5/13/chartex" xmlns:cx8="http://schemas.microsoft.com/office/drawing/2016/5/14/chartex" xmlns:mc="http://schemas.openxmlformats.org/markup-compatibility/2006" xmlns:aink="http://schemas.microsoft.com/office/drawing/2016/ink" xmlns:am3d="http://schemas.microsoft.com/office/drawing/2017/model3d" xmlns:o="urn:schemas-microsoft-com:office:office" xmlns:oel="http://schemas.microsoft.com/office/2019/extlst" xmlns:r="http://schemas.openxmlformats.org/officeDocument/2006/relationships" xmlns:m="http://schemas.openxmlformats.org/officeDocument/2006/math" xmlns:v="urn:schemas-microsoft-com:vml" xmlns:wp14="http://schemas.microsoft.com/office/word/2010/wordprocessingDrawing" xmlns:wp="http://schemas.openxmlformats.org/drawingml/2006/wordprocessingDrawing" xmlns:w10="urn:schemas-microsoft-com:office:word" xmlns:w="http://schemas.openxmlformats.org/wordprocessingml/2006/main" xmlns:w14="http://schemas.microsoft.com/office/word/2010/wordml" xmlns:w15="http://schemas.microsoft.com/office/word/2012/wordml" xmlns:w16cex="http://schemas.microsoft.com/office/word/2018/wordml/cex" xmlns:w16cid="http://schemas.microsoft.com/office/word/2016/wordml/cid" xmlns:w16="http://schemas.microsoft.com/office/word/2018/wordml" xmlns:w16du="http://schemas.microsoft.com/office/word/2023/wordml/word16du" xmlns:w16sdtdh="http://schemas.microsoft.com/office/word/2020/wordml/sdtdatahash" xmlns:w16sdtfl="http://schemas.microsoft.com/office/word/2024/wordml/sdtformatlock" xmlns:w16se="http://schemas.microsoft.com/office/word/2015/wordml/symex" xmlns:wpg="http://schemas.microsoft.com/office/word/2010/wordprocessingGroup" xmlns:wpi="http://schemas.microsoft.com/office/word/2010/wordprocessingInk" xmlns:wne="http://schemas.microsoft.com/office/word/2006/wordml" xmlns:wps="http://schemas.microsoft.com/office/word/2010/wordprocessingShape" mc:Ignorable="w14 w15 w16se w16cid w16 w16cex w16sdtdh w16sdtfl w16du wp14">
+  <w:endnote w:type="separator" w:id="-1">
+    <w:p>
+      <w:pPr>
+        <w:spacing w:after="0"/>
+      </w:pPr>
+      <w:r>
+        <w:separator/>
+      </w:r>
+    </w:p>
+  </w:endnote>
+  <w:endnote w:type="continuationSeparator" w:id="0">
+    <w:p>
+      <w:pPr>
+        <w:spacing w:after="0"/>
+      </w:pPr>
+      <w:r>
+        <w:continuationSeparator/>
+      </w:r>
+    </w:p>
+  </w:endnote>
+</w:endnotes>
+</file>
+
+<file path=word/footnotes.xml><?xml version="1.0" encoding="utf-8"?>
+<w:footnotes xmlns:wpc="http://schemas.microsoft.com/office/word/2010/wordprocessingCanvas" xmlns:cx="http://schemas.microsoft.com/office/drawing/2014/chartex" xmlns:cx1="http://schemas.microsoft.com/office/drawing/2015/9/8/chartex" xmlns:cx2="http://schemas.microsoft.com/office/drawing/2015/10/21/chartex" xmlns:cx3="http://schemas.microsoft.com/office/drawing/2016/5/9/chartex" xmlns:cx4="http://schemas.microsoft.com/office/drawing/2016/5/10/chartex" xmlns:cx5="http://schemas.microsoft.com/office/drawing/2016/5/11/chartex" xmlns:cx6="http://schemas.microsoft.com/office/drawing/2016/5/12/chartex" xmlns:cx7="http://schemas.microsoft.com/office/drawing/2016/5/13/chartex" xmlns:cx8="http://schemas.microsoft.com/office/drawing/2016/5/14/chartex" xmlns:mc="http://schemas.openxmlformats.org/markup-compatibility/2006" xmlns:aink="http://schemas.microsoft.com/office/drawing/2016/ink" xmlns:am3d="http://schemas.microsoft.com/office/drawing/2017/model3d" xmlns:o="urn:schemas-microsoft-com:office:office" xmlns:oel="http://schemas.microsoft.com/office/2019/extlst" xmlns:r="http://schemas.openxmlformats.org/officeDocument/2006/relationships" xmlns:m="http://schemas.openxmlformats.org/officeDocument/2006/math" xmlns:v="urn:schemas-microsoft-com:vml" xmlns:wp14="http://schemas.microsoft.com/office/word/2010/wordprocessingDrawing" xmlns:wp="http://schemas.openxmlformats.org/drawingml/2006/wordprocessingDrawing" xmlns:w10="urn:schemas-microsoft-com:office:word" xmlns:w="http://schemas.openxmlformats.org/wordprocessingml/2006/main" xmlns:w14="http://schemas.microsoft.com/office/word/2010/wordml" xmlns:w15="http://schemas.microsoft.com/office/word/2012/wordml" xmlns:w16cex="http://schemas.microsoft.com/office/word/2018/wordml/cex" xmlns:w16cid="http://schemas.microsoft.com/office/word/2016/wordml/cid" xmlns:w16="http://schemas.microsoft.com/office/word/2018/wordml" xmlns:w16du="http://schemas.microsoft.com/office/word/2023/wordml/word16du" xmlns:w16sdtdh="http://schemas.microsoft.com/office/word/2020/wordml/sdtdatahash" xmlns:w16sdtfl="http://schemas.microsoft.com/office/word/2024/wordml/sdtformatlock" xmlns:w16se="http://schemas.microsoft.com/office/word/2015/wordml/symex" xmlns:wpg="http://schemas.microsoft.com/office/word/2010/wordprocessingGroup" xmlns:wpi="http://schemas.microsoft.com/office/word/2010/wordprocessingInk" xmlns:wne="http://schemas.microsoft.com/office/word/2006/wordml" xmlns:wps="http://schemas.microsoft.com/office/word/2010/wordprocessingShape" mc:Ignorable="w14 w15 w16se w16cid w16 w16cex w16sdtdh w16sdtfl w16du wp14">
+  <w:footnote w:type="separator" w:id="-1">
+    <w:p>
+      <w:pPr>
+        <w:spacing w:after="0"/>
+      </w:pPr>
+      <w:r>
+        <w:separator/>
+      </w:r>
+    </w:p>
+  </w:footnote>
+  <w:footnote w:type="continuationSeparator" w:id="0">
+    <w:p>
+      <w:pPr>
+        <w:spacing w:after="0"/>
+      </w:pPr>
+      <w:r>
+        <w:continuationSeparator/>
+      </w:r>
+    </w:p>
+  </w:footnote>
+</w:footnotes>
 </file>
 
 <file path=word/numbering.xml><?xml version="1.0" encoding="utf-8"?>
@@ -2443,7 +2748,7 @@
   <w:style w:type="paragraph" w:default="1" w:styleId="a">
     <w:name w:val="Normal"/>
     <w:qFormat/>
-    <w:rsid w:val="00FB7F7C"/>
+    <w:rsid w:val="005C1CA8"/>
     <w:pPr>
       <w:widowControl w:val="0"/>
       <w:wordWrap w:val="0"/>
@@ -3013,6 +3318,50 @@
       <w:color w:val="954F72" w:themeColor="followedHyperlink"/>
       <w:u w:val="single"/>
     </w:rPr>
+  </w:style>
+  <w:style w:type="paragraph" w:styleId="ae">
+    <w:name w:val="header"/>
+    <w:basedOn w:val="a"/>
+    <w:link w:val="Char3"/>
+    <w:uiPriority w:val="99"/>
+    <w:unhideWhenUsed/>
+    <w:rsid w:val="00035672"/>
+    <w:pPr>
+      <w:tabs>
+        <w:tab w:val="center" w:pos="4513"/>
+        <w:tab w:val="right" w:pos="9026"/>
+      </w:tabs>
+      <w:snapToGrid w:val="0"/>
+    </w:pPr>
+  </w:style>
+  <w:style w:type="character" w:customStyle="1" w:styleId="Char3">
+    <w:name w:val="머리글 Char"/>
+    <w:basedOn w:val="a0"/>
+    <w:link w:val="ae"/>
+    <w:uiPriority w:val="99"/>
+    <w:rsid w:val="00035672"/>
+  </w:style>
+  <w:style w:type="paragraph" w:styleId="af">
+    <w:name w:val="footer"/>
+    <w:basedOn w:val="a"/>
+    <w:link w:val="Char4"/>
+    <w:uiPriority w:val="99"/>
+    <w:unhideWhenUsed/>
+    <w:rsid w:val="00035672"/>
+    <w:pPr>
+      <w:tabs>
+        <w:tab w:val="center" w:pos="4513"/>
+        <w:tab w:val="right" w:pos="9026"/>
+      </w:tabs>
+      <w:snapToGrid w:val="0"/>
+    </w:pPr>
+  </w:style>
+  <w:style w:type="character" w:customStyle="1" w:styleId="Char4">
+    <w:name w:val="바닥글 Char"/>
+    <w:basedOn w:val="a0"/>
+    <w:link w:val="af"/>
+    <w:uiPriority w:val="99"/>
+    <w:rsid w:val="00035672"/>
   </w:style>
 </w:styles>
 </file>

--- a/cv-en.docx
+++ b/cv-en.docx
@@ -463,7 +463,29 @@
                 <w:sz w:val="18"/>
                 <w:szCs w:val="18"/>
               </w:rPr>
-              <w:t>Jan 2022 - present</w:t>
+              <w:t xml:space="preserve">Jan 2022 - </w:t>
+            </w:r>
+            <w:r>
+              <w:rPr>
+                <w:rFonts w:ascii="PT Sans" w:hAnsi="PT Sans" w:hint="eastAsia"/>
+                <w:b/>
+                <w:bCs/>
+                <w:w w:val="110"/>
+                <w:sz w:val="18"/>
+                <w:szCs w:val="18"/>
+              </w:rPr>
+              <w:t>P</w:t>
+            </w:r>
+            <w:r>
+              <w:rPr>
+                <w:rFonts w:ascii="PT Sans" w:hAnsi="PT Sans"/>
+                <w:b/>
+                <w:bCs/>
+                <w:w w:val="110"/>
+                <w:sz w:val="18"/>
+                <w:szCs w:val="18"/>
+              </w:rPr>
+              <w:t>resent</w:t>
             </w:r>
           </w:p>
         </w:tc>
@@ -1628,29 +1650,7 @@
                 <w:sz w:val="18"/>
                 <w:szCs w:val="18"/>
               </w:rPr>
-              <w:t xml:space="preserve">Mar 2013 - Feb 2021Mar 2025 </w:t>
-            </w:r>
-            <w:r>
-              <w:rPr>
-                <w:rFonts w:ascii="PT Sans" w:hAnsi="PT Sans"/>
-                <w:b/>
-                <w:bCs/>
-                <w:w w:val="110"/>
-                <w:sz w:val="18"/>
-                <w:szCs w:val="18"/>
-              </w:rPr>
-              <w:t>–</w:t>
-            </w:r>
-            <w:r>
-              <w:rPr>
-                <w:rFonts w:ascii="PT Sans" w:hAnsi="PT Sans"/>
-                <w:b/>
-                <w:bCs/>
-                <w:w w:val="110"/>
-                <w:sz w:val="18"/>
-                <w:szCs w:val="18"/>
-              </w:rPr>
-              <w:t xml:space="preserve"> Present</w:t>
+              <w:t>Mar 2013 - Feb 2021</w:t>
             </w:r>
           </w:p>
           <w:p>
@@ -1666,6 +1666,17 @@
                 <w:szCs w:val="18"/>
               </w:rPr>
             </w:pPr>
+            <w:proofErr w:type="spellStart"/>
+            <w:r>
+              <w:rPr>
+                <w:rFonts w:ascii="PT Sans" w:hAnsi="PT Sans" w:hint="eastAsia"/>
+                <w:w w:val="110"/>
+                <w:sz w:val="4"/>
+                <w:szCs w:val="4"/>
+              </w:rPr>
+              <w:t>ㅤ</w:t>
+            </w:r>
+            <w:proofErr w:type="spellEnd"/>
           </w:p>
           <w:p>
             <w:pPr>
@@ -1719,8 +1730,6 @@
               <w:jc w:val="both"/>
               <w:rPr>
                 <w:rFonts w:ascii="PT Sans" w:hAnsi="PT Sans"/>
-                <w:b/>
-                <w:bCs/>
                 <w:w w:val="110"/>
                 <w:sz w:val="18"/>
                 <w:szCs w:val="18"/>
@@ -1734,6 +1743,53 @@
                 <w:szCs w:val="18"/>
               </w:rPr>
               <w:t>3rd Year Transfer</w:t>
+            </w:r>
+          </w:p>
+          <w:p>
+            <w:pPr>
+              <w:spacing w:line="276" w:lineRule="auto"/>
+              <w:jc w:val="both"/>
+              <w:rPr>
+                <w:rFonts w:ascii="PT Sans" w:hAnsi="PT Sans"/>
+                <w:b/>
+                <w:bCs/>
+                <w:w w:val="110"/>
+                <w:sz w:val="18"/>
+                <w:szCs w:val="18"/>
+              </w:rPr>
+            </w:pPr>
+            <w:r>
+              <w:rPr>
+                <w:rFonts w:ascii="PT Sans" w:hAnsi="PT Sans"/>
+                <w:b/>
+                <w:bCs/>
+                <w:w w:val="110"/>
+                <w:sz w:val="18"/>
+                <w:szCs w:val="18"/>
+              </w:rPr>
+              <w:t xml:space="preserve">Mar 2025 </w:t>
+            </w:r>
+            <w:r>
+              <w:rPr>
+                <w:rFonts w:ascii="PT Sans" w:hAnsi="PT Sans"/>
+                <w:b/>
+                <w:bCs/>
+                <w:w w:val="110"/>
+                <w:sz w:val="18"/>
+                <w:szCs w:val="18"/>
+              </w:rPr>
+              <w:t>–</w:t>
+            </w:r>
+            <w:r>
+              <w:rPr>
+                <w:rFonts w:ascii="PT Sans" w:hAnsi="PT Sans"/>
+                <w:b/>
+                <w:bCs/>
+                <w:w w:val="110"/>
+                <w:sz w:val="18"/>
+                <w:szCs w:val="18"/>
+              </w:rPr>
+              <w:t xml:space="preserve"> Present</w:t>
             </w:r>
           </w:p>
         </w:tc>

--- a/cv-en.docx
+++ b/cv-en.docx
@@ -117,6 +117,7 @@
                   <w:w w:val="110"/>
                   <w:sz w:val="18"/>
                   <w:szCs w:val="18"/>
+                  <w:u w:val="dotted"/>
                 </w:rPr>
                 <w:t>EN</w:t>
               </w:r>
@@ -139,6 +140,7 @@
                   <w:w w:val="110"/>
                   <w:sz w:val="18"/>
                   <w:szCs w:val="18"/>
+                  <w:u w:val="dotted"/>
                 </w:rPr>
                 <w:t>KR</w:t>
               </w:r>
@@ -188,6 +190,7 @@
                 <w:w w:val="110"/>
                 <w:sz w:val="18"/>
                 <w:szCs w:val="18"/>
+                <w:u w:val="dotted"/>
               </w:rPr>
             </w:pPr>
             <w:hyperlink r:id="rId10" w:history="1">
@@ -199,6 +202,7 @@
                   <w:w w:val="110"/>
                   <w:sz w:val="18"/>
                   <w:szCs w:val="18"/>
+                  <w:u w:val="dotted"/>
                 </w:rPr>
                 <w:t>https://parkcheolhee-lab.github.io/testbed/</w:t>
               </w:r>
@@ -224,6 +228,7 @@
                   <w:w w:val="110"/>
                   <w:sz w:val="18"/>
                   <w:szCs w:val="18"/>
+                  <w:u w:val="dotted"/>
                 </w:rPr>
                 <w:t>https://github.com/parkcheolhee-lab</w:t>
               </w:r>
@@ -413,8 +418,24 @@
                 <w:sz w:val="18"/>
                 <w:szCs w:val="18"/>
               </w:rPr>
-              <w:t>@ Spacewalk</w:t>
-            </w:r>
+              <w:t xml:space="preserve">@ </w:t>
+            </w:r>
+            <w:hyperlink r:id="rId12" w:history="1">
+              <w:r>
+                <w:rPr>
+                  <w:rStyle w:val="ab"/>
+                  <w:rFonts w:ascii="PT Sans" w:hAnsi="PT Sans"/>
+                  <w:i/>
+                  <w:iCs/>
+                  <w:color w:val="595959" w:themeColor="text1" w:themeTint="A6"/>
+                  <w:w w:val="110"/>
+                  <w:sz w:val="18"/>
+                  <w:szCs w:val="18"/>
+                  <w:u w:val="dotted"/>
+                </w:rPr>
+                <w:t>Spacewalk</w:t>
+              </w:r>
+            </w:hyperlink>
             <w:r>
               <w:rPr>
                 <w:rFonts w:ascii="PT Sans" w:hAnsi="PT Sans" w:hint="eastAsia"/>
@@ -873,34 +894,66 @@
                 <w:sz w:val="18"/>
                 <w:szCs w:val="18"/>
               </w:rPr>
-              <w:t xml:space="preserve"> T</w:t>
-            </w:r>
-            <w:r>
-              <w:rPr>
-                <w:rFonts w:ascii="PT Sans" w:hAnsi="PT Sans"/>
-                <w:w w:val="110"/>
-                <w:sz w:val="18"/>
-                <w:szCs w:val="18"/>
-              </w:rPr>
-              <w:t xml:space="preserve">ech </w:t>
-            </w:r>
-            <w:r>
-              <w:rPr>
-                <w:rFonts w:ascii="PT Sans" w:hAnsi="PT Sans" w:hint="eastAsia"/>
-                <w:w w:val="110"/>
-                <w:sz w:val="18"/>
-                <w:szCs w:val="18"/>
-              </w:rPr>
-              <w:t>B</w:t>
-            </w:r>
-            <w:r>
-              <w:rPr>
-                <w:rFonts w:ascii="PT Sans" w:hAnsi="PT Sans"/>
-                <w:w w:val="110"/>
-                <w:sz w:val="18"/>
-                <w:szCs w:val="18"/>
-              </w:rPr>
-              <w:t>log showcasing computational design projects and research</w:t>
+              <w:t xml:space="preserve"> </w:t>
+            </w:r>
+            <w:hyperlink r:id="rId13" w:history="1">
+              <w:r>
+                <w:rPr>
+                  <w:rStyle w:val="ab"/>
+                  <w:rFonts w:ascii="PT Sans" w:hAnsi="PT Sans" w:hint="eastAsia"/>
+                  <w:color w:val="7F7F7F" w:themeColor="text1" w:themeTint="80"/>
+                  <w:w w:val="110"/>
+                  <w:sz w:val="18"/>
+                  <w:szCs w:val="18"/>
+                  <w:u w:val="dotted"/>
+                </w:rPr>
+                <w:t>T</w:t>
+              </w:r>
+              <w:r>
+                <w:rPr>
+                  <w:rStyle w:val="ab"/>
+                  <w:rFonts w:ascii="PT Sans" w:hAnsi="PT Sans"/>
+                  <w:color w:val="7F7F7F" w:themeColor="text1" w:themeTint="80"/>
+                  <w:w w:val="110"/>
+                  <w:sz w:val="18"/>
+                  <w:szCs w:val="18"/>
+                  <w:u w:val="dotted"/>
+                </w:rPr>
+                <w:t xml:space="preserve">ech </w:t>
+              </w:r>
+              <w:r>
+                <w:rPr>
+                  <w:rStyle w:val="ab"/>
+                  <w:rFonts w:ascii="PT Sans" w:hAnsi="PT Sans" w:hint="eastAsia"/>
+                  <w:color w:val="7F7F7F" w:themeColor="text1" w:themeTint="80"/>
+                  <w:w w:val="110"/>
+                  <w:sz w:val="18"/>
+                  <w:szCs w:val="18"/>
+                  <w:u w:val="dotted"/>
+                </w:rPr>
+                <w:t>B</w:t>
+              </w:r>
+              <w:r>
+                <w:rPr>
+                  <w:rStyle w:val="ab"/>
+                  <w:rFonts w:ascii="PT Sans" w:hAnsi="PT Sans"/>
+                  <w:color w:val="7F7F7F" w:themeColor="text1" w:themeTint="80"/>
+                  <w:w w:val="110"/>
+                  <w:sz w:val="18"/>
+                  <w:szCs w:val="18"/>
+                  <w:u w:val="dotted"/>
+                </w:rPr>
+                <w:t>log</w:t>
+              </w:r>
+            </w:hyperlink>
+            <w:r>
+              <w:rPr>
+                <w:rFonts w:ascii="PT Sans" w:hAnsi="PT Sans"/>
+                <w:w w:val="110"/>
+                <w:sz w:val="18"/>
+                <w:szCs w:val="18"/>
+              </w:rPr>
+              <w:t xml:space="preserve"> showcasing computational design projects and research</w:t>
             </w:r>
           </w:p>
         </w:tc>
@@ -1592,20 +1645,27 @@
               <w:jc w:val="both"/>
               <w:rPr>
                 <w:rFonts w:ascii="PT Sans" w:hAnsi="PT Sans"/>
-                <w:w w:val="110"/>
-                <w:sz w:val="18"/>
-                <w:szCs w:val="18"/>
-              </w:rPr>
-            </w:pPr>
-            <w:r>
-              <w:rPr>
-                <w:rFonts w:ascii="PT Sans" w:hAnsi="PT Sans"/>
-                <w:w w:val="110"/>
-                <w:sz w:val="18"/>
-                <w:szCs w:val="18"/>
-              </w:rPr>
-              <w:t>Bachelor of Architecture - BArch</w:t>
-            </w:r>
+                <w:color w:val="7F7F7F" w:themeColor="text1" w:themeTint="80"/>
+                <w:w w:val="110"/>
+                <w:sz w:val="18"/>
+                <w:szCs w:val="18"/>
+                <w:u w:val="dotted"/>
+              </w:rPr>
+            </w:pPr>
+            <w:hyperlink r:id="rId14" w:history="1">
+              <w:r>
+                <w:rPr>
+                  <w:rStyle w:val="ab"/>
+                  <w:rFonts w:ascii="PT Sans" w:hAnsi="PT Sans"/>
+                  <w:color w:val="7F7F7F" w:themeColor="text1" w:themeTint="80"/>
+                  <w:w w:val="110"/>
+                  <w:sz w:val="18"/>
+                  <w:szCs w:val="18"/>
+                  <w:u w:val="dotted"/>
+                </w:rPr>
+                <w:t>Bachelor of Architecture - BArch</w:t>
+              </w:r>
+            </w:hyperlink>
           </w:p>
           <w:p>
             <w:pPr>

--- a/cv-en.docx
+++ b/cv-en.docx
@@ -21,8 +21,8 @@
         <w:tblLook w:val="04A0" w:firstRow="1" w:lastRow="0" w:firstColumn="1" w:lastColumn="0" w:noHBand="0" w:noVBand="1"/>
       </w:tblPr>
       <w:tblGrid>
-        <w:gridCol w:w="4810"/>
-        <w:gridCol w:w="1994"/>
+        <w:gridCol w:w="5245"/>
+        <w:gridCol w:w="1559"/>
         <w:gridCol w:w="522"/>
         <w:gridCol w:w="2295"/>
       </w:tblGrid>
@@ -86,7 +86,6 @@
                 <w:szCs w:val="8"/>
               </w:rPr>
             </w:pPr>
-            <w:proofErr w:type="spellStart"/>
             <w:r>
               <w:rPr>
                 <w:rFonts w:ascii="PT Sans" w:hAnsi="PT Sans" w:hint="eastAsia"/>
@@ -96,7 +95,6 @@
               </w:rPr>
               <w:t>ㅤ</w:t>
             </w:r>
-            <w:proofErr w:type="spellEnd"/>
           </w:p>
           <w:p>
             <w:pPr>
@@ -108,43 +106,6 @@
                 <w:szCs w:val="18"/>
               </w:rPr>
             </w:pPr>
-            <w:hyperlink r:id="rId8" w:history="1">
-              <w:r>
-                <w:rPr>
-                  <w:rStyle w:val="ab"/>
-                  <w:rFonts w:ascii="PT Sans" w:hAnsi="PT Sans" w:hint="eastAsia"/>
-                  <w:color w:val="7F7F7F" w:themeColor="text1" w:themeTint="80"/>
-                  <w:w w:val="110"/>
-                  <w:sz w:val="18"/>
-                  <w:szCs w:val="18"/>
-                  <w:u w:val="dotted"/>
-                </w:rPr>
-                <w:t>EN</w:t>
-              </w:r>
-            </w:hyperlink>
-            <w:r>
-              <w:rPr>
-                <w:rFonts w:ascii="PT Sans" w:hAnsi="PT Sans" w:hint="eastAsia"/>
-                <w:w w:val="110"/>
-                <w:sz w:val="18"/>
-                <w:szCs w:val="18"/>
-              </w:rPr>
-              <w:t xml:space="preserve"> | </w:t>
-            </w:r>
-            <w:hyperlink r:id="rId9" w:history="1">
-              <w:r>
-                <w:rPr>
-                  <w:rStyle w:val="ab"/>
-                  <w:rFonts w:ascii="PT Sans" w:hAnsi="PT Sans" w:hint="eastAsia"/>
-                  <w:color w:val="7F7F7F" w:themeColor="text1" w:themeTint="80"/>
-                  <w:w w:val="110"/>
-                  <w:sz w:val="18"/>
-                  <w:szCs w:val="18"/>
-                  <w:u w:val="dotted"/>
-                </w:rPr>
-                <w:t>KR</w:t>
-              </w:r>
-            </w:hyperlink>
           </w:p>
         </w:tc>
       </w:tr>
@@ -193,7 +154,7 @@
                 <w:u w:val="dotted"/>
               </w:rPr>
             </w:pPr>
-            <w:hyperlink r:id="rId10" w:history="1">
+            <w:hyperlink r:id="rId8" w:history="1">
               <w:r>
                 <w:rPr>
                   <w:rStyle w:val="ab"/>
@@ -219,7 +180,7 @@
                 <w:szCs w:val="56"/>
               </w:rPr>
             </w:pPr>
-            <w:hyperlink r:id="rId11" w:history="1">
+            <w:hyperlink r:id="rId9" w:history="1">
               <w:r>
                 <w:rPr>
                   <w:rStyle w:val="ab"/>
@@ -267,7 +228,29 @@
                 <w:sz w:val="18"/>
                 <w:szCs w:val="18"/>
               </w:rPr>
-              <w:t>Updated Sep 2025</w:t>
+              <w:t xml:space="preserve">Updated </w:t>
+            </w:r>
+            <w:r>
+              <w:rPr>
+                <w:rFonts w:ascii="PT Sans" w:hAnsi="PT Sans" w:hint="eastAsia"/>
+                <w:b/>
+                <w:bCs/>
+                <w:w w:val="110"/>
+                <w:sz w:val="18"/>
+                <w:szCs w:val="18"/>
+              </w:rPr>
+              <w:t>Oct</w:t>
+            </w:r>
+            <w:r>
+              <w:rPr>
+                <w:rFonts w:ascii="PT Sans" w:hAnsi="PT Sans"/>
+                <w:b/>
+                <w:bCs/>
+                <w:w w:val="110"/>
+                <w:sz w:val="18"/>
+                <w:szCs w:val="18"/>
+              </w:rPr>
+              <w:t xml:space="preserve"> 2025</w:t>
             </w:r>
           </w:p>
         </w:tc>
@@ -298,54 +281,106 @@
             </w:pPr>
             <w:r>
               <w:rPr>
-                <w:rFonts w:ascii="PT Sans" w:hAnsi="PT Sans"/>
+                <w:rFonts w:ascii="PT Sans" w:hAnsi="PT Sans" w:hint="eastAsia"/>
                 <w:b/>
                 <w:bCs/>
                 <w:w w:val="110"/>
                 <w:szCs w:val="22"/>
               </w:rPr>
-              <w:t>BRIEF INTRODUCTION</w:t>
-            </w:r>
-          </w:p>
-          <w:p>
-            <w:pPr>
-              <w:spacing w:line="276" w:lineRule="auto"/>
-              <w:jc w:val="both"/>
-              <w:rPr>
-                <w:rFonts w:ascii="PT Sans" w:hAnsi="PT Sans"/>
-                <w:w w:val="110"/>
-                <w:sz w:val="18"/>
-                <w:szCs w:val="18"/>
-              </w:rPr>
-            </w:pPr>
-            <w:r>
-              <w:rPr>
-                <w:rFonts w:ascii="PT Sans" w:hAnsi="PT Sans"/>
-                <w:w w:val="110"/>
-                <w:sz w:val="18"/>
-                <w:szCs w:val="18"/>
-              </w:rPr>
-              <w:t xml:space="preserve">While majoring in architecture, I used geometry as a common language for design and communication, and later developed this background through practical experience in the </w:t>
-            </w:r>
-            <w:proofErr w:type="spellStart"/>
-            <w:r>
-              <w:rPr>
-                <w:rFonts w:ascii="PT Sans" w:hAnsi="PT Sans"/>
-                <w:w w:val="110"/>
-                <w:sz w:val="18"/>
-                <w:szCs w:val="18"/>
-              </w:rPr>
-              <w:t>PropTech</w:t>
-            </w:r>
-            <w:proofErr w:type="spellEnd"/>
-            <w:r>
-              <w:rPr>
-                <w:rFonts w:ascii="PT Sans" w:hAnsi="PT Sans"/>
-                <w:w w:val="110"/>
-                <w:sz w:val="18"/>
-                <w:szCs w:val="18"/>
-              </w:rPr>
-              <w:t xml:space="preserve"> startup. These experiences naturally expanded my interest in data-driven design, design optimization, and geometric deep learning to solve complex design problems</w:t>
+              <w:t>SUMMARY</w:t>
+            </w:r>
+          </w:p>
+          <w:p>
+            <w:pPr>
+              <w:spacing w:line="276" w:lineRule="auto"/>
+              <w:jc w:val="both"/>
+              <w:rPr>
+                <w:rFonts w:ascii="PT Sans" w:hAnsi="PT Sans"/>
+                <w:w w:val="110"/>
+                <w:sz w:val="18"/>
+                <w:szCs w:val="18"/>
+              </w:rPr>
+            </w:pPr>
+            <w:r>
+              <w:rPr>
+                <w:rFonts w:ascii="PT Sans" w:hAnsi="PT Sans"/>
+                <w:w w:val="110"/>
+                <w:sz w:val="18"/>
+                <w:szCs w:val="18"/>
+              </w:rPr>
+              <w:t xml:space="preserve">Software engineer with an architectural background, specializing in geometry processing, spatial data pipelines, and machine learning applications for design. Experienced in developing </w:t>
+            </w:r>
+            <w:r>
+              <w:rPr>
+                <w:rFonts w:ascii="PT Sans" w:hAnsi="PT Sans" w:hint="eastAsia"/>
+                <w:w w:val="110"/>
+                <w:sz w:val="18"/>
+                <w:szCs w:val="18"/>
+              </w:rPr>
+              <w:t>LLM-based</w:t>
+            </w:r>
+            <w:r>
+              <w:rPr>
+                <w:rFonts w:ascii="PT Sans" w:hAnsi="PT Sans"/>
+                <w:w w:val="110"/>
+                <w:sz w:val="18"/>
+                <w:szCs w:val="18"/>
+              </w:rPr>
+              <w:t xml:space="preserve"> </w:t>
+            </w:r>
+            <w:r>
+              <w:rPr>
+                <w:rFonts w:ascii="PT Sans" w:hAnsi="PT Sans" w:hint="eastAsia"/>
+                <w:w w:val="110"/>
+                <w:sz w:val="18"/>
+                <w:szCs w:val="18"/>
+              </w:rPr>
+              <w:t>design engine</w:t>
+            </w:r>
+            <w:r>
+              <w:rPr>
+                <w:rFonts w:ascii="PT Sans" w:hAnsi="PT Sans"/>
+                <w:w w:val="110"/>
+                <w:sz w:val="18"/>
+                <w:szCs w:val="18"/>
+              </w:rPr>
+              <w:t xml:space="preserve"> for </w:t>
+            </w:r>
+            <w:r>
+              <w:rPr>
+                <w:rFonts w:ascii="PT Sans" w:hAnsi="PT Sans" w:hint="eastAsia"/>
+                <w:w w:val="110"/>
+                <w:sz w:val="18"/>
+                <w:szCs w:val="18"/>
+              </w:rPr>
+              <w:t xml:space="preserve">office </w:t>
+            </w:r>
+            <w:r>
+              <w:rPr>
+                <w:rFonts w:ascii="PT Sans" w:hAnsi="PT Sans"/>
+                <w:w w:val="110"/>
+                <w:sz w:val="18"/>
+                <w:szCs w:val="18"/>
+              </w:rPr>
+              <w:t xml:space="preserve">layout generation, feasibility studies, and interactive design exploration, bridging </w:t>
+            </w:r>
+            <w:r>
+              <w:rPr>
+                <w:rFonts w:ascii="PT Sans" w:hAnsi="PT Sans" w:hint="eastAsia"/>
+                <w:w w:val="110"/>
+                <w:sz w:val="18"/>
+                <w:szCs w:val="18"/>
+              </w:rPr>
+              <w:t>design</w:t>
+            </w:r>
+            <w:r>
+              <w:rPr>
+                <w:rFonts w:ascii="PT Sans" w:hAnsi="PT Sans"/>
+                <w:w w:val="110"/>
+                <w:sz w:val="18"/>
+                <w:szCs w:val="18"/>
+              </w:rPr>
+              <w:t xml:space="preserve"> knowledge with modern computational methods.</w:t>
             </w:r>
           </w:p>
         </w:tc>
@@ -400,14 +435,25 @@
             </w:pPr>
             <w:r>
               <w:rPr>
-                <w:rFonts w:ascii="PT Sans" w:hAnsi="PT Sans"/>
-                <w:b/>
-                <w:bCs/>
-                <w:w w:val="110"/>
-                <w:sz w:val="18"/>
-                <w:szCs w:val="18"/>
-              </w:rPr>
-              <w:t xml:space="preserve">Computational Designer </w:t>
+                <w:rFonts w:ascii="PT Sans" w:hAnsi="PT Sans" w:hint="eastAsia"/>
+                <w:b/>
+                <w:bCs/>
+                <w:w w:val="110"/>
+                <w:sz w:val="18"/>
+                <w:szCs w:val="18"/>
+              </w:rPr>
+              <w:t>Software Engineer</w:t>
+            </w:r>
+            <w:r>
+              <w:rPr>
+                <w:rFonts w:ascii="PT Sans" w:hAnsi="PT Sans"/>
+                <w:b/>
+                <w:bCs/>
+                <w:w w:val="110"/>
+                <w:sz w:val="18"/>
+                <w:szCs w:val="18"/>
+              </w:rPr>
+              <w:t xml:space="preserve"> </w:t>
             </w:r>
             <w:r>
               <w:rPr>
@@ -420,22 +466,17 @@
               </w:rPr>
               <w:t xml:space="preserve">@ </w:t>
             </w:r>
-            <w:hyperlink r:id="rId12" w:history="1">
-              <w:r>
-                <w:rPr>
-                  <w:rStyle w:val="ab"/>
-                  <w:rFonts w:ascii="PT Sans" w:hAnsi="PT Sans"/>
-                  <w:i/>
-                  <w:iCs/>
-                  <w:color w:val="595959" w:themeColor="text1" w:themeTint="A6"/>
-                  <w:w w:val="110"/>
-                  <w:sz w:val="18"/>
-                  <w:szCs w:val="18"/>
-                  <w:u w:val="dotted"/>
-                </w:rPr>
-                <w:t>Spacewalk</w:t>
-              </w:r>
-            </w:hyperlink>
+            <w:r>
+              <w:rPr>
+                <w:rFonts w:ascii="PT Sans" w:hAnsi="PT Sans"/>
+                <w:i/>
+                <w:iCs/>
+                <w:w w:val="110"/>
+                <w:sz w:val="18"/>
+                <w:szCs w:val="18"/>
+              </w:rPr>
+              <w:t>Spacewalk</w:t>
+            </w:r>
             <w:r>
               <w:rPr>
                 <w:rFonts w:ascii="PT Sans" w:hAnsi="PT Sans" w:hint="eastAsia"/>
@@ -530,430 +571,201 @@
           <w:p>
             <w:pPr>
               <w:pStyle w:val="a6"/>
-              <w:numPr>
-                <w:ilvl w:val="0"/>
-                <w:numId w:val="3"/>
-              </w:numPr>
-              <w:spacing w:line="360" w:lineRule="auto"/>
-              <w:ind w:left="224" w:hanging="196"/>
-              <w:jc w:val="both"/>
-              <w:rPr>
-                <w:rFonts w:ascii="PT Sans" w:hAnsi="PT Sans"/>
-                <w:w w:val="110"/>
-                <w:sz w:val="18"/>
-                <w:szCs w:val="18"/>
-              </w:rPr>
-            </w:pPr>
-            <w:r>
-              <w:rPr>
-                <w:rFonts w:ascii="PT Sans" w:hAnsi="PT Sans"/>
-                <w:w w:val="110"/>
-                <w:sz w:val="18"/>
-                <w:szCs w:val="18"/>
-              </w:rPr>
-              <w:t>Implemented geometry and spatial data processing pipelines</w:t>
-            </w:r>
-          </w:p>
-          <w:p>
-            <w:pPr>
-              <w:pStyle w:val="a6"/>
-              <w:numPr>
-                <w:ilvl w:val="0"/>
-                <w:numId w:val="3"/>
-              </w:numPr>
-              <w:spacing w:line="360" w:lineRule="auto"/>
-              <w:ind w:left="224" w:hanging="196"/>
-              <w:jc w:val="both"/>
-              <w:rPr>
-                <w:rFonts w:ascii="PT Sans" w:hAnsi="PT Sans"/>
-                <w:w w:val="110"/>
-                <w:sz w:val="18"/>
-                <w:szCs w:val="18"/>
-              </w:rPr>
-            </w:pPr>
-            <w:r>
-              <w:rPr>
-                <w:rFonts w:ascii="PT Sans" w:hAnsi="PT Sans"/>
-                <w:w w:val="110"/>
-                <w:sz w:val="18"/>
-                <w:szCs w:val="18"/>
-              </w:rPr>
-              <w:t>Conducted research to productionize geometric algorithms for deployment in real-world applications</w:t>
-            </w:r>
-          </w:p>
-          <w:p>
-            <w:pPr>
-              <w:pStyle w:val="a6"/>
-              <w:numPr>
-                <w:ilvl w:val="0"/>
-                <w:numId w:val="3"/>
-              </w:numPr>
-              <w:spacing w:line="276" w:lineRule="auto"/>
-              <w:ind w:left="224" w:hanging="196"/>
-              <w:jc w:val="both"/>
-              <w:rPr>
-                <w:rFonts w:ascii="PT Sans" w:hAnsi="PT Sans"/>
-                <w:w w:val="110"/>
-                <w:sz w:val="19"/>
-                <w:szCs w:val="19"/>
-              </w:rPr>
-            </w:pPr>
-            <w:r>
-              <w:rPr>
-                <w:rFonts w:ascii="PT Sans" w:hAnsi="PT Sans"/>
-                <w:w w:val="110"/>
-                <w:sz w:val="18"/>
-                <w:szCs w:val="18"/>
-              </w:rPr>
-              <w:t xml:space="preserve">Contributed to </w:t>
-            </w:r>
-            <w:proofErr w:type="spellStart"/>
-            <w:r>
-              <w:rPr>
-                <w:rFonts w:ascii="PT Sans" w:hAnsi="PT Sans"/>
+              <w:spacing w:line="276" w:lineRule="auto"/>
+              <w:ind w:leftChars="-1" w:left="-2"/>
+              <w:jc w:val="both"/>
+              <w:rPr>
+                <w:rFonts w:ascii="PT Sans" w:hAnsi="PT Sans"/>
+                <w:w w:val="110"/>
+                <w:sz w:val="18"/>
+                <w:szCs w:val="18"/>
+              </w:rPr>
+            </w:pPr>
+            <w:r>
+              <w:rPr>
+                <w:rFonts w:ascii="PT Sans" w:hAnsi="PT Sans"/>
+                <w:w w:val="110"/>
+                <w:sz w:val="18"/>
+                <w:szCs w:val="18"/>
+              </w:rPr>
+              <w:t xml:space="preserve">I have been working as a </w:t>
+            </w:r>
+            <w:r>
+              <w:rPr>
+                <w:rFonts w:ascii="PT Sans" w:hAnsi="PT Sans" w:hint="eastAsia"/>
+                <w:w w:val="110"/>
+                <w:sz w:val="18"/>
+                <w:szCs w:val="18"/>
+              </w:rPr>
+              <w:t>s</w:t>
+            </w:r>
+            <w:r>
+              <w:rPr>
+                <w:rFonts w:ascii="PT Sans" w:hAnsi="PT Sans" w:hint="eastAsia"/>
+                <w:w w:val="110"/>
+                <w:sz w:val="18"/>
+                <w:szCs w:val="18"/>
+              </w:rPr>
+              <w:t xml:space="preserve">oftware </w:t>
+            </w:r>
+            <w:r>
+              <w:rPr>
+                <w:rFonts w:ascii="PT Sans" w:hAnsi="PT Sans" w:hint="eastAsia"/>
+                <w:w w:val="110"/>
+                <w:sz w:val="18"/>
+                <w:szCs w:val="18"/>
+              </w:rPr>
+              <w:t>e</w:t>
+            </w:r>
+            <w:r>
+              <w:rPr>
+                <w:rFonts w:ascii="PT Sans" w:hAnsi="PT Sans" w:hint="eastAsia"/>
+                <w:w w:val="110"/>
+                <w:sz w:val="18"/>
+                <w:szCs w:val="18"/>
+              </w:rPr>
+              <w:t>ngineer</w:t>
+            </w:r>
+            <w:r>
+              <w:rPr>
+                <w:rFonts w:ascii="PT Sans" w:hAnsi="PT Sans"/>
+                <w:w w:val="110"/>
+                <w:sz w:val="18"/>
+                <w:szCs w:val="18"/>
+              </w:rPr>
+              <w:t xml:space="preserve">, </w:t>
+            </w:r>
+            <w:r>
+              <w:rPr>
+                <w:rFonts w:ascii="PT Sans" w:hAnsi="PT Sans" w:hint="eastAsia"/>
+                <w:w w:val="110"/>
+                <w:sz w:val="18"/>
+                <w:szCs w:val="18"/>
+              </w:rPr>
+              <w:t>conducting research to productionize geometric algorithms for deployment in real-world applications</w:t>
+            </w:r>
+            <w:r>
+              <w:rPr>
+                <w:rFonts w:ascii="PT Sans" w:hAnsi="PT Sans"/>
+                <w:w w:val="110"/>
+                <w:sz w:val="18"/>
+                <w:szCs w:val="18"/>
+              </w:rPr>
+              <w:t xml:space="preserve">. I contributed to </w:t>
+            </w:r>
+            <w:r>
+              <w:rPr>
+                <w:rFonts w:ascii="PT Sans" w:hAnsi="PT Sans"/>
+                <w:i/>
+                <w:iCs/>
                 <w:w w:val="110"/>
                 <w:sz w:val="18"/>
                 <w:szCs w:val="18"/>
               </w:rPr>
               <w:t>PlanNext</w:t>
             </w:r>
-            <w:proofErr w:type="spellEnd"/>
-            <w:r>
-              <w:rPr>
-                <w:rFonts w:ascii="PT Sans" w:hAnsi="PT Sans"/>
-                <w:w w:val="110"/>
-                <w:sz w:val="18"/>
-                <w:szCs w:val="18"/>
-              </w:rPr>
-              <w:t>, an LLM-based office layout generation automation engine that automates workspace planning to integrate text-based user requirements into the generative process</w:t>
-            </w:r>
-            <w:r>
-              <w:rPr>
-                <w:rFonts w:ascii="PT Sans" w:hAnsi="PT Sans"/>
-                <w:w w:val="110"/>
-                <w:sz w:val="19"/>
-                <w:szCs w:val="19"/>
-              </w:rPr>
-              <w:br/>
-            </w:r>
-            <w:proofErr w:type="spellStart"/>
-            <w:r>
-              <w:rPr>
-                <w:rFonts w:ascii="PT Sans" w:hAnsi="PT Sans" w:hint="eastAsia"/>
-                <w:w w:val="110"/>
-                <w:sz w:val="4"/>
-                <w:szCs w:val="4"/>
-              </w:rPr>
-              <w:t>ㅤ</w:t>
-            </w:r>
-            <w:proofErr w:type="spellEnd"/>
-          </w:p>
-          <w:p>
-            <w:pPr>
-              <w:pStyle w:val="a6"/>
-              <w:numPr>
-                <w:ilvl w:val="0"/>
-                <w:numId w:val="3"/>
-              </w:numPr>
-              <w:spacing w:line="276" w:lineRule="auto"/>
-              <w:ind w:left="224" w:hanging="196"/>
-              <w:jc w:val="both"/>
-              <w:rPr>
-                <w:rFonts w:ascii="PT Sans" w:hAnsi="PT Sans"/>
-                <w:w w:val="110"/>
-                <w:sz w:val="19"/>
-                <w:szCs w:val="19"/>
-              </w:rPr>
-            </w:pPr>
-            <w:r>
-              <w:rPr>
-                <w:rFonts w:ascii="PT Sans" w:hAnsi="PT Sans" w:hint="eastAsia"/>
-                <w:w w:val="110"/>
-                <w:sz w:val="18"/>
-                <w:szCs w:val="18"/>
-              </w:rPr>
-              <w:t>Reb</w:t>
-            </w:r>
-            <w:r>
-              <w:rPr>
-                <w:rFonts w:ascii="PT Sans" w:hAnsi="PT Sans" w:hint="eastAsia"/>
-                <w:w w:val="110"/>
-                <w:sz w:val="18"/>
-                <w:szCs w:val="18"/>
-              </w:rPr>
-              <w:t xml:space="preserve">uilt and advanced </w:t>
-            </w:r>
-            <w:proofErr w:type="spellStart"/>
-            <w:r>
-              <w:rPr>
-                <w:rFonts w:ascii="PT Sans" w:hAnsi="PT Sans"/>
+            <w:r>
+              <w:rPr>
+                <w:rFonts w:ascii="PT Sans" w:hAnsi="PT Sans"/>
+                <w:w w:val="110"/>
+                <w:sz w:val="18"/>
+                <w:szCs w:val="18"/>
+              </w:rPr>
+              <w:t xml:space="preserve">, an LLM-based office layout automation engine, rebuilt the </w:t>
+            </w:r>
+            <w:r>
+              <w:rPr>
+                <w:rFonts w:ascii="PT Sans" w:hAnsi="PT Sans"/>
+                <w:i/>
+                <w:iCs/>
                 <w:w w:val="110"/>
                 <w:sz w:val="18"/>
                 <w:szCs w:val="18"/>
               </w:rPr>
               <w:t>LBDeveloper</w:t>
             </w:r>
-            <w:proofErr w:type="spellEnd"/>
-            <w:r>
-              <w:rPr>
-                <w:rFonts w:ascii="PT Sans" w:hAnsi="PT Sans"/>
-                <w:w w:val="110"/>
-                <w:sz w:val="18"/>
-                <w:szCs w:val="18"/>
-              </w:rPr>
-              <w:t xml:space="preserve"> engine for apartment design feasibility analysis, integrating building law and optimization design algorithms</w:t>
-            </w:r>
-            <w:r>
-              <w:rPr>
-                <w:rFonts w:ascii="PT Sans" w:hAnsi="PT Sans"/>
-                <w:w w:val="110"/>
-                <w:sz w:val="19"/>
-                <w:szCs w:val="19"/>
-              </w:rPr>
-              <w:br/>
-            </w:r>
-            <w:proofErr w:type="spellStart"/>
-            <w:r>
-              <w:rPr>
-                <w:rFonts w:ascii="PT Sans" w:hAnsi="PT Sans" w:hint="eastAsia"/>
-                <w:w w:val="110"/>
-                <w:sz w:val="4"/>
-                <w:szCs w:val="4"/>
-              </w:rPr>
-              <w:t>ㅤ</w:t>
-            </w:r>
-            <w:proofErr w:type="spellEnd"/>
-          </w:p>
-          <w:p>
-            <w:pPr>
-              <w:pStyle w:val="a6"/>
-              <w:numPr>
-                <w:ilvl w:val="0"/>
-                <w:numId w:val="3"/>
-              </w:numPr>
-              <w:spacing w:line="276" w:lineRule="auto"/>
-              <w:ind w:left="224" w:hanging="196"/>
-              <w:jc w:val="both"/>
-              <w:rPr>
-                <w:rFonts w:ascii="PT Sans" w:hAnsi="PT Sans"/>
-                <w:w w:val="110"/>
-                <w:sz w:val="18"/>
-                <w:szCs w:val="18"/>
-              </w:rPr>
-            </w:pPr>
-            <w:r>
-              <w:rPr>
-                <w:rFonts w:ascii="PT Sans" w:hAnsi="PT Sans"/>
-                <w:w w:val="110"/>
-                <w:sz w:val="18"/>
-                <w:szCs w:val="18"/>
-              </w:rPr>
-              <w:t>Developed</w:t>
-            </w:r>
-            <w:r>
-              <w:rPr>
-                <w:rFonts w:ascii="PT Sans" w:hAnsi="PT Sans" w:hint="eastAsia"/>
-                <w:w w:val="110"/>
-                <w:sz w:val="18"/>
-                <w:szCs w:val="18"/>
-              </w:rPr>
-              <w:t>, advanced</w:t>
-            </w:r>
-            <w:r>
-              <w:rPr>
-                <w:rFonts w:ascii="PT Sans" w:hAnsi="PT Sans"/>
-                <w:w w:val="110"/>
-                <w:sz w:val="18"/>
-                <w:szCs w:val="18"/>
-              </w:rPr>
-              <w:t>,</w:t>
-            </w:r>
-            <w:r>
-              <w:rPr>
-                <w:rFonts w:ascii="PT Sans" w:hAnsi="PT Sans"/>
-                <w:w w:val="110"/>
-                <w:sz w:val="18"/>
-                <w:szCs w:val="18"/>
-              </w:rPr>
-              <w:t xml:space="preserve"> and maintained the architectural design exploration engine of Landbook, a platform providing property data and a one-click solution that automates feasibility analysis and schematic planning</w:t>
-            </w:r>
-            <w:r>
-              <w:rPr>
-                <w:rFonts w:ascii="PT Sans" w:hAnsi="PT Sans"/>
-                <w:w w:val="110"/>
-                <w:sz w:val="19"/>
-                <w:szCs w:val="19"/>
+            <w:r>
+              <w:rPr>
+                <w:rFonts w:ascii="PT Sans" w:hAnsi="PT Sans"/>
+                <w:w w:val="110"/>
+                <w:sz w:val="18"/>
+                <w:szCs w:val="18"/>
               </w:rPr>
               <w:t xml:space="preserve"> </w:t>
             </w:r>
             <w:r>
               <w:rPr>
-                <w:rFonts w:ascii="PT Sans" w:hAnsi="PT Sans"/>
-                <w:w w:val="110"/>
-                <w:sz w:val="19"/>
-                <w:szCs w:val="19"/>
-              </w:rPr>
-              <w:br/>
-            </w:r>
-            <w:proofErr w:type="spellStart"/>
-            <w:r>
-              <w:rPr>
-                <w:rFonts w:ascii="PT Sans" w:hAnsi="PT Sans" w:hint="eastAsia"/>
-                <w:w w:val="110"/>
-                <w:sz w:val="4"/>
-                <w:szCs w:val="4"/>
-              </w:rPr>
-              <w:t>ㅤ</w:t>
-            </w:r>
-            <w:proofErr w:type="spellEnd"/>
-          </w:p>
-          <w:p>
-            <w:pPr>
-              <w:pStyle w:val="a6"/>
-              <w:numPr>
-                <w:ilvl w:val="0"/>
-                <w:numId w:val="3"/>
-              </w:numPr>
-              <w:spacing w:line="360" w:lineRule="auto"/>
-              <w:ind w:left="224" w:hanging="196"/>
-              <w:jc w:val="both"/>
-              <w:rPr>
-                <w:rFonts w:ascii="PT Sans" w:hAnsi="PT Sans"/>
-                <w:w w:val="110"/>
-                <w:sz w:val="18"/>
-                <w:szCs w:val="18"/>
-              </w:rPr>
-            </w:pPr>
-            <w:r>
-              <w:rPr>
-                <w:rFonts w:ascii="PT Sans" w:hAnsi="PT Sans" w:hint="eastAsia"/>
-                <w:w w:val="110"/>
-                <w:sz w:val="18"/>
-                <w:szCs w:val="18"/>
-              </w:rPr>
-              <w:t>Developed third-party plugin</w:t>
-            </w:r>
-            <w:r>
-              <w:rPr>
-                <w:rFonts w:ascii="PT Sans" w:hAnsi="PT Sans" w:hint="eastAsia"/>
-                <w:w w:val="110"/>
-                <w:sz w:val="18"/>
-                <w:szCs w:val="18"/>
-              </w:rPr>
-              <w:t>s</w:t>
-            </w:r>
-            <w:r>
-              <w:rPr>
-                <w:rFonts w:ascii="PT Sans" w:hAnsi="PT Sans" w:hint="eastAsia"/>
-                <w:w w:val="110"/>
-                <w:sz w:val="18"/>
-                <w:szCs w:val="18"/>
-              </w:rPr>
-              <w:t xml:space="preserve"> used in Rhino Grasshopper for in-house architects (BOUNDLESS Architects)</w:t>
-            </w:r>
-          </w:p>
-          <w:p>
-            <w:pPr>
-              <w:pStyle w:val="a6"/>
-              <w:numPr>
-                <w:ilvl w:val="0"/>
-                <w:numId w:val="3"/>
-              </w:numPr>
-              <w:spacing w:line="276" w:lineRule="auto"/>
-              <w:ind w:left="224" w:hanging="196"/>
-              <w:jc w:val="both"/>
-              <w:rPr>
-                <w:rFonts w:ascii="PT Sans" w:hAnsi="PT Sans"/>
-                <w:w w:val="110"/>
-                <w:sz w:val="18"/>
-                <w:szCs w:val="18"/>
-              </w:rPr>
-            </w:pPr>
-            <w:r>
-              <w:rPr>
-                <w:rFonts w:ascii="PT Sans" w:hAnsi="PT Sans"/>
-                <w:w w:val="110"/>
-                <w:sz w:val="18"/>
-                <w:szCs w:val="18"/>
-              </w:rPr>
-              <w:t xml:space="preserve">Created and </w:t>
-            </w:r>
-            <w:r>
-              <w:rPr>
-                <w:rFonts w:ascii="PT Sans" w:hAnsi="PT Sans" w:hint="eastAsia"/>
-                <w:w w:val="110"/>
-                <w:sz w:val="18"/>
-                <w:szCs w:val="18"/>
-              </w:rPr>
-              <w:t>managed</w:t>
-            </w:r>
-            <w:r>
-              <w:rPr>
-                <w:rFonts w:ascii="PT Sans" w:hAnsi="PT Sans" w:hint="eastAsia"/>
-                <w:w w:val="110"/>
-                <w:sz w:val="18"/>
-                <w:szCs w:val="18"/>
-              </w:rPr>
-              <w:t xml:space="preserve"> </w:t>
-            </w:r>
-            <w:hyperlink r:id="rId13" w:history="1">
-              <w:r>
-                <w:rPr>
-                  <w:rStyle w:val="ab"/>
-                  <w:rFonts w:ascii="PT Sans" w:hAnsi="PT Sans" w:hint="eastAsia"/>
-                  <w:color w:val="7F7F7F" w:themeColor="text1" w:themeTint="80"/>
-                  <w:w w:val="110"/>
-                  <w:sz w:val="18"/>
-                  <w:szCs w:val="18"/>
-                  <w:u w:val="dotted"/>
-                </w:rPr>
-                <w:t>T</w:t>
-              </w:r>
-              <w:r>
-                <w:rPr>
-                  <w:rStyle w:val="ab"/>
-                  <w:rFonts w:ascii="PT Sans" w:hAnsi="PT Sans"/>
-                  <w:color w:val="7F7F7F" w:themeColor="text1" w:themeTint="80"/>
-                  <w:w w:val="110"/>
-                  <w:sz w:val="18"/>
-                  <w:szCs w:val="18"/>
-                  <w:u w:val="dotted"/>
-                </w:rPr>
-                <w:t xml:space="preserve">ech </w:t>
-              </w:r>
-              <w:r>
-                <w:rPr>
-                  <w:rStyle w:val="ab"/>
-                  <w:rFonts w:ascii="PT Sans" w:hAnsi="PT Sans" w:hint="eastAsia"/>
-                  <w:color w:val="7F7F7F" w:themeColor="text1" w:themeTint="80"/>
-                  <w:w w:val="110"/>
-                  <w:sz w:val="18"/>
-                  <w:szCs w:val="18"/>
-                  <w:u w:val="dotted"/>
-                </w:rPr>
-                <w:t>B</w:t>
-              </w:r>
-              <w:r>
-                <w:rPr>
-                  <w:rStyle w:val="ab"/>
-                  <w:rFonts w:ascii="PT Sans" w:hAnsi="PT Sans"/>
-                  <w:color w:val="7F7F7F" w:themeColor="text1" w:themeTint="80"/>
-                  <w:w w:val="110"/>
-                  <w:sz w:val="18"/>
-                  <w:szCs w:val="18"/>
-                  <w:u w:val="dotted"/>
-                </w:rPr>
-                <w:t>log</w:t>
-              </w:r>
-            </w:hyperlink>
-            <w:r>
-              <w:rPr>
-                <w:rFonts w:ascii="PT Sans" w:hAnsi="PT Sans"/>
-                <w:w w:val="110"/>
-                <w:sz w:val="18"/>
-                <w:szCs w:val="18"/>
-              </w:rPr>
-              <w:t xml:space="preserve"> showcasing computational design projects and research</w:t>
+                <w:rFonts w:ascii="PT Sans" w:hAnsi="PT Sans" w:hint="eastAsia"/>
+                <w:w w:val="110"/>
+                <w:sz w:val="18"/>
+                <w:szCs w:val="18"/>
+              </w:rPr>
+              <w:t xml:space="preserve">an </w:t>
+            </w:r>
+            <w:r>
+              <w:rPr>
+                <w:rFonts w:ascii="PT Sans" w:hAnsi="PT Sans"/>
+                <w:w w:val="110"/>
+                <w:sz w:val="18"/>
+                <w:szCs w:val="18"/>
+              </w:rPr>
+              <w:t>apartment feasibility analysis</w:t>
+            </w:r>
+            <w:r>
+              <w:rPr>
+                <w:rFonts w:ascii="PT Sans" w:hAnsi="PT Sans" w:hint="eastAsia"/>
+                <w:w w:val="110"/>
+                <w:sz w:val="18"/>
+                <w:szCs w:val="18"/>
+              </w:rPr>
+              <w:t xml:space="preserve"> service</w:t>
+            </w:r>
+            <w:r>
+              <w:rPr>
+                <w:rFonts w:ascii="PT Sans" w:hAnsi="PT Sans"/>
+                <w:w w:val="110"/>
+                <w:sz w:val="18"/>
+                <w:szCs w:val="18"/>
+              </w:rPr>
+              <w:t xml:space="preserve">, and advanced the </w:t>
+            </w:r>
+            <w:r>
+              <w:rPr>
+                <w:rFonts w:ascii="PT Sans" w:hAnsi="PT Sans"/>
+                <w:i/>
+                <w:iCs/>
+                <w:w w:val="110"/>
+                <w:sz w:val="18"/>
+                <w:szCs w:val="18"/>
+              </w:rPr>
+              <w:t>Landbook</w:t>
+            </w:r>
+            <w:r>
+              <w:rPr>
+                <w:rFonts w:ascii="PT Sans" w:hAnsi="PT Sans"/>
+                <w:w w:val="110"/>
+                <w:sz w:val="18"/>
+                <w:szCs w:val="18"/>
+              </w:rPr>
+              <w:t xml:space="preserve"> design exploration platform. I also created Rhino Grasshopper plugins to support in-house architects at </w:t>
+            </w:r>
+            <w:r>
+              <w:rPr>
+                <w:rFonts w:ascii="PT Sans" w:hAnsi="PT Sans"/>
+                <w:w w:val="110"/>
+                <w:sz w:val="18"/>
+                <w:szCs w:val="18"/>
+              </w:rPr>
+              <w:t>BOUNDLESS Architects</w:t>
+            </w:r>
+            <w:r>
+              <w:rPr>
+                <w:rFonts w:ascii="PT Sans" w:hAnsi="PT Sans"/>
+                <w:w w:val="110"/>
+                <w:sz w:val="18"/>
+                <w:szCs w:val="18"/>
+              </w:rPr>
+              <w:t>.</w:t>
             </w:r>
           </w:p>
         </w:tc>
@@ -977,7 +789,7 @@
           </w:tcPr>
           <w:p>
             <w:pPr>
-              <w:spacing w:line="360" w:lineRule="auto"/>
+              <w:spacing w:line="276" w:lineRule="auto"/>
               <w:jc w:val="both"/>
               <w:rPr>
                 <w:rFonts w:ascii="PT Sans" w:hAnsi="PT Sans"/>
@@ -1006,7 +818,29 @@
                 <w:sz w:val="18"/>
                 <w:szCs w:val="18"/>
               </w:rPr>
-              <w:t xml:space="preserve"> Designer </w:t>
+              <w:t xml:space="preserve"> Design</w:t>
+            </w:r>
+            <w:r>
+              <w:rPr>
+                <w:rFonts w:ascii="PT Sans" w:hAnsi="PT Sans" w:hint="eastAsia"/>
+                <w:b/>
+                <w:bCs/>
+                <w:w w:val="110"/>
+                <w:sz w:val="18"/>
+                <w:szCs w:val="18"/>
+              </w:rPr>
+              <w:t xml:space="preserve"> Intern</w:t>
+            </w:r>
+            <w:r>
+              <w:rPr>
+                <w:rFonts w:ascii="PT Sans" w:hAnsi="PT Sans"/>
+                <w:b/>
+                <w:bCs/>
+                <w:w w:val="110"/>
+                <w:sz w:val="18"/>
+                <w:szCs w:val="18"/>
+              </w:rPr>
+              <w:t xml:space="preserve"> </w:t>
             </w:r>
             <w:r>
               <w:rPr>
@@ -1017,31 +851,7 @@
                 <w:sz w:val="18"/>
                 <w:szCs w:val="18"/>
               </w:rPr>
-              <w:t>@ S.E.</w:t>
-            </w:r>
-            <w:proofErr w:type="gramStart"/>
-            <w:r>
-              <w:rPr>
-                <w:rFonts w:ascii="PT Sans" w:hAnsi="PT Sans"/>
-                <w:i/>
-                <w:iCs/>
-                <w:w w:val="110"/>
-                <w:sz w:val="18"/>
-                <w:szCs w:val="18"/>
-              </w:rPr>
-              <w:t>A</w:t>
-            </w:r>
-            <w:proofErr w:type="gramEnd"/>
-            <w:r>
-              <w:rPr>
-                <w:rFonts w:ascii="PT Sans" w:hAnsi="PT Sans"/>
-                <w:i/>
-                <w:iCs/>
-                <w:w w:val="110"/>
-                <w:sz w:val="18"/>
-                <w:szCs w:val="18"/>
-              </w:rPr>
-              <w:t xml:space="preserve"> Architects</w:t>
+              <w:t>@ S.E.A Architects</w:t>
             </w:r>
           </w:p>
         </w:tc>
@@ -1061,7 +871,7 @@
           </w:tcPr>
           <w:p>
             <w:pPr>
-              <w:spacing w:line="360" w:lineRule="auto"/>
+              <w:spacing w:line="276" w:lineRule="auto"/>
               <w:jc w:val="right"/>
               <w:rPr>
                 <w:rFonts w:ascii="PT Sans" w:hAnsi="PT Sans"/>
@@ -1086,7 +896,7 @@
       </w:tr>
       <w:tr>
         <w:trPr>
-          <w:trHeight w:val="970"/>
+          <w:trHeight w:val="402"/>
         </w:trPr>
         <w:tc>
           <w:tcPr>
@@ -1102,83 +912,59 @@
           </w:tcPr>
           <w:p>
             <w:pPr>
-              <w:pStyle w:val="a6"/>
-              <w:numPr>
-                <w:ilvl w:val="0"/>
-                <w:numId w:val="3"/>
-              </w:numPr>
-              <w:spacing w:line="360" w:lineRule="auto"/>
-              <w:ind w:left="224" w:hanging="196"/>
-              <w:jc w:val="both"/>
-              <w:rPr>
-                <w:rFonts w:ascii="PT Sans" w:hAnsi="PT Sans"/>
-                <w:w w:val="110"/>
-                <w:sz w:val="18"/>
-                <w:szCs w:val="18"/>
-              </w:rPr>
-            </w:pPr>
-            <w:r>
-              <w:rPr>
-                <w:rFonts w:ascii="PT Sans" w:hAnsi="PT Sans"/>
-                <w:w w:val="110"/>
-                <w:sz w:val="18"/>
-                <w:szCs w:val="18"/>
-              </w:rPr>
-              <w:t>Assisted in preparing design drawings and visualizations</w:t>
-            </w:r>
-          </w:p>
-          <w:p>
-            <w:pPr>
-              <w:pStyle w:val="a6"/>
-              <w:numPr>
-                <w:ilvl w:val="0"/>
-                <w:numId w:val="3"/>
-              </w:numPr>
-              <w:spacing w:line="360" w:lineRule="auto"/>
-              <w:ind w:left="224" w:hanging="196"/>
-              <w:jc w:val="both"/>
-              <w:rPr>
-                <w:rFonts w:ascii="PT Sans" w:hAnsi="PT Sans"/>
-                <w:w w:val="110"/>
-                <w:sz w:val="18"/>
-                <w:szCs w:val="18"/>
-              </w:rPr>
-            </w:pPr>
-            <w:r>
-              <w:rPr>
-                <w:rFonts w:ascii="PT Sans" w:hAnsi="PT Sans"/>
-                <w:w w:val="110"/>
-                <w:sz w:val="18"/>
-                <w:szCs w:val="18"/>
-              </w:rPr>
-              <w:t>Conducted design studies, including site analysis, scale feasibility, and compliance with building codes</w:t>
-            </w:r>
-          </w:p>
-          <w:p>
-            <w:pPr>
-              <w:pStyle w:val="a6"/>
-              <w:numPr>
-                <w:ilvl w:val="0"/>
-                <w:numId w:val="3"/>
-              </w:numPr>
-              <w:spacing w:line="360" w:lineRule="auto"/>
-              <w:ind w:left="224" w:hanging="196"/>
-              <w:jc w:val="both"/>
-              <w:rPr>
-                <w:rFonts w:ascii="PT Sans" w:hAnsi="PT Sans"/>
-                <w:w w:val="110"/>
-                <w:sz w:val="18"/>
-                <w:szCs w:val="18"/>
-              </w:rPr>
-            </w:pPr>
-            <w:r>
-              <w:rPr>
-                <w:rFonts w:ascii="PT Sans" w:hAnsi="PT Sans"/>
-                <w:w w:val="110"/>
-                <w:sz w:val="18"/>
-                <w:szCs w:val="18"/>
-              </w:rPr>
-              <w:t>Participated in architectural competitions, contributing to concept design and schematic proposals</w:t>
+              <w:spacing w:line="276" w:lineRule="auto"/>
+              <w:jc w:val="both"/>
+              <w:rPr>
+                <w:rFonts w:ascii="PT Sans" w:hAnsi="PT Sans"/>
+                <w:w w:val="110"/>
+                <w:sz w:val="18"/>
+                <w:szCs w:val="18"/>
+              </w:rPr>
+            </w:pPr>
+            <w:r>
+              <w:rPr>
+                <w:rFonts w:ascii="PT Sans" w:hAnsi="PT Sans"/>
+                <w:w w:val="110"/>
+                <w:sz w:val="18"/>
+                <w:szCs w:val="18"/>
+              </w:rPr>
+              <w:t>I worked as an Architectural Design</w:t>
+            </w:r>
+            <w:r>
+              <w:rPr>
+                <w:rFonts w:ascii="PT Sans" w:hAnsi="PT Sans" w:hint="eastAsia"/>
+                <w:w w:val="110"/>
+                <w:sz w:val="18"/>
+                <w:szCs w:val="18"/>
+              </w:rPr>
+              <w:t xml:space="preserve"> Intern</w:t>
+            </w:r>
+            <w:r>
+              <w:rPr>
+                <w:rFonts w:ascii="PT Sans" w:hAnsi="PT Sans"/>
+                <w:w w:val="110"/>
+                <w:sz w:val="18"/>
+                <w:szCs w:val="18"/>
+              </w:rPr>
+              <w:t xml:space="preserve">, assisting in design drawings and visualizations, conducting site analysis, feasibility studies, </w:t>
+            </w:r>
+            <w:r>
+              <w:rPr>
+                <w:rFonts w:ascii="PT Sans" w:hAnsi="PT Sans"/>
+                <w:w w:val="110"/>
+                <w:sz w:val="18"/>
+                <w:szCs w:val="18"/>
+              </w:rPr>
+              <w:t xml:space="preserve">and </w:t>
+            </w:r>
+            <w:r>
+              <w:rPr>
+                <w:rFonts w:ascii="PT Sans" w:hAnsi="PT Sans"/>
+                <w:w w:val="110"/>
+                <w:sz w:val="18"/>
+                <w:szCs w:val="18"/>
+              </w:rPr>
+              <w:t>contributing to competitions through concept and schematic design proposals.</w:t>
             </w:r>
           </w:p>
         </w:tc>
@@ -1216,7 +1002,7 @@
                 <w:w w:val="110"/>
                 <w:szCs w:val="22"/>
               </w:rPr>
-              <w:t>TECHNICAL STACK</w:t>
+              <w:t>SKILLS</w:t>
             </w:r>
           </w:p>
           <w:p>
@@ -1248,62 +1034,31 @@
                 <w:sz w:val="18"/>
                 <w:szCs w:val="18"/>
               </w:rPr>
-              <w:t xml:space="preserve">Python, </w:t>
-            </w:r>
-            <w:proofErr w:type="spellStart"/>
-            <w:r>
-              <w:rPr>
-                <w:rFonts w:ascii="PT Sans" w:hAnsi="PT Sans"/>
-                <w:w w:val="110"/>
-                <w:sz w:val="18"/>
-                <w:szCs w:val="18"/>
-              </w:rPr>
-              <w:t>PyTorch</w:t>
-            </w:r>
-            <w:proofErr w:type="spellEnd"/>
-            <w:r>
-              <w:rPr>
-                <w:rFonts w:ascii="PT Sans" w:hAnsi="PT Sans"/>
-                <w:w w:val="110"/>
-                <w:sz w:val="18"/>
-                <w:szCs w:val="18"/>
-              </w:rPr>
-              <w:t xml:space="preserve">, </w:t>
-            </w:r>
-            <w:proofErr w:type="spellStart"/>
-            <w:r>
-              <w:rPr>
-                <w:rFonts w:ascii="PT Sans" w:hAnsi="PT Sans"/>
-                <w:w w:val="110"/>
-                <w:sz w:val="18"/>
-                <w:szCs w:val="18"/>
-              </w:rPr>
-              <w:t>TorchGeometric</w:t>
-            </w:r>
-            <w:proofErr w:type="spellEnd"/>
-            <w:r>
-              <w:rPr>
-                <w:rFonts w:ascii="PT Sans" w:hAnsi="PT Sans"/>
-                <w:w w:val="110"/>
-                <w:sz w:val="18"/>
-                <w:szCs w:val="18"/>
-              </w:rPr>
-              <w:t xml:space="preserve">, </w:t>
-            </w:r>
-            <w:proofErr w:type="spellStart"/>
-            <w:r>
-              <w:rPr>
-                <w:rFonts w:ascii="PT Sans" w:hAnsi="PT Sans"/>
-                <w:w w:val="110"/>
-                <w:sz w:val="18"/>
-                <w:szCs w:val="18"/>
-              </w:rPr>
-              <w:t>HuggingFace</w:t>
-            </w:r>
-            <w:proofErr w:type="spellEnd"/>
-            <w:r>
-              <w:rPr>
-                <w:rFonts w:ascii="PT Sans" w:hAnsi="PT Sans"/>
+              <w:t xml:space="preserve">Python, PyTorch, TorchGeometric, HuggingFace </w:t>
+            </w:r>
+            <w:r>
+              <w:rPr>
+                <w:rFonts w:ascii="PT Sans" w:hAnsi="PT Sans"/>
+                <w:b/>
+                <w:bCs/>
+                <w:w w:val="110"/>
+                <w:sz w:val="18"/>
+                <w:szCs w:val="18"/>
+              </w:rPr>
+              <w:t xml:space="preserve">Geometry: </w:t>
+            </w:r>
+            <w:r>
+              <w:rPr>
+                <w:rFonts w:ascii="PT Sans" w:hAnsi="PT Sans"/>
+                <w:w w:val="110"/>
+                <w:sz w:val="18"/>
+                <w:szCs w:val="18"/>
+              </w:rPr>
+              <w:t>Shapely, Three.js, Rhino,</w:t>
+            </w:r>
+            <w:r>
+              <w:rPr>
+                <w:rFonts w:ascii="PT Sans" w:hAnsi="PT Sans" w:hint="eastAsia"/>
                 <w:w w:val="110"/>
                 <w:sz w:val="18"/>
                 <w:szCs w:val="18"/>
@@ -1313,51 +1068,71 @@
             <w:r>
               <w:rPr>
                 <w:rFonts w:ascii="PT Sans" w:hAnsi="PT Sans"/>
-                <w:b/>
-                <w:bCs/>
-                <w:w w:val="110"/>
-                <w:sz w:val="18"/>
-                <w:szCs w:val="18"/>
-              </w:rPr>
-              <w:t xml:space="preserve">Geometry: </w:t>
-            </w:r>
-            <w:r>
-              <w:rPr>
-                <w:rFonts w:ascii="PT Sans" w:hAnsi="PT Sans"/>
-                <w:w w:val="110"/>
-                <w:sz w:val="18"/>
-                <w:szCs w:val="18"/>
-              </w:rPr>
-              <w:t xml:space="preserve">Shapely, Three.js, </w:t>
-            </w:r>
-            <w:proofErr w:type="spellStart"/>
-            <w:r>
-              <w:rPr>
-                <w:rFonts w:ascii="PT Sans" w:hAnsi="PT Sans" w:hint="eastAsia"/>
-                <w:w w:val="110"/>
-                <w:sz w:val="18"/>
-                <w:szCs w:val="18"/>
-              </w:rPr>
-              <w:t>T</w:t>
-            </w:r>
-            <w:r>
-              <w:rPr>
-                <w:rFonts w:ascii="PT Sans" w:hAnsi="PT Sans"/>
-                <w:w w:val="110"/>
-                <w:sz w:val="18"/>
-                <w:szCs w:val="18"/>
-              </w:rPr>
-              <w:t>rimesh</w:t>
-            </w:r>
-            <w:proofErr w:type="spellEnd"/>
-            <w:r>
-              <w:rPr>
-                <w:rFonts w:ascii="PT Sans" w:hAnsi="PT Sans"/>
-                <w:w w:val="110"/>
-                <w:sz w:val="18"/>
-                <w:szCs w:val="18"/>
-              </w:rPr>
-              <w:t>, Rhino,</w:t>
+                <w:w w:val="110"/>
+                <w:sz w:val="18"/>
+                <w:szCs w:val="18"/>
+              </w:rPr>
+              <w:t xml:space="preserve">Grasshopper, AutoCAD </w:t>
+            </w:r>
+            <w:r>
+              <w:rPr>
+                <w:rFonts w:ascii="PT Sans" w:hAnsi="PT Sans"/>
+                <w:b/>
+                <w:bCs/>
+                <w:w w:val="110"/>
+                <w:sz w:val="18"/>
+                <w:szCs w:val="18"/>
+              </w:rPr>
+              <w:t xml:space="preserve">Frontend: </w:t>
+            </w:r>
+            <w:r>
+              <w:rPr>
+                <w:rFonts w:ascii="PT Sans" w:hAnsi="PT Sans"/>
+                <w:w w:val="110"/>
+                <w:sz w:val="18"/>
+                <w:szCs w:val="18"/>
+              </w:rPr>
+              <w:t xml:space="preserve">Javascript, Typescript </w:t>
+            </w:r>
+            <w:r>
+              <w:rPr>
+                <w:rFonts w:ascii="PT Sans" w:hAnsi="PT Sans"/>
+                <w:b/>
+                <w:bCs/>
+                <w:w w:val="110"/>
+                <w:sz w:val="18"/>
+                <w:szCs w:val="18"/>
+              </w:rPr>
+              <w:t xml:space="preserve">Database: </w:t>
+            </w:r>
+            <w:r>
+              <w:rPr>
+                <w:rFonts w:ascii="PT Sans" w:hAnsi="PT Sans"/>
+                <w:w w:val="110"/>
+                <w:sz w:val="18"/>
+                <w:szCs w:val="18"/>
+              </w:rPr>
+              <w:t xml:space="preserve">PostgreSQL, PostGIS </w:t>
+            </w:r>
+            <w:r>
+              <w:rPr>
+                <w:rFonts w:ascii="PT Sans" w:hAnsi="PT Sans"/>
+                <w:b/>
+                <w:bCs/>
+                <w:w w:val="110"/>
+                <w:sz w:val="18"/>
+                <w:szCs w:val="18"/>
+              </w:rPr>
+              <w:t xml:space="preserve">DevOps: </w:t>
+            </w:r>
+            <w:r>
+              <w:rPr>
+                <w:rFonts w:ascii="PT Sans" w:hAnsi="PT Sans"/>
+                <w:w w:val="110"/>
+                <w:sz w:val="18"/>
+                <w:szCs w:val="18"/>
+              </w:rPr>
+              <w:t>AWS</w:t>
             </w:r>
             <w:r>
               <w:rPr>
@@ -1375,136 +1150,7 @@
                 <w:sz w:val="18"/>
                 <w:szCs w:val="18"/>
               </w:rPr>
-              <w:t xml:space="preserve">Grasshopper, Revit, AutoCAD </w:t>
-            </w:r>
-            <w:r>
-              <w:rPr>
-                <w:rFonts w:ascii="PT Sans" w:hAnsi="PT Sans"/>
-                <w:b/>
-                <w:bCs/>
-                <w:w w:val="110"/>
-                <w:sz w:val="18"/>
-                <w:szCs w:val="18"/>
-              </w:rPr>
-              <w:t xml:space="preserve">Frontend: </w:t>
-            </w:r>
-            <w:proofErr w:type="spellStart"/>
-            <w:r>
-              <w:rPr>
-                <w:rFonts w:ascii="PT Sans" w:hAnsi="PT Sans"/>
-                <w:w w:val="110"/>
-                <w:sz w:val="18"/>
-                <w:szCs w:val="18"/>
-              </w:rPr>
-              <w:t>Javascript</w:t>
-            </w:r>
-            <w:proofErr w:type="spellEnd"/>
-            <w:r>
-              <w:rPr>
-                <w:rFonts w:ascii="PT Sans" w:hAnsi="PT Sans"/>
-                <w:w w:val="110"/>
-                <w:sz w:val="18"/>
-                <w:szCs w:val="18"/>
-              </w:rPr>
-              <w:t xml:space="preserve">, Typescript </w:t>
-            </w:r>
-            <w:r>
-              <w:rPr>
-                <w:rFonts w:ascii="PT Sans" w:hAnsi="PT Sans"/>
-                <w:b/>
-                <w:bCs/>
-                <w:w w:val="110"/>
-                <w:sz w:val="18"/>
-                <w:szCs w:val="18"/>
-              </w:rPr>
-              <w:t xml:space="preserve">Database: </w:t>
-            </w:r>
-            <w:r>
-              <w:rPr>
-                <w:rFonts w:ascii="PT Sans" w:hAnsi="PT Sans"/>
-                <w:w w:val="110"/>
-                <w:sz w:val="18"/>
-                <w:szCs w:val="18"/>
-              </w:rPr>
-              <w:t xml:space="preserve">PostgreSQL, </w:t>
-            </w:r>
-            <w:proofErr w:type="spellStart"/>
-            <w:r>
-              <w:rPr>
-                <w:rFonts w:ascii="PT Sans" w:hAnsi="PT Sans"/>
-                <w:w w:val="110"/>
-                <w:sz w:val="18"/>
-                <w:szCs w:val="18"/>
-              </w:rPr>
-              <w:t>PostGIS</w:t>
-            </w:r>
-            <w:proofErr w:type="spellEnd"/>
-            <w:r>
-              <w:rPr>
-                <w:rFonts w:ascii="PT Sans" w:hAnsi="PT Sans"/>
-                <w:w w:val="110"/>
-                <w:sz w:val="18"/>
-                <w:szCs w:val="18"/>
-              </w:rPr>
-              <w:t xml:space="preserve"> </w:t>
-            </w:r>
-            <w:r>
-              <w:rPr>
-                <w:rFonts w:ascii="PT Sans" w:hAnsi="PT Sans"/>
-                <w:b/>
-                <w:bCs/>
-                <w:w w:val="110"/>
-                <w:sz w:val="18"/>
-                <w:szCs w:val="18"/>
-              </w:rPr>
-              <w:t xml:space="preserve">DevOps: </w:t>
-            </w:r>
-            <w:r>
-              <w:rPr>
-                <w:rFonts w:ascii="PT Sans" w:hAnsi="PT Sans"/>
-                <w:w w:val="110"/>
-                <w:sz w:val="18"/>
-                <w:szCs w:val="18"/>
-              </w:rPr>
-              <w:t>AWS</w:t>
-            </w:r>
-            <w:r>
-              <w:rPr>
-                <w:rFonts w:ascii="PT Sans" w:hAnsi="PT Sans" w:hint="eastAsia"/>
-                <w:w w:val="110"/>
-                <w:sz w:val="18"/>
-                <w:szCs w:val="18"/>
-              </w:rPr>
-              <w:t xml:space="preserve"> </w:t>
-            </w:r>
-            <w:r>
-              <w:rPr>
-                <w:rFonts w:ascii="PT Sans" w:hAnsi="PT Sans"/>
-                <w:w w:val="110"/>
-                <w:sz w:val="18"/>
-                <w:szCs w:val="18"/>
-              </w:rPr>
-              <w:t xml:space="preserve">S3, EC2, ECR, Docker, </w:t>
-            </w:r>
-            <w:proofErr w:type="spellStart"/>
-            <w:r>
-              <w:rPr>
-                <w:rFonts w:ascii="PT Sans" w:hAnsi="PT Sans"/>
-                <w:w w:val="110"/>
-                <w:sz w:val="18"/>
-                <w:szCs w:val="18"/>
-              </w:rPr>
-              <w:t>Github</w:t>
-            </w:r>
-            <w:proofErr w:type="spellEnd"/>
-            <w:r>
-              <w:rPr>
-                <w:rFonts w:ascii="PT Sans" w:hAnsi="PT Sans"/>
-                <w:w w:val="110"/>
-                <w:sz w:val="18"/>
-                <w:szCs w:val="18"/>
-              </w:rPr>
-              <w:t xml:space="preserve"> Actions </w:t>
+              <w:t xml:space="preserve">S3, EC2, ECR, Docker, Github Actions </w:t>
             </w:r>
             <w:r>
               <w:rPr>
@@ -1524,27 +1170,7 @@
                 <w:sz w:val="18"/>
                 <w:szCs w:val="18"/>
               </w:rPr>
-              <w:t xml:space="preserve">Git, </w:t>
-            </w:r>
-            <w:proofErr w:type="spellStart"/>
-            <w:r>
-              <w:rPr>
-                <w:rFonts w:ascii="PT Sans" w:hAnsi="PT Sans"/>
-                <w:w w:val="110"/>
-                <w:sz w:val="18"/>
-                <w:szCs w:val="18"/>
-              </w:rPr>
-              <w:t>Github</w:t>
-            </w:r>
-            <w:proofErr w:type="spellEnd"/>
-            <w:r>
-              <w:rPr>
-                <w:rFonts w:ascii="PT Sans" w:hAnsi="PT Sans"/>
-                <w:w w:val="110"/>
-                <w:sz w:val="18"/>
-                <w:szCs w:val="18"/>
-              </w:rPr>
-              <w:t xml:space="preserve">, JIRA, Slack </w:t>
+              <w:t xml:space="preserve">Git, Github, JIRA, Slack </w:t>
             </w:r>
             <w:r>
               <w:rPr>
@@ -1557,38 +1183,29 @@
               </w:rPr>
               <w:t xml:space="preserve">API Development: </w:t>
             </w:r>
-            <w:proofErr w:type="spellStart"/>
-            <w:r>
-              <w:rPr>
-                <w:rFonts w:ascii="PT Sans" w:hAnsi="PT Sans"/>
-                <w:w w:val="110"/>
-                <w:sz w:val="18"/>
-                <w:szCs w:val="18"/>
-              </w:rPr>
-              <w:t>FastAPI</w:t>
-            </w:r>
-            <w:proofErr w:type="spellEnd"/>
-            <w:r>
-              <w:rPr>
-                <w:rFonts w:ascii="PT Sans" w:hAnsi="PT Sans"/>
-                <w:w w:val="110"/>
-                <w:sz w:val="18"/>
-                <w:szCs w:val="18"/>
-              </w:rPr>
-              <w:t>, Flask</w:t>
+            <w:r>
+              <w:rPr>
+                <w:rFonts w:ascii="PT Sans" w:hAnsi="PT Sans"/>
+                <w:w w:val="110"/>
+                <w:sz w:val="18"/>
+                <w:szCs w:val="18"/>
+              </w:rPr>
+              <w:t>FastAPI, Flask</w:t>
             </w:r>
           </w:p>
         </w:tc>
       </w:tr>
       <w:tr>
         <w:trPr>
-          <w:trHeight w:val="2073"/>
+          <w:trHeight w:val="1118"/>
         </w:trPr>
         <w:tc>
           <w:tcPr>
-            <w:tcW w:w="4810" w:type="dxa"/>
+            <w:tcW w:w="5245" w:type="dxa"/>
             <w:tcBorders>
-              <w:top w:val="nil"/>
+              <w:top w:val="single" w:sz="4" w:space="0" w:color="auto"/>
+              <w:bottom w:val="nil"/>
+              <w:right w:val="nil"/>
             </w:tcBorders>
           </w:tcPr>
           <w:p>
@@ -1636,7 +1253,144 @@
                 <w:sz w:val="18"/>
                 <w:szCs w:val="18"/>
               </w:rPr>
-              <w:t>Korean National University of Transportation</w:t>
+              <w:t>Korea National Open University</w:t>
+            </w:r>
+          </w:p>
+          <w:p>
+            <w:pPr>
+              <w:spacing w:line="276" w:lineRule="auto"/>
+              <w:jc w:val="both"/>
+              <w:rPr>
+                <w:rFonts w:ascii="PT Sans" w:hAnsi="PT Sans"/>
+                <w:w w:val="110"/>
+                <w:sz w:val="18"/>
+                <w:szCs w:val="18"/>
+              </w:rPr>
+            </w:pPr>
+            <w:r>
+              <w:rPr>
+                <w:rFonts w:ascii="PT Sans" w:hAnsi="PT Sans"/>
+                <w:w w:val="110"/>
+                <w:sz w:val="18"/>
+                <w:szCs w:val="18"/>
+              </w:rPr>
+              <w:t>Bachelor of Computer Science - BCS</w:t>
+            </w:r>
+          </w:p>
+          <w:p>
+            <w:pPr>
+              <w:spacing w:line="276" w:lineRule="auto"/>
+              <w:jc w:val="both"/>
+              <w:rPr>
+                <w:rFonts w:ascii="PT Sans" w:hAnsi="PT Sans"/>
+                <w:w w:val="110"/>
+                <w:sz w:val="18"/>
+                <w:szCs w:val="18"/>
+              </w:rPr>
+            </w:pPr>
+            <w:r>
+              <w:rPr>
+                <w:rFonts w:ascii="PT Sans" w:hAnsi="PT Sans"/>
+                <w:w w:val="110"/>
+                <w:sz w:val="18"/>
+                <w:szCs w:val="18"/>
+              </w:rPr>
+              <w:t>3rd Year Transfer</w:t>
+            </w:r>
+          </w:p>
+          <w:p>
+            <w:pPr>
+              <w:spacing w:line="276" w:lineRule="auto"/>
+              <w:jc w:val="both"/>
+              <w:rPr>
+                <w:rFonts w:ascii="PT Sans" w:hAnsi="PT Sans"/>
+                <w:w w:val="110"/>
+                <w:sz w:val="18"/>
+                <w:szCs w:val="18"/>
+              </w:rPr>
+            </w:pPr>
+            <w:r>
+              <w:rPr>
+                <w:rFonts w:ascii="PT Sans" w:hAnsi="PT Sans"/>
+                <w:w w:val="110"/>
+                <w:sz w:val="18"/>
+                <w:szCs w:val="18"/>
+              </w:rPr>
+              <w:t xml:space="preserve">Mar 2025 </w:t>
+            </w:r>
+            <w:r>
+              <w:rPr>
+                <w:rFonts w:ascii="PT Sans" w:hAnsi="PT Sans" w:hint="eastAsia"/>
+                <w:w w:val="110"/>
+                <w:sz w:val="18"/>
+                <w:szCs w:val="18"/>
+              </w:rPr>
+              <w:t>-</w:t>
+            </w:r>
+            <w:r>
+              <w:rPr>
+                <w:rFonts w:ascii="PT Sans" w:hAnsi="PT Sans"/>
+                <w:w w:val="110"/>
+                <w:sz w:val="18"/>
+                <w:szCs w:val="18"/>
+              </w:rPr>
+              <w:t xml:space="preserve"> Present</w:t>
+            </w:r>
+          </w:p>
+        </w:tc>
+        <w:tc>
+          <w:tcPr>
+            <w:tcW w:w="4376" w:type="dxa"/>
+            <w:gridSpan w:val="3"/>
+            <w:tcBorders>
+              <w:top w:val="single" w:sz="4" w:space="0" w:color="auto"/>
+              <w:left w:val="nil"/>
+              <w:bottom w:val="nil"/>
+            </w:tcBorders>
+          </w:tcPr>
+          <w:p>
+            <w:pPr>
+              <w:spacing w:line="276" w:lineRule="auto"/>
+              <w:jc w:val="both"/>
+              <w:rPr>
+                <w:rFonts w:ascii="PT Sans" w:hAnsi="PT Sans"/>
+                <w:w w:val="110"/>
+                <w:sz w:val="28"/>
+                <w:szCs w:val="28"/>
+              </w:rPr>
+            </w:pPr>
+            <w:r>
+              <w:rPr>
+                <w:rFonts w:ascii="PT Sans" w:hAnsi="PT Sans"/>
+                <w:w w:val="110"/>
+                <w:szCs w:val="22"/>
+              </w:rPr>
+              <w:t xml:space="preserve"> </w:t>
+            </w:r>
+          </w:p>
+          <w:p>
+            <w:pPr>
+              <w:spacing w:line="276" w:lineRule="auto"/>
+              <w:jc w:val="both"/>
+              <w:rPr>
+                <w:rFonts w:ascii="PT Sans" w:hAnsi="PT Sans"/>
+                <w:b/>
+                <w:bCs/>
+                <w:w w:val="110"/>
+                <w:sz w:val="18"/>
+                <w:szCs w:val="18"/>
+              </w:rPr>
+            </w:pPr>
+            <w:r>
+              <w:rPr>
+                <w:rFonts w:ascii="PT Sans" w:hAnsi="PT Sans"/>
+                <w:b/>
+                <w:bCs/>
+                <w:w w:val="110"/>
+                <w:sz w:val="18"/>
+                <w:szCs w:val="18"/>
+              </w:rPr>
+              <w:t>Korea National University of Transportation</w:t>
             </w:r>
           </w:p>
           <w:p>
@@ -1652,7 +1406,7 @@
                 <w:u w:val="dotted"/>
               </w:rPr>
             </w:pPr>
-            <w:hyperlink r:id="rId14" w:history="1">
+            <w:hyperlink r:id="rId10" w:history="1">
               <w:r>
                 <w:rPr>
                   <w:rStyle w:val="ab"/>
@@ -1694,18 +1448,14 @@
               <w:jc w:val="both"/>
               <w:rPr>
                 <w:rFonts w:ascii="PT Sans" w:hAnsi="PT Sans"/>
-                <w:b/>
-                <w:bCs/>
-                <w:w w:val="110"/>
-                <w:sz w:val="18"/>
-                <w:szCs w:val="18"/>
-              </w:rPr>
-            </w:pPr>
-            <w:r>
-              <w:rPr>
-                <w:rFonts w:ascii="PT Sans" w:hAnsi="PT Sans"/>
-                <w:b/>
-                <w:bCs/>
+                <w:w w:val="110"/>
+                <w:sz w:val="18"/>
+                <w:szCs w:val="18"/>
+              </w:rPr>
+            </w:pPr>
+            <w:r>
+              <w:rPr>
+                <w:rFonts w:ascii="PT Sans" w:hAnsi="PT Sans"/>
                 <w:w w:val="110"/>
                 <w:sz w:val="18"/>
                 <w:szCs w:val="18"/>
@@ -1713,159 +1463,1443 @@
               <w:t>Mar 2013 - Feb 2021</w:t>
             </w:r>
           </w:p>
-          <w:p>
-            <w:pPr>
-              <w:spacing w:line="276" w:lineRule="auto"/>
-              <w:jc w:val="both"/>
-              <w:rPr>
-                <w:rFonts w:ascii="PT Sans" w:hAnsi="PT Sans"/>
-                <w:b/>
-                <w:bCs/>
-                <w:w w:val="110"/>
-                <w:sz w:val="18"/>
-                <w:szCs w:val="18"/>
-              </w:rPr>
-            </w:pPr>
-            <w:proofErr w:type="spellStart"/>
-            <w:r>
-              <w:rPr>
-                <w:rFonts w:ascii="PT Sans" w:hAnsi="PT Sans" w:hint="eastAsia"/>
-                <w:w w:val="110"/>
-                <w:sz w:val="4"/>
-                <w:szCs w:val="4"/>
-              </w:rPr>
-              <w:t>ㅤ</w:t>
-            </w:r>
-            <w:proofErr w:type="spellEnd"/>
-          </w:p>
-          <w:p>
-            <w:pPr>
-              <w:spacing w:line="276" w:lineRule="auto"/>
-              <w:jc w:val="both"/>
-              <w:rPr>
-                <w:rFonts w:ascii="PT Sans" w:hAnsi="PT Sans"/>
-                <w:b/>
-                <w:bCs/>
-                <w:w w:val="110"/>
-                <w:sz w:val="18"/>
-                <w:szCs w:val="18"/>
-              </w:rPr>
-            </w:pPr>
-            <w:r>
-              <w:rPr>
-                <w:rFonts w:ascii="PT Sans" w:hAnsi="PT Sans"/>
-                <w:b/>
-                <w:bCs/>
-                <w:w w:val="110"/>
-                <w:sz w:val="18"/>
-                <w:szCs w:val="18"/>
-              </w:rPr>
-              <w:t>Korean National Open University</w:t>
-            </w:r>
-          </w:p>
-          <w:p>
-            <w:pPr>
-              <w:spacing w:line="276" w:lineRule="auto"/>
-              <w:jc w:val="both"/>
-              <w:rPr>
-                <w:rFonts w:ascii="PT Sans" w:hAnsi="PT Sans"/>
-                <w:w w:val="110"/>
-                <w:sz w:val="18"/>
-                <w:szCs w:val="18"/>
-              </w:rPr>
-            </w:pPr>
-            <w:r>
-              <w:rPr>
-                <w:rFonts w:ascii="PT Sans" w:hAnsi="PT Sans"/>
-                <w:w w:val="110"/>
-                <w:sz w:val="18"/>
-                <w:szCs w:val="18"/>
-              </w:rPr>
-              <w:t>Bachelor of Computer Science - BCS</w:t>
-            </w:r>
-          </w:p>
-          <w:p>
-            <w:pPr>
-              <w:spacing w:line="276" w:lineRule="auto"/>
-              <w:jc w:val="both"/>
-              <w:rPr>
-                <w:rFonts w:ascii="PT Sans" w:hAnsi="PT Sans"/>
-                <w:w w:val="110"/>
-                <w:sz w:val="18"/>
-                <w:szCs w:val="18"/>
-              </w:rPr>
-            </w:pPr>
-            <w:r>
-              <w:rPr>
-                <w:rFonts w:ascii="PT Sans" w:hAnsi="PT Sans"/>
-                <w:w w:val="110"/>
-                <w:sz w:val="18"/>
-                <w:szCs w:val="18"/>
-              </w:rPr>
-              <w:t>3rd Year Transfer</w:t>
-            </w:r>
-          </w:p>
-          <w:p>
-            <w:pPr>
-              <w:spacing w:line="276" w:lineRule="auto"/>
-              <w:jc w:val="both"/>
-              <w:rPr>
-                <w:rFonts w:ascii="PT Sans" w:hAnsi="PT Sans"/>
-                <w:b/>
-                <w:bCs/>
-                <w:w w:val="110"/>
-                <w:sz w:val="18"/>
-                <w:szCs w:val="18"/>
-              </w:rPr>
-            </w:pPr>
-            <w:r>
-              <w:rPr>
-                <w:rFonts w:ascii="PT Sans" w:hAnsi="PT Sans"/>
-                <w:b/>
-                <w:bCs/>
-                <w:w w:val="110"/>
-                <w:sz w:val="18"/>
-                <w:szCs w:val="18"/>
-              </w:rPr>
-              <w:t xml:space="preserve">Mar 2025 </w:t>
-            </w:r>
-            <w:r>
-              <w:rPr>
-                <w:rFonts w:ascii="PT Sans" w:hAnsi="PT Sans"/>
-                <w:b/>
-                <w:bCs/>
-                <w:w w:val="110"/>
-                <w:sz w:val="18"/>
-                <w:szCs w:val="18"/>
-              </w:rPr>
-              <w:t>–</w:t>
-            </w:r>
-            <w:r>
-              <w:rPr>
-                <w:rFonts w:ascii="PT Sans" w:hAnsi="PT Sans"/>
-                <w:b/>
-                <w:bCs/>
-                <w:w w:val="110"/>
-                <w:sz w:val="18"/>
-                <w:szCs w:val="18"/>
-              </w:rPr>
-              <w:t xml:space="preserve"> Present</w:t>
+        </w:tc>
+      </w:tr>
+      <w:tr>
+        <w:trPr>
+          <w:trHeight w:val="426"/>
+        </w:trPr>
+        <w:tc>
+          <w:tcPr>
+            <w:tcW w:w="5245" w:type="dxa"/>
+            <w:tcBorders>
+              <w:top w:val="single" w:sz="4" w:space="0" w:color="auto"/>
+              <w:bottom w:val="nil"/>
+              <w:right w:val="nil"/>
+            </w:tcBorders>
+          </w:tcPr>
+          <w:p>
+            <w:pPr>
+              <w:spacing w:line="360" w:lineRule="auto"/>
+              <w:jc w:val="both"/>
+              <w:rPr>
+                <w:rFonts w:ascii="PT Sans" w:hAnsi="PT Sans"/>
+                <w:b/>
+                <w:bCs/>
+                <w:w w:val="110"/>
+                <w:szCs w:val="22"/>
+              </w:rPr>
+            </w:pPr>
+            <w:r>
+              <w:rPr>
+                <w:rFonts w:ascii="PT Sans" w:hAnsi="PT Sans" w:hint="eastAsia"/>
+                <w:b/>
+                <w:bCs/>
+                <w:w w:val="110"/>
+                <w:szCs w:val="22"/>
+              </w:rPr>
+              <w:t>CERTIFICATION</w:t>
+            </w:r>
+          </w:p>
+          <w:p>
+            <w:pPr>
+              <w:spacing w:line="276" w:lineRule="auto"/>
+              <w:jc w:val="both"/>
+              <w:rPr>
+                <w:rFonts w:ascii="PT Sans" w:hAnsi="PT Sans"/>
+                <w:b/>
+                <w:bCs/>
+                <w:w w:val="110"/>
+                <w:sz w:val="18"/>
+                <w:szCs w:val="18"/>
+              </w:rPr>
+            </w:pPr>
+            <w:r>
+              <w:rPr>
+                <w:rFonts w:ascii="PT Sans" w:hAnsi="PT Sans"/>
+                <w:b/>
+                <w:bCs/>
+                <w:w w:val="110"/>
+                <w:sz w:val="18"/>
+                <w:szCs w:val="18"/>
+              </w:rPr>
+              <w:t>ENCORE Playdata</w:t>
+            </w:r>
+          </w:p>
+          <w:p>
+            <w:pPr>
+              <w:spacing w:line="276" w:lineRule="auto"/>
+              <w:jc w:val="both"/>
+              <w:rPr>
+                <w:rFonts w:ascii="PT Sans" w:hAnsi="PT Sans"/>
+                <w:w w:val="110"/>
+                <w:sz w:val="18"/>
+                <w:szCs w:val="18"/>
+              </w:rPr>
+            </w:pPr>
+            <w:r>
+              <w:rPr>
+                <w:rFonts w:ascii="PT Sans" w:hAnsi="PT Sans"/>
+                <w:w w:val="110"/>
+                <w:sz w:val="18"/>
+                <w:szCs w:val="18"/>
+              </w:rPr>
+              <w:t xml:space="preserve">Project-Based </w:t>
+            </w:r>
+            <w:r>
+              <w:rPr>
+                <w:rFonts w:ascii="PT Sans" w:hAnsi="PT Sans"/>
+                <w:w w:val="110"/>
+                <w:sz w:val="18"/>
+                <w:szCs w:val="18"/>
+              </w:rPr>
+              <w:t>Training</w:t>
+            </w:r>
+            <w:r>
+              <w:rPr>
+                <w:rFonts w:ascii="PT Sans" w:hAnsi="PT Sans"/>
+                <w:w w:val="110"/>
+                <w:sz w:val="18"/>
+                <w:szCs w:val="18"/>
+              </w:rPr>
+              <w:t xml:space="preserve"> Program</w:t>
+            </w:r>
+            <w:r>
+              <w:rPr>
+                <w:rFonts w:ascii="PT Sans" w:hAnsi="PT Sans"/>
+                <w:w w:val="110"/>
+                <w:sz w:val="18"/>
+                <w:szCs w:val="18"/>
+              </w:rPr>
+              <w:t xml:space="preserve"> </w:t>
+            </w:r>
+            <w:r>
+              <w:rPr>
+                <w:rFonts w:ascii="PT Sans" w:hAnsi="PT Sans"/>
+                <w:w w:val="110"/>
+                <w:sz w:val="18"/>
+                <w:szCs w:val="18"/>
+              </w:rPr>
+              <w:t>for Data Scientists</w:t>
+            </w:r>
+          </w:p>
+          <w:p>
+            <w:pPr>
+              <w:spacing w:line="276" w:lineRule="auto"/>
+              <w:jc w:val="both"/>
+              <w:rPr>
+                <w:rFonts w:ascii="PT Sans" w:hAnsi="PT Sans"/>
+                <w:w w:val="110"/>
+                <w:sz w:val="18"/>
+                <w:szCs w:val="18"/>
+              </w:rPr>
+            </w:pPr>
+            <w:r>
+              <w:rPr>
+                <w:rFonts w:ascii="PT Sans" w:hAnsi="PT Sans"/>
+                <w:w w:val="110"/>
+                <w:sz w:val="18"/>
+                <w:szCs w:val="18"/>
+              </w:rPr>
+              <w:t>Certificate of Completion</w:t>
+            </w:r>
+          </w:p>
+          <w:p>
+            <w:pPr>
+              <w:spacing w:line="276" w:lineRule="auto"/>
+              <w:jc w:val="both"/>
+              <w:rPr>
+                <w:rFonts w:ascii="PT Sans" w:hAnsi="PT Sans"/>
+                <w:w w:val="110"/>
+                <w:sz w:val="18"/>
+                <w:szCs w:val="18"/>
+              </w:rPr>
+            </w:pPr>
+            <w:r>
+              <w:rPr>
+                <w:rFonts w:ascii="PT Sans" w:hAnsi="PT Sans"/>
+                <w:w w:val="110"/>
+                <w:sz w:val="18"/>
+                <w:szCs w:val="18"/>
+              </w:rPr>
+              <w:t>May 2021 - Nov 2021</w:t>
+            </w:r>
+          </w:p>
+          <w:p>
+            <w:pPr>
+              <w:spacing w:line="276" w:lineRule="auto"/>
+              <w:jc w:val="both"/>
+              <w:rPr>
+                <w:rFonts w:ascii="PT Sans" w:hAnsi="PT Sans"/>
+                <w:b/>
+                <w:bCs/>
+                <w:w w:val="110"/>
+                <w:sz w:val="18"/>
+                <w:szCs w:val="18"/>
+              </w:rPr>
+            </w:pPr>
+          </w:p>
+          <w:p>
+            <w:pPr>
+              <w:spacing w:line="276" w:lineRule="auto"/>
+              <w:jc w:val="both"/>
+              <w:rPr>
+                <w:rFonts w:ascii="PT Sans" w:hAnsi="PT Sans"/>
+                <w:b/>
+                <w:bCs/>
+                <w:w w:val="110"/>
+                <w:sz w:val="18"/>
+                <w:szCs w:val="18"/>
+              </w:rPr>
+            </w:pPr>
+            <w:r>
+              <w:rPr>
+                <w:rFonts w:ascii="PT Sans" w:hAnsi="PT Sans"/>
+                <w:b/>
+                <w:bCs/>
+                <w:w w:val="110"/>
+                <w:sz w:val="18"/>
+                <w:szCs w:val="18"/>
+              </w:rPr>
+              <w:t xml:space="preserve">Korea Institute </w:t>
+            </w:r>
+            <w:r>
+              <w:rPr>
+                <w:rFonts w:ascii="PT Sans" w:hAnsi="PT Sans" w:hint="eastAsia"/>
+                <w:b/>
+                <w:bCs/>
+                <w:w w:val="110"/>
+                <w:sz w:val="18"/>
+                <w:szCs w:val="18"/>
+              </w:rPr>
+              <w:t>of</w:t>
+            </w:r>
+            <w:r>
+              <w:rPr>
+                <w:rFonts w:ascii="PT Sans" w:hAnsi="PT Sans"/>
+                <w:b/>
+                <w:bCs/>
+                <w:w w:val="110"/>
+                <w:sz w:val="18"/>
+                <w:szCs w:val="18"/>
+              </w:rPr>
+              <w:t xml:space="preserve"> Construction Technology Education</w:t>
+            </w:r>
+            <w:r>
+              <w:rPr>
+                <w:rFonts w:ascii="PT Sans" w:hAnsi="PT Sans" w:hint="eastAsia"/>
+                <w:b/>
+                <w:bCs/>
+                <w:w w:val="110"/>
+                <w:sz w:val="18"/>
+                <w:szCs w:val="18"/>
+              </w:rPr>
+              <w:t xml:space="preserve"> </w:t>
+            </w:r>
+          </w:p>
+          <w:p>
+            <w:pPr>
+              <w:spacing w:line="276" w:lineRule="auto"/>
+              <w:jc w:val="both"/>
+              <w:rPr>
+                <w:rFonts w:ascii="PT Sans" w:hAnsi="PT Sans"/>
+                <w:w w:val="110"/>
+                <w:sz w:val="18"/>
+                <w:szCs w:val="18"/>
+              </w:rPr>
+            </w:pPr>
+            <w:r>
+              <w:rPr>
+                <w:rFonts w:ascii="PT Sans" w:hAnsi="PT Sans" w:hint="eastAsia"/>
+                <w:w w:val="110"/>
+                <w:sz w:val="18"/>
+                <w:szCs w:val="18"/>
+              </w:rPr>
+              <w:t>Building Information Modeling Professional Course</w:t>
+            </w:r>
+          </w:p>
+          <w:p>
+            <w:pPr>
+              <w:spacing w:line="276" w:lineRule="auto"/>
+              <w:jc w:val="both"/>
+              <w:rPr>
+                <w:rFonts w:ascii="PT Sans" w:hAnsi="PT Sans"/>
+                <w:w w:val="110"/>
+                <w:sz w:val="18"/>
+                <w:szCs w:val="18"/>
+              </w:rPr>
+            </w:pPr>
+            <w:r>
+              <w:rPr>
+                <w:rFonts w:ascii="PT Sans" w:hAnsi="PT Sans"/>
+                <w:w w:val="110"/>
+                <w:sz w:val="18"/>
+                <w:szCs w:val="18"/>
+              </w:rPr>
+              <w:t>Certificate of Completion</w:t>
+            </w:r>
+          </w:p>
+          <w:p>
+            <w:pPr>
+              <w:spacing w:line="276" w:lineRule="auto"/>
+              <w:jc w:val="both"/>
+              <w:rPr>
+                <w:rFonts w:ascii="PT Sans" w:hAnsi="PT Sans"/>
+                <w:w w:val="110"/>
+                <w:sz w:val="18"/>
+                <w:szCs w:val="18"/>
+              </w:rPr>
+            </w:pPr>
+            <w:r>
+              <w:rPr>
+                <w:rFonts w:ascii="PT Sans" w:hAnsi="PT Sans" w:hint="eastAsia"/>
+                <w:w w:val="110"/>
+                <w:sz w:val="18"/>
+                <w:szCs w:val="18"/>
+              </w:rPr>
+              <w:t>Dec</w:t>
+            </w:r>
+            <w:r>
+              <w:rPr>
+                <w:rFonts w:ascii="PT Sans" w:hAnsi="PT Sans"/>
+                <w:w w:val="110"/>
+                <w:sz w:val="18"/>
+                <w:szCs w:val="18"/>
+              </w:rPr>
+              <w:t xml:space="preserve"> 202</w:t>
+            </w:r>
+            <w:r>
+              <w:rPr>
+                <w:rFonts w:ascii="PT Sans" w:hAnsi="PT Sans" w:hint="eastAsia"/>
+                <w:w w:val="110"/>
+                <w:sz w:val="18"/>
+                <w:szCs w:val="18"/>
+              </w:rPr>
+              <w:t>0</w:t>
+            </w:r>
+            <w:r>
+              <w:rPr>
+                <w:rFonts w:ascii="PT Sans" w:hAnsi="PT Sans"/>
+                <w:w w:val="110"/>
+                <w:sz w:val="18"/>
+                <w:szCs w:val="18"/>
+              </w:rPr>
+              <w:t xml:space="preserve"> - </w:t>
+            </w:r>
+            <w:r>
+              <w:rPr>
+                <w:rFonts w:ascii="PT Sans" w:hAnsi="PT Sans" w:hint="eastAsia"/>
+                <w:w w:val="110"/>
+                <w:sz w:val="18"/>
+                <w:szCs w:val="18"/>
+              </w:rPr>
+              <w:t xml:space="preserve">Mar </w:t>
+            </w:r>
+            <w:r>
+              <w:rPr>
+                <w:rFonts w:ascii="PT Sans" w:hAnsi="PT Sans"/>
+                <w:w w:val="110"/>
+                <w:sz w:val="18"/>
+                <w:szCs w:val="18"/>
+              </w:rPr>
+              <w:t>202</w:t>
+            </w:r>
+            <w:r>
+              <w:rPr>
+                <w:rFonts w:ascii="PT Sans" w:hAnsi="PT Sans" w:hint="eastAsia"/>
+                <w:w w:val="110"/>
+                <w:sz w:val="18"/>
+                <w:szCs w:val="18"/>
+              </w:rPr>
+              <w:t>1</w:t>
             </w:r>
           </w:p>
         </w:tc>
         <w:tc>
           <w:tcPr>
-            <w:tcW w:w="4811" w:type="dxa"/>
+            <w:tcW w:w="4376" w:type="dxa"/>
             <w:gridSpan w:val="3"/>
             <w:tcBorders>
+              <w:top w:val="single" w:sz="4" w:space="0" w:color="auto"/>
+              <w:left w:val="nil"/>
+              <w:bottom w:val="nil"/>
+            </w:tcBorders>
+          </w:tcPr>
+          <w:p>
+            <w:pPr>
+              <w:spacing w:line="276" w:lineRule="auto"/>
+              <w:jc w:val="both"/>
+              <w:rPr>
+                <w:rFonts w:ascii="PT Sans" w:hAnsi="PT Sans"/>
+                <w:b/>
+                <w:bCs/>
+                <w:w w:val="110"/>
+                <w:sz w:val="28"/>
+                <w:szCs w:val="28"/>
+              </w:rPr>
+            </w:pPr>
+          </w:p>
+          <w:p>
+            <w:pPr>
+              <w:spacing w:line="276" w:lineRule="auto"/>
+              <w:jc w:val="both"/>
+              <w:rPr>
+                <w:rFonts w:ascii="PT Sans" w:hAnsi="PT Sans"/>
+                <w:b/>
+                <w:bCs/>
+                <w:w w:val="110"/>
+                <w:sz w:val="18"/>
+                <w:szCs w:val="18"/>
+              </w:rPr>
+            </w:pPr>
+            <w:r>
+              <w:rPr>
+                <w:rFonts w:ascii="PT Sans" w:hAnsi="PT Sans" w:hint="eastAsia"/>
+                <w:b/>
+                <w:bCs/>
+                <w:w w:val="110"/>
+                <w:sz w:val="18"/>
+                <w:szCs w:val="18"/>
+              </w:rPr>
+              <w:t>SAMOO Architects</w:t>
+            </w:r>
+          </w:p>
+          <w:p>
+            <w:pPr>
+              <w:spacing w:line="276" w:lineRule="auto"/>
+              <w:jc w:val="both"/>
+              <w:rPr>
+                <w:rFonts w:ascii="PT Sans" w:hAnsi="PT Sans"/>
+                <w:w w:val="110"/>
+                <w:sz w:val="18"/>
+                <w:szCs w:val="18"/>
+              </w:rPr>
+            </w:pPr>
+            <w:r>
+              <w:rPr>
+                <w:rFonts w:ascii="PT Sans" w:hAnsi="PT Sans" w:hint="eastAsia"/>
+                <w:w w:val="110"/>
+                <w:sz w:val="18"/>
+                <w:szCs w:val="18"/>
+              </w:rPr>
+              <w:t>2020 SAMOO Design Workshop (SDW)</w:t>
+            </w:r>
+          </w:p>
+          <w:p>
+            <w:pPr>
+              <w:spacing w:line="276" w:lineRule="auto"/>
+              <w:jc w:val="both"/>
+              <w:rPr>
+                <w:rFonts w:ascii="PT Sans" w:hAnsi="PT Sans"/>
+                <w:w w:val="110"/>
+                <w:sz w:val="18"/>
+                <w:szCs w:val="18"/>
+              </w:rPr>
+            </w:pPr>
+            <w:r>
+              <w:rPr>
+                <w:rFonts w:ascii="PT Sans" w:hAnsi="PT Sans"/>
+                <w:w w:val="110"/>
+                <w:sz w:val="18"/>
+                <w:szCs w:val="18"/>
+              </w:rPr>
+              <w:t>Certificate of Completion</w:t>
+            </w:r>
+          </w:p>
+          <w:p>
+            <w:pPr>
+              <w:spacing w:line="276" w:lineRule="auto"/>
+              <w:jc w:val="both"/>
+              <w:rPr>
+                <w:rFonts w:ascii="PT Sans" w:hAnsi="PT Sans"/>
+                <w:w w:val="110"/>
+                <w:sz w:val="18"/>
+                <w:szCs w:val="18"/>
+              </w:rPr>
+            </w:pPr>
+            <w:r>
+              <w:rPr>
+                <w:rFonts w:ascii="PT Sans" w:hAnsi="PT Sans" w:hint="eastAsia"/>
+                <w:w w:val="110"/>
+                <w:sz w:val="18"/>
+                <w:szCs w:val="18"/>
+              </w:rPr>
+              <w:t>Aug</w:t>
+            </w:r>
+            <w:r>
+              <w:rPr>
+                <w:rFonts w:ascii="PT Sans" w:hAnsi="PT Sans"/>
+                <w:w w:val="110"/>
+                <w:sz w:val="18"/>
+                <w:szCs w:val="18"/>
+              </w:rPr>
+              <w:t xml:space="preserve"> 202</w:t>
+            </w:r>
+            <w:r>
+              <w:rPr>
+                <w:rFonts w:ascii="PT Sans" w:hAnsi="PT Sans" w:hint="eastAsia"/>
+                <w:w w:val="110"/>
+                <w:sz w:val="18"/>
+                <w:szCs w:val="18"/>
+              </w:rPr>
+              <w:t>0</w:t>
+            </w:r>
+          </w:p>
+          <w:p>
+            <w:pPr>
+              <w:spacing w:line="276" w:lineRule="auto"/>
+              <w:jc w:val="both"/>
+              <w:rPr>
+                <w:rFonts w:ascii="PT Sans" w:hAnsi="PT Sans"/>
+                <w:b/>
+                <w:bCs/>
+                <w:w w:val="110"/>
+                <w:sz w:val="18"/>
+                <w:szCs w:val="18"/>
+              </w:rPr>
+            </w:pPr>
+          </w:p>
+          <w:p>
+            <w:pPr>
+              <w:spacing w:line="276" w:lineRule="auto"/>
+              <w:jc w:val="both"/>
+              <w:rPr>
+                <w:rFonts w:ascii="PT Sans" w:hAnsi="PT Sans"/>
+                <w:b/>
+                <w:bCs/>
+                <w:w w:val="110"/>
+                <w:sz w:val="18"/>
+                <w:szCs w:val="18"/>
+              </w:rPr>
+            </w:pPr>
+            <w:r>
+              <w:rPr>
+                <w:rFonts w:ascii="PT Sans" w:hAnsi="PT Sans" w:hint="eastAsia"/>
+                <w:b/>
+                <w:bCs/>
+                <w:w w:val="110"/>
+                <w:sz w:val="18"/>
+                <w:szCs w:val="18"/>
+              </w:rPr>
+              <w:t xml:space="preserve">Chiangmai University </w:t>
+            </w:r>
+          </w:p>
+          <w:p>
+            <w:pPr>
+              <w:spacing w:line="276" w:lineRule="auto"/>
+              <w:jc w:val="both"/>
+              <w:rPr>
+                <w:rFonts w:ascii="PT Sans" w:hAnsi="PT Sans"/>
+                <w:w w:val="110"/>
+                <w:sz w:val="18"/>
+                <w:szCs w:val="18"/>
+              </w:rPr>
+            </w:pPr>
+            <w:r>
+              <w:rPr>
+                <w:rFonts w:ascii="PT Sans" w:hAnsi="PT Sans" w:hint="eastAsia"/>
+                <w:w w:val="110"/>
+                <w:sz w:val="18"/>
+                <w:szCs w:val="18"/>
+              </w:rPr>
+              <w:t>International Urban Regeneration Workshop</w:t>
+            </w:r>
+          </w:p>
+          <w:p>
+            <w:pPr>
+              <w:spacing w:line="276" w:lineRule="auto"/>
+              <w:jc w:val="both"/>
+              <w:rPr>
+                <w:rFonts w:ascii="PT Sans" w:hAnsi="PT Sans"/>
+                <w:w w:val="110"/>
+                <w:sz w:val="18"/>
+                <w:szCs w:val="18"/>
+              </w:rPr>
+            </w:pPr>
+            <w:r>
+              <w:rPr>
+                <w:rFonts w:ascii="PT Sans" w:hAnsi="PT Sans"/>
+                <w:w w:val="110"/>
+                <w:sz w:val="18"/>
+                <w:szCs w:val="18"/>
+              </w:rPr>
+              <w:t>Certificate of Completion</w:t>
+            </w:r>
+          </w:p>
+          <w:p>
+            <w:pPr>
+              <w:spacing w:line="276" w:lineRule="auto"/>
+              <w:jc w:val="both"/>
+              <w:rPr>
+                <w:rFonts w:ascii="PT Sans" w:hAnsi="PT Sans"/>
+                <w:w w:val="110"/>
+                <w:sz w:val="18"/>
+                <w:szCs w:val="18"/>
+              </w:rPr>
+            </w:pPr>
+            <w:r>
+              <w:rPr>
+                <w:rFonts w:ascii="PT Sans" w:hAnsi="PT Sans" w:hint="eastAsia"/>
+                <w:w w:val="110"/>
+                <w:sz w:val="18"/>
+                <w:szCs w:val="18"/>
+              </w:rPr>
+              <w:t>Dec</w:t>
+            </w:r>
+            <w:r>
+              <w:rPr>
+                <w:rFonts w:ascii="PT Sans" w:hAnsi="PT Sans"/>
+                <w:w w:val="110"/>
+                <w:sz w:val="18"/>
+                <w:szCs w:val="18"/>
+              </w:rPr>
+              <w:t xml:space="preserve"> 20</w:t>
+            </w:r>
+            <w:r>
+              <w:rPr>
+                <w:rFonts w:ascii="PT Sans" w:hAnsi="PT Sans" w:hint="eastAsia"/>
+                <w:w w:val="110"/>
+                <w:sz w:val="18"/>
+                <w:szCs w:val="18"/>
+              </w:rPr>
+              <w:t>18</w:t>
+            </w:r>
+          </w:p>
+        </w:tc>
+      </w:tr>
+      <w:tr>
+        <w:trPr>
+          <w:trHeight w:val="4949"/>
+        </w:trPr>
+        <w:tc>
+          <w:tcPr>
+            <w:tcW w:w="5245" w:type="dxa"/>
+            <w:tcBorders>
+              <w:top w:val="single" w:sz="4" w:space="0" w:color="auto"/>
+              <w:bottom w:val="nil"/>
+              <w:right w:val="nil"/>
+            </w:tcBorders>
+          </w:tcPr>
+          <w:p>
+            <w:pPr>
+              <w:spacing w:line="360" w:lineRule="auto"/>
+              <w:jc w:val="both"/>
+              <w:rPr>
+                <w:rFonts w:ascii="PT Sans" w:hAnsi="PT Sans"/>
+                <w:b/>
+                <w:bCs/>
+                <w:w w:val="110"/>
+                <w:szCs w:val="22"/>
+              </w:rPr>
+            </w:pPr>
+            <w:r>
+              <w:rPr>
+                <w:rFonts w:ascii="PT Sans" w:hAnsi="PT Sans" w:hint="eastAsia"/>
+                <w:b/>
+                <w:bCs/>
+                <w:w w:val="110"/>
+                <w:szCs w:val="22"/>
+              </w:rPr>
+              <w:lastRenderedPageBreak/>
+              <w:t>AWARDS</w:t>
+            </w:r>
+          </w:p>
+          <w:p>
+            <w:pPr>
+              <w:spacing w:line="276" w:lineRule="auto"/>
+              <w:jc w:val="both"/>
+              <w:rPr>
+                <w:rFonts w:ascii="PT Sans" w:hAnsi="PT Sans"/>
+                <w:b/>
+                <w:bCs/>
+                <w:w w:val="110"/>
+                <w:sz w:val="18"/>
+                <w:szCs w:val="18"/>
+              </w:rPr>
+            </w:pPr>
+            <w:r>
+              <w:rPr>
+                <w:rFonts w:ascii="PT Sans" w:hAnsi="PT Sans" w:hint="eastAsia"/>
+                <w:b/>
+                <w:bCs/>
+                <w:w w:val="110"/>
+                <w:sz w:val="18"/>
+                <w:szCs w:val="18"/>
+              </w:rPr>
+              <w:t xml:space="preserve">Korea </w:t>
+            </w:r>
+            <w:r>
+              <w:rPr>
+                <w:rFonts w:ascii="PT Sans" w:hAnsi="PT Sans" w:hint="eastAsia"/>
+                <w:b/>
+                <w:bCs/>
+                <w:w w:val="110"/>
+                <w:sz w:val="18"/>
+                <w:szCs w:val="18"/>
+              </w:rPr>
+              <w:t xml:space="preserve">Iron &amp; </w:t>
+            </w:r>
+            <w:r>
+              <w:rPr>
+                <w:rFonts w:ascii="PT Sans" w:hAnsi="PT Sans" w:hint="eastAsia"/>
+                <w:b/>
+                <w:bCs/>
+                <w:w w:val="110"/>
+                <w:sz w:val="18"/>
+                <w:szCs w:val="18"/>
+              </w:rPr>
+              <w:t>Steel Association</w:t>
+            </w:r>
+          </w:p>
+          <w:p>
+            <w:pPr>
+              <w:spacing w:line="276" w:lineRule="auto"/>
+              <w:jc w:val="both"/>
+              <w:rPr>
+                <w:rFonts w:ascii="PT Sans" w:hAnsi="PT Sans"/>
+                <w:w w:val="110"/>
+                <w:sz w:val="18"/>
+                <w:szCs w:val="18"/>
+              </w:rPr>
+            </w:pPr>
+            <w:r>
+              <w:rPr>
+                <w:rFonts w:ascii="PT Sans" w:hAnsi="PT Sans" w:hint="eastAsia"/>
+                <w:w w:val="110"/>
+                <w:sz w:val="18"/>
+                <w:szCs w:val="18"/>
+              </w:rPr>
+              <w:t>Steel Modular Architecture Competition</w:t>
+            </w:r>
+          </w:p>
+          <w:p>
+            <w:pPr>
+              <w:spacing w:line="276" w:lineRule="auto"/>
+              <w:jc w:val="both"/>
+              <w:rPr>
+                <w:rFonts w:ascii="PT Sans" w:hAnsi="PT Sans"/>
+                <w:w w:val="110"/>
+                <w:sz w:val="18"/>
+                <w:szCs w:val="18"/>
+              </w:rPr>
+            </w:pPr>
+            <w:r>
+              <w:rPr>
+                <w:rFonts w:ascii="PT Sans" w:hAnsi="PT Sans" w:hint="eastAsia"/>
+                <w:w w:val="110"/>
+                <w:sz w:val="18"/>
+                <w:szCs w:val="18"/>
+              </w:rPr>
+              <w:t>Encouragement Award</w:t>
+            </w:r>
+          </w:p>
+          <w:p>
+            <w:pPr>
+              <w:spacing w:line="276" w:lineRule="auto"/>
+              <w:jc w:val="both"/>
+              <w:rPr>
+                <w:rFonts w:ascii="PT Sans" w:hAnsi="PT Sans"/>
+                <w:w w:val="110"/>
+                <w:sz w:val="18"/>
+                <w:szCs w:val="18"/>
+              </w:rPr>
+            </w:pPr>
+            <w:r>
+              <w:rPr>
+                <w:rFonts w:ascii="PT Sans" w:hAnsi="PT Sans" w:hint="eastAsia"/>
+                <w:w w:val="110"/>
+                <w:sz w:val="18"/>
+                <w:szCs w:val="18"/>
+              </w:rPr>
+              <w:t>Nov</w:t>
+            </w:r>
+            <w:r>
+              <w:rPr>
+                <w:rFonts w:ascii="PT Sans" w:hAnsi="PT Sans"/>
+                <w:w w:val="110"/>
+                <w:sz w:val="18"/>
+                <w:szCs w:val="18"/>
+              </w:rPr>
+              <w:t xml:space="preserve"> 202</w:t>
+            </w:r>
+            <w:r>
+              <w:rPr>
+                <w:rFonts w:ascii="PT Sans" w:hAnsi="PT Sans" w:hint="eastAsia"/>
+                <w:w w:val="110"/>
+                <w:sz w:val="18"/>
+                <w:szCs w:val="18"/>
+              </w:rPr>
+              <w:t>0</w:t>
+            </w:r>
+          </w:p>
+          <w:p>
+            <w:pPr>
+              <w:spacing w:line="276" w:lineRule="auto"/>
+              <w:jc w:val="both"/>
+              <w:rPr>
+                <w:rFonts w:ascii="PT Sans" w:hAnsi="PT Sans"/>
+                <w:b/>
+                <w:bCs/>
+                <w:w w:val="110"/>
+                <w:sz w:val="18"/>
+                <w:szCs w:val="18"/>
+              </w:rPr>
+            </w:pPr>
+          </w:p>
+          <w:p>
+            <w:pPr>
+              <w:spacing w:line="276" w:lineRule="auto"/>
+              <w:jc w:val="both"/>
+              <w:rPr>
+                <w:rFonts w:ascii="PT Sans" w:hAnsi="PT Sans"/>
+                <w:b/>
+                <w:bCs/>
+                <w:w w:val="110"/>
+                <w:sz w:val="18"/>
+                <w:szCs w:val="18"/>
+              </w:rPr>
+            </w:pPr>
+            <w:r>
+              <w:rPr>
+                <w:rFonts w:ascii="PT Sans" w:hAnsi="PT Sans" w:hint="eastAsia"/>
+                <w:b/>
+                <w:bCs/>
+                <w:w w:val="110"/>
+                <w:sz w:val="18"/>
+                <w:szCs w:val="18"/>
+              </w:rPr>
+              <w:t>Architectural Institute of Korea</w:t>
+            </w:r>
+          </w:p>
+          <w:p>
+            <w:pPr>
+              <w:spacing w:line="276" w:lineRule="auto"/>
+              <w:jc w:val="both"/>
+              <w:rPr>
+                <w:rFonts w:ascii="PT Sans" w:hAnsi="PT Sans"/>
+                <w:w w:val="110"/>
+                <w:sz w:val="18"/>
+                <w:szCs w:val="18"/>
+              </w:rPr>
+            </w:pPr>
+            <w:r>
+              <w:rPr>
+                <w:rFonts w:ascii="PT Sans" w:hAnsi="PT Sans" w:hint="eastAsia"/>
+                <w:w w:val="110"/>
+                <w:sz w:val="18"/>
+                <w:szCs w:val="18"/>
+              </w:rPr>
+              <w:t>A</w:t>
+            </w:r>
+            <w:r>
+              <w:rPr>
+                <w:rFonts w:ascii="PT Sans" w:hAnsi="PT Sans"/>
+                <w:w w:val="110"/>
+                <w:sz w:val="18"/>
+                <w:szCs w:val="18"/>
+              </w:rPr>
+              <w:t>cademic </w:t>
+            </w:r>
+            <w:r>
+              <w:rPr>
+                <w:rFonts w:ascii="PT Sans" w:hAnsi="PT Sans" w:hint="eastAsia"/>
+                <w:w w:val="110"/>
+                <w:sz w:val="18"/>
+                <w:szCs w:val="18"/>
+              </w:rPr>
+              <w:t>P</w:t>
+            </w:r>
+            <w:r>
+              <w:rPr>
+                <w:rFonts w:ascii="PT Sans" w:hAnsi="PT Sans"/>
+                <w:w w:val="110"/>
+                <w:sz w:val="18"/>
+                <w:szCs w:val="18"/>
+              </w:rPr>
+              <w:t>resentation</w:t>
+            </w:r>
+            <w:r>
+              <w:rPr>
+                <w:rFonts w:ascii="PT Sans" w:hAnsi="PT Sans" w:hint="eastAsia"/>
+                <w:w w:val="110"/>
+                <w:sz w:val="18"/>
+                <w:szCs w:val="18"/>
+              </w:rPr>
+              <w:t xml:space="preserve"> Conference</w:t>
+            </w:r>
+          </w:p>
+          <w:p>
+            <w:pPr>
+              <w:spacing w:line="276" w:lineRule="auto"/>
+              <w:jc w:val="both"/>
+              <w:rPr>
+                <w:rFonts w:ascii="PT Sans" w:hAnsi="PT Sans"/>
+                <w:w w:val="110"/>
+                <w:sz w:val="18"/>
+                <w:szCs w:val="18"/>
+              </w:rPr>
+            </w:pPr>
+            <w:r>
+              <w:rPr>
+                <w:rFonts w:ascii="PT Sans" w:hAnsi="PT Sans" w:hint="eastAsia"/>
+                <w:w w:val="110"/>
+                <w:sz w:val="18"/>
+                <w:szCs w:val="18"/>
+              </w:rPr>
+              <w:t>Excellence Prize</w:t>
+            </w:r>
+          </w:p>
+          <w:p>
+            <w:pPr>
+              <w:spacing w:line="276" w:lineRule="auto"/>
+              <w:jc w:val="both"/>
+              <w:rPr>
+                <w:rFonts w:ascii="PT Sans" w:hAnsi="PT Sans"/>
+                <w:w w:val="110"/>
+                <w:sz w:val="18"/>
+                <w:szCs w:val="18"/>
+              </w:rPr>
+            </w:pPr>
+            <w:r>
+              <w:rPr>
+                <w:rFonts w:ascii="PT Sans" w:hAnsi="PT Sans" w:hint="eastAsia"/>
+                <w:w w:val="110"/>
+                <w:sz w:val="18"/>
+                <w:szCs w:val="18"/>
+              </w:rPr>
+              <w:t>Nov</w:t>
+            </w:r>
+            <w:r>
+              <w:rPr>
+                <w:rFonts w:ascii="PT Sans" w:hAnsi="PT Sans"/>
+                <w:w w:val="110"/>
+                <w:sz w:val="18"/>
+                <w:szCs w:val="18"/>
+              </w:rPr>
+              <w:t xml:space="preserve"> 20</w:t>
+            </w:r>
+            <w:r>
+              <w:rPr>
+                <w:rFonts w:ascii="PT Sans" w:hAnsi="PT Sans" w:hint="eastAsia"/>
+                <w:w w:val="110"/>
+                <w:sz w:val="18"/>
+                <w:szCs w:val="18"/>
+              </w:rPr>
+              <w:t>20</w:t>
+            </w:r>
+          </w:p>
+          <w:p>
+            <w:pPr>
+              <w:spacing w:line="276" w:lineRule="auto"/>
+              <w:jc w:val="both"/>
+              <w:rPr>
+                <w:rFonts w:ascii="PT Sans" w:hAnsi="PT Sans"/>
+                <w:b/>
+                <w:bCs/>
+                <w:w w:val="110"/>
+                <w:sz w:val="18"/>
+                <w:szCs w:val="18"/>
+              </w:rPr>
+            </w:pPr>
+          </w:p>
+          <w:p>
+            <w:pPr>
+              <w:spacing w:line="276" w:lineRule="auto"/>
+              <w:jc w:val="both"/>
+              <w:rPr>
+                <w:rFonts w:ascii="PT Sans" w:hAnsi="PT Sans"/>
+                <w:b/>
+                <w:bCs/>
+                <w:w w:val="110"/>
+                <w:sz w:val="18"/>
+                <w:szCs w:val="18"/>
+              </w:rPr>
+            </w:pPr>
+            <w:r>
+              <w:rPr>
+                <w:rFonts w:ascii="PT Sans" w:hAnsi="PT Sans" w:hint="eastAsia"/>
+                <w:b/>
+                <w:bCs/>
+                <w:w w:val="110"/>
+                <w:sz w:val="18"/>
+                <w:szCs w:val="18"/>
+              </w:rPr>
+              <w:t>Korea National University of Transportation</w:t>
+            </w:r>
+          </w:p>
+          <w:p>
+            <w:pPr>
+              <w:spacing w:line="276" w:lineRule="auto"/>
+              <w:jc w:val="both"/>
+              <w:rPr>
+                <w:rFonts w:ascii="PT Sans" w:hAnsi="PT Sans"/>
+                <w:w w:val="110"/>
+                <w:sz w:val="18"/>
+                <w:szCs w:val="18"/>
+              </w:rPr>
+            </w:pPr>
+            <w:r>
+              <w:rPr>
+                <w:rFonts w:ascii="PT Sans" w:hAnsi="PT Sans" w:hint="eastAsia"/>
+                <w:w w:val="110"/>
+                <w:sz w:val="18"/>
+                <w:szCs w:val="18"/>
+              </w:rPr>
+              <w:t>Graduation Exhibition</w:t>
+            </w:r>
+          </w:p>
+          <w:p>
+            <w:pPr>
+              <w:spacing w:line="276" w:lineRule="auto"/>
+              <w:jc w:val="both"/>
+              <w:rPr>
+                <w:rFonts w:ascii="PT Sans" w:hAnsi="PT Sans"/>
+                <w:w w:val="110"/>
+                <w:sz w:val="18"/>
+                <w:szCs w:val="18"/>
+              </w:rPr>
+            </w:pPr>
+            <w:r>
+              <w:rPr>
+                <w:rFonts w:ascii="PT Sans" w:hAnsi="PT Sans" w:hint="eastAsia"/>
+                <w:w w:val="110"/>
+                <w:sz w:val="18"/>
+                <w:szCs w:val="18"/>
+              </w:rPr>
+              <w:t>Grand Prize (3</w:t>
+            </w:r>
+            <w:r>
+              <w:rPr>
+                <w:rFonts w:ascii="PT Sans" w:hAnsi="PT Sans" w:hint="eastAsia"/>
+                <w:w w:val="110"/>
+                <w:sz w:val="18"/>
+                <w:szCs w:val="18"/>
+                <w:vertAlign w:val="superscript"/>
+              </w:rPr>
+              <w:t>rd</w:t>
+            </w:r>
+            <w:r>
+              <w:rPr>
+                <w:rFonts w:ascii="PT Sans" w:hAnsi="PT Sans" w:hint="eastAsia"/>
+                <w:w w:val="110"/>
+                <w:sz w:val="18"/>
+                <w:szCs w:val="18"/>
+              </w:rPr>
+              <w:t>)</w:t>
+            </w:r>
+          </w:p>
+          <w:p>
+            <w:pPr>
+              <w:spacing w:line="276" w:lineRule="auto"/>
+              <w:jc w:val="both"/>
+              <w:rPr>
+                <w:rFonts w:ascii="PT Sans" w:hAnsi="PT Sans"/>
+                <w:w w:val="110"/>
+                <w:sz w:val="18"/>
+                <w:szCs w:val="18"/>
+              </w:rPr>
+            </w:pPr>
+            <w:r>
+              <w:rPr>
+                <w:rFonts w:ascii="PT Sans" w:hAnsi="PT Sans" w:hint="eastAsia"/>
+                <w:w w:val="110"/>
+                <w:sz w:val="18"/>
+                <w:szCs w:val="18"/>
+              </w:rPr>
+              <w:t>Jun</w:t>
+            </w:r>
+            <w:r>
+              <w:rPr>
+                <w:rFonts w:ascii="PT Sans" w:hAnsi="PT Sans"/>
+                <w:w w:val="110"/>
+                <w:sz w:val="18"/>
+                <w:szCs w:val="18"/>
+              </w:rPr>
+              <w:t xml:space="preserve"> 20</w:t>
+            </w:r>
+            <w:r>
+              <w:rPr>
+                <w:rFonts w:ascii="PT Sans" w:hAnsi="PT Sans" w:hint="eastAsia"/>
+                <w:w w:val="110"/>
+                <w:sz w:val="18"/>
+                <w:szCs w:val="18"/>
+              </w:rPr>
+              <w:t>20</w:t>
+            </w:r>
+          </w:p>
+          <w:p>
+            <w:pPr>
+              <w:spacing w:line="276" w:lineRule="auto"/>
+              <w:jc w:val="both"/>
+              <w:rPr>
+                <w:rFonts w:ascii="PT Sans" w:hAnsi="PT Sans"/>
+                <w:w w:val="110"/>
+                <w:sz w:val="18"/>
+                <w:szCs w:val="18"/>
+              </w:rPr>
+            </w:pPr>
+          </w:p>
+        </w:tc>
+        <w:tc>
+          <w:tcPr>
+            <w:tcW w:w="4376" w:type="dxa"/>
+            <w:gridSpan w:val="3"/>
+            <w:tcBorders>
+              <w:top w:val="single" w:sz="4" w:space="0" w:color="auto"/>
+              <w:left w:val="nil"/>
+              <w:bottom w:val="nil"/>
+            </w:tcBorders>
+          </w:tcPr>
+          <w:p>
+            <w:pPr>
+              <w:spacing w:line="276" w:lineRule="auto"/>
+              <w:jc w:val="both"/>
+              <w:rPr>
+                <w:rFonts w:ascii="PT Sans" w:hAnsi="PT Sans"/>
+                <w:b/>
+                <w:bCs/>
+                <w:w w:val="110"/>
+                <w:sz w:val="28"/>
+                <w:szCs w:val="28"/>
+              </w:rPr>
+            </w:pPr>
+          </w:p>
+          <w:p>
+            <w:pPr>
+              <w:spacing w:line="276" w:lineRule="auto"/>
+              <w:jc w:val="both"/>
+              <w:rPr>
+                <w:rFonts w:ascii="PT Sans" w:hAnsi="PT Sans"/>
+                <w:b/>
+                <w:bCs/>
+                <w:w w:val="110"/>
+                <w:sz w:val="18"/>
+                <w:szCs w:val="18"/>
+              </w:rPr>
+            </w:pPr>
+            <w:r>
+              <w:rPr>
+                <w:rFonts w:ascii="PT Sans" w:hAnsi="PT Sans" w:hint="eastAsia"/>
+                <w:b/>
+                <w:bCs/>
+                <w:w w:val="110"/>
+                <w:sz w:val="18"/>
+                <w:szCs w:val="18"/>
+              </w:rPr>
+              <w:t>The Korean Institute of Culture Architecture</w:t>
+            </w:r>
+          </w:p>
+          <w:p>
+            <w:pPr>
+              <w:spacing w:line="276" w:lineRule="auto"/>
+              <w:jc w:val="both"/>
+              <w:rPr>
+                <w:rFonts w:ascii="PT Sans" w:hAnsi="PT Sans"/>
+                <w:w w:val="110"/>
+                <w:sz w:val="18"/>
+                <w:szCs w:val="18"/>
+              </w:rPr>
+            </w:pPr>
+            <w:r>
+              <w:rPr>
+                <w:rFonts w:ascii="PT Sans" w:hAnsi="PT Sans" w:hint="eastAsia"/>
+                <w:w w:val="110"/>
+                <w:sz w:val="18"/>
+                <w:szCs w:val="18"/>
+              </w:rPr>
+              <w:t>Next Generation Cultural Space Competition</w:t>
+            </w:r>
+          </w:p>
+          <w:p>
+            <w:pPr>
+              <w:spacing w:line="276" w:lineRule="auto"/>
+              <w:jc w:val="both"/>
+              <w:rPr>
+                <w:rFonts w:ascii="PT Sans" w:hAnsi="PT Sans"/>
+                <w:w w:val="110"/>
+                <w:sz w:val="18"/>
+                <w:szCs w:val="18"/>
+              </w:rPr>
+            </w:pPr>
+            <w:r>
+              <w:rPr>
+                <w:rFonts w:ascii="PT Sans" w:hAnsi="PT Sans" w:hint="eastAsia"/>
+                <w:w w:val="110"/>
+                <w:sz w:val="18"/>
+                <w:szCs w:val="18"/>
+              </w:rPr>
+              <w:t>Special Selection</w:t>
+            </w:r>
+          </w:p>
+          <w:p>
+            <w:pPr>
+              <w:spacing w:line="276" w:lineRule="auto"/>
+              <w:jc w:val="both"/>
+              <w:rPr>
+                <w:rFonts w:ascii="PT Sans" w:hAnsi="PT Sans"/>
+                <w:w w:val="110"/>
+                <w:sz w:val="18"/>
+                <w:szCs w:val="18"/>
+              </w:rPr>
+            </w:pPr>
+            <w:r>
+              <w:rPr>
+                <w:rFonts w:ascii="PT Sans" w:hAnsi="PT Sans" w:hint="eastAsia"/>
+                <w:w w:val="110"/>
+                <w:sz w:val="18"/>
+                <w:szCs w:val="18"/>
+              </w:rPr>
+              <w:t>Nov</w:t>
+            </w:r>
+            <w:r>
+              <w:rPr>
+                <w:rFonts w:ascii="PT Sans" w:hAnsi="PT Sans"/>
+                <w:w w:val="110"/>
+                <w:sz w:val="18"/>
+                <w:szCs w:val="18"/>
+              </w:rPr>
+              <w:t xml:space="preserve"> </w:t>
+            </w:r>
+            <w:r>
+              <w:rPr>
+                <w:rFonts w:ascii="PT Sans" w:hAnsi="PT Sans" w:hint="eastAsia"/>
+                <w:w w:val="110"/>
+                <w:sz w:val="18"/>
+                <w:szCs w:val="18"/>
+              </w:rPr>
+              <w:t>2019</w:t>
+            </w:r>
+          </w:p>
+          <w:p>
+            <w:pPr>
+              <w:spacing w:line="276" w:lineRule="auto"/>
+              <w:jc w:val="both"/>
+              <w:rPr>
+                <w:rFonts w:ascii="PT Sans" w:hAnsi="PT Sans"/>
+                <w:b/>
+                <w:bCs/>
+                <w:w w:val="110"/>
+                <w:sz w:val="18"/>
+                <w:szCs w:val="18"/>
+              </w:rPr>
+            </w:pPr>
+          </w:p>
+          <w:p>
+            <w:pPr>
+              <w:spacing w:line="276" w:lineRule="auto"/>
+              <w:jc w:val="both"/>
+              <w:rPr>
+                <w:rFonts w:ascii="PT Sans" w:hAnsi="PT Sans"/>
+                <w:b/>
+                <w:bCs/>
+                <w:w w:val="110"/>
+                <w:sz w:val="18"/>
+                <w:szCs w:val="18"/>
+              </w:rPr>
+            </w:pPr>
+            <w:r>
+              <w:rPr>
+                <w:rFonts w:ascii="PT Sans" w:hAnsi="PT Sans" w:hint="eastAsia"/>
+                <w:b/>
+                <w:bCs/>
+                <w:w w:val="110"/>
+                <w:sz w:val="18"/>
+                <w:szCs w:val="18"/>
+              </w:rPr>
+              <w:t>Korea Railroad (KORAIL)</w:t>
+            </w:r>
+          </w:p>
+          <w:p>
+            <w:pPr>
+              <w:spacing w:line="276" w:lineRule="auto"/>
+              <w:jc w:val="both"/>
+              <w:rPr>
+                <w:rFonts w:ascii="PT Sans" w:hAnsi="PT Sans"/>
+                <w:w w:val="110"/>
+                <w:sz w:val="18"/>
+                <w:szCs w:val="18"/>
+              </w:rPr>
+            </w:pPr>
+            <w:r>
+              <w:rPr>
+                <w:rFonts w:ascii="PT Sans" w:hAnsi="PT Sans" w:hint="eastAsia"/>
+                <w:w w:val="110"/>
+                <w:sz w:val="18"/>
+                <w:szCs w:val="18"/>
+              </w:rPr>
+              <w:t xml:space="preserve">Korea Railroad Architecture </w:t>
+            </w:r>
+            <w:r>
+              <w:rPr>
+                <w:rFonts w:ascii="PT Sans" w:hAnsi="PT Sans" w:hint="eastAsia"/>
+                <w:w w:val="110"/>
+                <w:sz w:val="18"/>
+                <w:szCs w:val="18"/>
+              </w:rPr>
+              <w:t>Competition</w:t>
+            </w:r>
+          </w:p>
+          <w:p>
+            <w:pPr>
+              <w:spacing w:line="276" w:lineRule="auto"/>
+              <w:jc w:val="both"/>
+              <w:rPr>
+                <w:rFonts w:ascii="PT Sans" w:hAnsi="PT Sans"/>
+                <w:w w:val="110"/>
+                <w:sz w:val="18"/>
+                <w:szCs w:val="18"/>
+              </w:rPr>
+            </w:pPr>
+            <w:r>
+              <w:rPr>
+                <w:rFonts w:ascii="PT Sans" w:hAnsi="PT Sans" w:hint="eastAsia"/>
+                <w:w w:val="110"/>
+                <w:sz w:val="18"/>
+                <w:szCs w:val="18"/>
+              </w:rPr>
+              <w:t>Grand Prize (2</w:t>
+            </w:r>
+            <w:r>
+              <w:rPr>
+                <w:rFonts w:ascii="PT Sans" w:hAnsi="PT Sans" w:hint="eastAsia"/>
+                <w:w w:val="110"/>
+                <w:sz w:val="18"/>
+                <w:szCs w:val="18"/>
+                <w:vertAlign w:val="superscript"/>
+              </w:rPr>
+              <w:t>nd</w:t>
+            </w:r>
+            <w:r>
+              <w:rPr>
+                <w:rFonts w:ascii="PT Sans" w:hAnsi="PT Sans" w:hint="eastAsia"/>
+                <w:w w:val="110"/>
+                <w:sz w:val="18"/>
+                <w:szCs w:val="18"/>
+              </w:rPr>
+              <w:t>)</w:t>
+            </w:r>
+          </w:p>
+          <w:p>
+            <w:pPr>
+              <w:spacing w:line="276" w:lineRule="auto"/>
+              <w:jc w:val="both"/>
+              <w:rPr>
+                <w:rFonts w:ascii="PT Sans" w:hAnsi="PT Sans"/>
+                <w:w w:val="110"/>
+                <w:sz w:val="18"/>
+                <w:szCs w:val="18"/>
+              </w:rPr>
+            </w:pPr>
+            <w:r>
+              <w:rPr>
+                <w:rFonts w:ascii="PT Sans" w:hAnsi="PT Sans" w:hint="eastAsia"/>
+                <w:w w:val="110"/>
+                <w:sz w:val="18"/>
+                <w:szCs w:val="18"/>
+              </w:rPr>
+              <w:t>Oct</w:t>
+            </w:r>
+            <w:r>
+              <w:rPr>
+                <w:rFonts w:ascii="PT Sans" w:hAnsi="PT Sans"/>
+                <w:w w:val="110"/>
+                <w:sz w:val="18"/>
+                <w:szCs w:val="18"/>
+              </w:rPr>
+              <w:t xml:space="preserve"> 20</w:t>
+            </w:r>
+            <w:r>
+              <w:rPr>
+                <w:rFonts w:ascii="PT Sans" w:hAnsi="PT Sans" w:hint="eastAsia"/>
+                <w:w w:val="110"/>
+                <w:sz w:val="18"/>
+                <w:szCs w:val="18"/>
+              </w:rPr>
+              <w:t>19</w:t>
+            </w:r>
+          </w:p>
+          <w:p>
+            <w:pPr>
+              <w:spacing w:line="360" w:lineRule="auto"/>
+              <w:jc w:val="both"/>
+              <w:rPr>
+                <w:rFonts w:ascii="PT Sans" w:hAnsi="PT Sans"/>
+                <w:b/>
+                <w:bCs/>
+                <w:w w:val="110"/>
+                <w:szCs w:val="22"/>
+              </w:rPr>
+            </w:pPr>
+          </w:p>
+        </w:tc>
+      </w:tr>
+      <w:tr>
+        <w:trPr>
+          <w:trHeight w:val="2073"/>
+        </w:trPr>
+        <w:tc>
+          <w:tcPr>
+            <w:tcW w:w="9621" w:type="dxa"/>
+            <w:gridSpan w:val="4"/>
+            <w:tcBorders>
               <w:top w:val="nil"/>
+              <w:bottom w:val="nil"/>
             </w:tcBorders>
-            <w:tcMar>
-              <w:left w:w="142" w:type="dxa"/>
-            </w:tcMar>
           </w:tcPr>
           <w:p>
             <w:pPr>
+              <w:spacing w:line="276" w:lineRule="auto"/>
+              <w:jc w:val="both"/>
+              <w:rPr>
+                <w:rFonts w:ascii="PT Sans" w:hAnsi="PT Sans"/>
+                <w:b/>
+                <w:bCs/>
+                <w:w w:val="110"/>
+                <w:sz w:val="18"/>
+                <w:szCs w:val="18"/>
+              </w:rPr>
+            </w:pPr>
+          </w:p>
+          <w:p>
+            <w:pPr>
+              <w:spacing w:line="276" w:lineRule="auto"/>
+              <w:jc w:val="both"/>
+              <w:rPr>
+                <w:rFonts w:ascii="PT Sans" w:hAnsi="PT Sans"/>
+                <w:w w:val="110"/>
+                <w:sz w:val="18"/>
+                <w:szCs w:val="18"/>
+              </w:rPr>
+            </w:pPr>
+          </w:p>
+          <w:p>
+            <w:pPr>
+              <w:spacing w:line="276" w:lineRule="auto"/>
+              <w:jc w:val="both"/>
+              <w:rPr>
+                <w:rFonts w:ascii="PT Sans" w:hAnsi="PT Sans"/>
+                <w:b/>
+                <w:bCs/>
+                <w:w w:val="110"/>
+                <w:sz w:val="18"/>
+                <w:szCs w:val="18"/>
+              </w:rPr>
+            </w:pPr>
+          </w:p>
+          <w:p>
+            <w:pPr>
+              <w:spacing w:line="276" w:lineRule="auto"/>
+              <w:jc w:val="both"/>
+              <w:rPr>
+                <w:rFonts w:ascii="PT Sans" w:hAnsi="PT Sans"/>
+                <w:w w:val="110"/>
+                <w:sz w:val="18"/>
+                <w:szCs w:val="18"/>
+              </w:rPr>
+            </w:pPr>
+          </w:p>
+          <w:p>
+            <w:pPr>
               <w:spacing w:line="360" w:lineRule="auto"/>
               <w:jc w:val="both"/>
               <w:rPr>
@@ -1874,169 +2908,6 @@
                 <w:bCs/>
                 <w:w w:val="110"/>
                 <w:szCs w:val="22"/>
-              </w:rPr>
-            </w:pPr>
-            <w:r>
-              <w:rPr>
-                <w:rFonts w:ascii="PT Sans" w:hAnsi="PT Sans" w:hint="eastAsia"/>
-                <w:b/>
-                <w:bCs/>
-                <w:w w:val="110"/>
-                <w:szCs w:val="22"/>
-              </w:rPr>
-              <w:t>CERTIFICATION</w:t>
-            </w:r>
-          </w:p>
-          <w:p>
-            <w:pPr>
-              <w:spacing w:line="276" w:lineRule="auto"/>
-              <w:jc w:val="both"/>
-              <w:rPr>
-                <w:rFonts w:ascii="PT Sans" w:hAnsi="PT Sans"/>
-                <w:b/>
-                <w:bCs/>
-                <w:w w:val="110"/>
-                <w:sz w:val="18"/>
-                <w:szCs w:val="18"/>
-              </w:rPr>
-            </w:pPr>
-            <w:r>
-              <w:rPr>
-                <w:rFonts w:ascii="PT Sans" w:hAnsi="PT Sans"/>
-                <w:b/>
-                <w:bCs/>
-                <w:w w:val="110"/>
-                <w:sz w:val="18"/>
-                <w:szCs w:val="18"/>
-              </w:rPr>
-              <w:t xml:space="preserve">ENCORE </w:t>
-            </w:r>
-            <w:proofErr w:type="spellStart"/>
-            <w:r>
-              <w:rPr>
-                <w:rFonts w:ascii="PT Sans" w:hAnsi="PT Sans"/>
-                <w:b/>
-                <w:bCs/>
-                <w:w w:val="110"/>
-                <w:sz w:val="18"/>
-                <w:szCs w:val="18"/>
-              </w:rPr>
-              <w:t>Playdata</w:t>
-            </w:r>
-            <w:proofErr w:type="spellEnd"/>
-          </w:p>
-          <w:p>
-            <w:pPr>
-              <w:spacing w:line="276" w:lineRule="auto"/>
-              <w:jc w:val="both"/>
-              <w:rPr>
-                <w:rFonts w:ascii="PT Sans" w:hAnsi="PT Sans"/>
-                <w:w w:val="110"/>
-                <w:sz w:val="18"/>
-                <w:szCs w:val="18"/>
-              </w:rPr>
-            </w:pPr>
-            <w:r>
-              <w:rPr>
-                <w:rFonts w:ascii="PT Sans" w:hAnsi="PT Sans"/>
-                <w:w w:val="110"/>
-                <w:sz w:val="18"/>
-                <w:szCs w:val="18"/>
-              </w:rPr>
-              <w:t xml:space="preserve">Project-Based </w:t>
-            </w:r>
-            <w:r>
-              <w:rPr>
-                <w:rFonts w:ascii="PT Sans" w:hAnsi="PT Sans"/>
-                <w:w w:val="110"/>
-                <w:sz w:val="18"/>
-                <w:szCs w:val="18"/>
-              </w:rPr>
-              <w:t>Training</w:t>
-            </w:r>
-            <w:r>
-              <w:rPr>
-                <w:rFonts w:ascii="PT Sans" w:hAnsi="PT Sans"/>
-                <w:w w:val="110"/>
-                <w:sz w:val="18"/>
-                <w:szCs w:val="18"/>
-              </w:rPr>
-              <w:t xml:space="preserve"> Program</w:t>
-            </w:r>
-            <w:r>
-              <w:rPr>
-                <w:rFonts w:ascii="PT Sans" w:hAnsi="PT Sans"/>
-                <w:w w:val="110"/>
-                <w:sz w:val="18"/>
-                <w:szCs w:val="18"/>
-              </w:rPr>
-              <w:t xml:space="preserve"> </w:t>
-            </w:r>
-            <w:r>
-              <w:rPr>
-                <w:rFonts w:ascii="PT Sans" w:hAnsi="PT Sans"/>
-                <w:w w:val="110"/>
-                <w:sz w:val="18"/>
-                <w:szCs w:val="18"/>
-              </w:rPr>
-              <w:t>for Data Scientists</w:t>
-            </w:r>
-          </w:p>
-          <w:p>
-            <w:pPr>
-              <w:spacing w:line="276" w:lineRule="auto"/>
-              <w:jc w:val="both"/>
-              <w:rPr>
-                <w:rFonts w:ascii="PT Sans" w:hAnsi="PT Sans"/>
-                <w:w w:val="110"/>
-                <w:sz w:val="18"/>
-                <w:szCs w:val="18"/>
-              </w:rPr>
-            </w:pPr>
-            <w:r>
-              <w:rPr>
-                <w:rFonts w:ascii="PT Sans" w:hAnsi="PT Sans"/>
-                <w:w w:val="110"/>
-                <w:sz w:val="18"/>
-                <w:szCs w:val="18"/>
-              </w:rPr>
-              <w:t>Certificate of Completion</w:t>
-            </w:r>
-          </w:p>
-          <w:p>
-            <w:pPr>
-              <w:spacing w:line="276" w:lineRule="auto"/>
-              <w:jc w:val="both"/>
-              <w:rPr>
-                <w:rFonts w:ascii="PT Sans" w:hAnsi="PT Sans"/>
-                <w:b/>
-                <w:bCs/>
-                <w:w w:val="110"/>
-                <w:sz w:val="18"/>
-                <w:szCs w:val="18"/>
-              </w:rPr>
-            </w:pPr>
-            <w:r>
-              <w:rPr>
-                <w:rFonts w:ascii="PT Sans" w:hAnsi="PT Sans"/>
-                <w:b/>
-                <w:bCs/>
-                <w:w w:val="110"/>
-                <w:sz w:val="18"/>
-                <w:szCs w:val="18"/>
-              </w:rPr>
-              <w:t>May 2021 - Nov 2021</w:t>
-            </w:r>
-          </w:p>
-          <w:p>
-            <w:pPr>
-              <w:spacing w:line="276" w:lineRule="auto"/>
-              <w:jc w:val="both"/>
-              <w:rPr>
-                <w:rFonts w:ascii="PT Sans" w:hAnsi="PT Sans"/>
-                <w:w w:val="110"/>
-                <w:sz w:val="18"/>
-                <w:szCs w:val="18"/>
               </w:rPr>
             </w:pPr>
           </w:p>
@@ -2864,7 +3735,7 @@
   <w:style w:type="paragraph" w:default="1" w:styleId="a">
     <w:name w:val="Normal"/>
     <w:qFormat/>
-    <w:rsid w:val="005C1CA8"/>
+    <w:rsid w:val="00D85275"/>
     <w:pPr>
       <w:widowControl w:val="0"/>
       <w:wordWrap w:val="0"/>

--- a/cv-en.docx
+++ b/cv-en.docx
@@ -272,7 +272,7 @@
             <w:pPr>
               <w:spacing w:line="360" w:lineRule="auto"/>
               <w:rPr>
-                <w:rFonts w:ascii="PT Sans" w:hAnsi="PT Sans"/>
+                <w:rFonts w:ascii="PT Sans" w:hAnsi="PT Sans" w:hint="eastAsia"/>
                 <w:b/>
                 <w:bCs/>
                 <w:w w:val="110"/>
@@ -287,100 +287,28 @@
                 <w:w w:val="110"/>
                 <w:szCs w:val="22"/>
               </w:rPr>
-              <w:t>SUMMARY</w:t>
-            </w:r>
-          </w:p>
-          <w:p>
-            <w:pPr>
-              <w:spacing w:line="276" w:lineRule="auto"/>
-              <w:jc w:val="both"/>
-              <w:rPr>
-                <w:rFonts w:ascii="PT Sans" w:hAnsi="PT Sans"/>
-                <w:w w:val="110"/>
-                <w:sz w:val="18"/>
-                <w:szCs w:val="18"/>
-              </w:rPr>
-            </w:pPr>
-            <w:r>
-              <w:rPr>
-                <w:rFonts w:ascii="PT Sans" w:hAnsi="PT Sans"/>
-                <w:w w:val="110"/>
-                <w:sz w:val="18"/>
-                <w:szCs w:val="18"/>
-              </w:rPr>
-              <w:t xml:space="preserve">Software engineer with an architectural background, specializing in geometry processing, spatial data pipelines, and machine learning applications for design. Experienced in developing </w:t>
-            </w:r>
-            <w:r>
-              <w:rPr>
-                <w:rFonts w:ascii="PT Sans" w:hAnsi="PT Sans" w:hint="eastAsia"/>
-                <w:w w:val="110"/>
-                <w:sz w:val="18"/>
-                <w:szCs w:val="18"/>
-              </w:rPr>
-              <w:t>LLM-based</w:t>
-            </w:r>
-            <w:r>
-              <w:rPr>
-                <w:rFonts w:ascii="PT Sans" w:hAnsi="PT Sans"/>
-                <w:w w:val="110"/>
-                <w:sz w:val="18"/>
-                <w:szCs w:val="18"/>
-              </w:rPr>
-              <w:t xml:space="preserve"> </w:t>
-            </w:r>
-            <w:r>
-              <w:rPr>
-                <w:rFonts w:ascii="PT Sans" w:hAnsi="PT Sans" w:hint="eastAsia"/>
-                <w:w w:val="110"/>
-                <w:sz w:val="18"/>
-                <w:szCs w:val="18"/>
-              </w:rPr>
-              <w:t>design engine</w:t>
-            </w:r>
-            <w:r>
-              <w:rPr>
-                <w:rFonts w:ascii="PT Sans" w:hAnsi="PT Sans"/>
-                <w:w w:val="110"/>
-                <w:sz w:val="18"/>
-                <w:szCs w:val="18"/>
-              </w:rPr>
-              <w:t xml:space="preserve"> for </w:t>
-            </w:r>
-            <w:r>
-              <w:rPr>
-                <w:rFonts w:ascii="PT Sans" w:hAnsi="PT Sans" w:hint="eastAsia"/>
-                <w:w w:val="110"/>
-                <w:sz w:val="18"/>
-                <w:szCs w:val="18"/>
-              </w:rPr>
-              <w:t xml:space="preserve">office </w:t>
-            </w:r>
-            <w:r>
-              <w:rPr>
-                <w:rFonts w:ascii="PT Sans" w:hAnsi="PT Sans"/>
-                <w:w w:val="110"/>
-                <w:sz w:val="18"/>
-                <w:szCs w:val="18"/>
-              </w:rPr>
-              <w:t xml:space="preserve">layout generation, feasibility studies, and interactive design exploration, bridging </w:t>
-            </w:r>
-            <w:r>
-              <w:rPr>
-                <w:rFonts w:ascii="PT Sans" w:hAnsi="PT Sans" w:hint="eastAsia"/>
-                <w:w w:val="110"/>
-                <w:sz w:val="18"/>
-                <w:szCs w:val="18"/>
-              </w:rPr>
-              <w:t>design</w:t>
-            </w:r>
-            <w:r>
-              <w:rPr>
-                <w:rFonts w:ascii="PT Sans" w:hAnsi="PT Sans"/>
-                <w:w w:val="110"/>
-                <w:sz w:val="18"/>
-                <w:szCs w:val="18"/>
-              </w:rPr>
-              <w:t xml:space="preserve"> knowledge with modern computational methods.</w:t>
+              <w:t>OVERVIEW</w:t>
+            </w:r>
+          </w:p>
+          <w:p>
+            <w:pPr>
+              <w:spacing w:line="276" w:lineRule="auto"/>
+              <w:jc w:val="both"/>
+              <w:rPr>
+                <w:rFonts w:ascii="PT Sans" w:hAnsi="PT Sans"/>
+                <w:w w:val="110"/>
+                <w:sz w:val="18"/>
+                <w:szCs w:val="18"/>
+              </w:rPr>
+            </w:pPr>
+            <w:r>
+              <w:rPr>
+                <w:rFonts w:ascii="PT Sans" w:hAnsi="PT Sans"/>
+                <w:w w:val="110"/>
+                <w:sz w:val="18"/>
+                <w:szCs w:val="18"/>
+              </w:rPr>
+              <w:t>With a background in architecture and a foundation in computational design, I worked as a software engineer at a PropTech startup, developing geometry processing, spatial data pipelines, and machine learning applications for architectural design. I have built design exploration engines for apartment design feasibility analysis, small housing design exploration, and LLM-based office layout generation, bridging architectural knowledge with computational methods.</w:t>
             </w:r>
           </w:p>
         </w:tc>
@@ -928,16 +856,70 @@
                 <w:sz w:val="18"/>
                 <w:szCs w:val="18"/>
               </w:rPr>
-              <w:t>I worked as an Architectural Design</w:t>
-            </w:r>
-            <w:r>
-              <w:rPr>
-                <w:rFonts w:ascii="PT Sans" w:hAnsi="PT Sans" w:hint="eastAsia"/>
-                <w:w w:val="110"/>
-                <w:sz w:val="18"/>
-                <w:szCs w:val="18"/>
-              </w:rPr>
-              <w:t xml:space="preserve"> Intern</w:t>
+              <w:t xml:space="preserve">I worked as an </w:t>
+            </w:r>
+            <w:r>
+              <w:rPr>
+                <w:rFonts w:ascii="PT Sans" w:hAnsi="PT Sans" w:hint="eastAsia"/>
+                <w:w w:val="110"/>
+                <w:sz w:val="18"/>
+                <w:szCs w:val="18"/>
+              </w:rPr>
+              <w:t>a</w:t>
+            </w:r>
+            <w:r>
+              <w:rPr>
+                <w:rFonts w:ascii="PT Sans" w:hAnsi="PT Sans"/>
+                <w:w w:val="110"/>
+                <w:sz w:val="18"/>
+                <w:szCs w:val="18"/>
+              </w:rPr>
+              <w:t xml:space="preserve">rchitectural </w:t>
+            </w:r>
+            <w:r>
+              <w:rPr>
+                <w:rFonts w:ascii="PT Sans" w:hAnsi="PT Sans" w:hint="eastAsia"/>
+                <w:w w:val="110"/>
+                <w:sz w:val="18"/>
+                <w:szCs w:val="18"/>
+              </w:rPr>
+              <w:t>d</w:t>
+            </w:r>
+            <w:r>
+              <w:rPr>
+                <w:rFonts w:ascii="PT Sans" w:hAnsi="PT Sans"/>
+                <w:w w:val="110"/>
+                <w:sz w:val="18"/>
+                <w:szCs w:val="18"/>
+              </w:rPr>
+              <w:t>esign</w:t>
+            </w:r>
+            <w:r>
+              <w:rPr>
+                <w:rFonts w:ascii="PT Sans" w:hAnsi="PT Sans" w:hint="eastAsia"/>
+                <w:w w:val="110"/>
+                <w:sz w:val="18"/>
+                <w:szCs w:val="18"/>
+              </w:rPr>
+              <w:t xml:space="preserve"> </w:t>
+            </w:r>
+            <w:r>
+              <w:rPr>
+                <w:rFonts w:ascii="PT Sans" w:hAnsi="PT Sans" w:hint="eastAsia"/>
+                <w:w w:val="110"/>
+                <w:sz w:val="18"/>
+                <w:szCs w:val="18"/>
+              </w:rPr>
+              <w:t>i</w:t>
+            </w:r>
+            <w:r>
+              <w:rPr>
+                <w:rFonts w:ascii="PT Sans" w:hAnsi="PT Sans" w:hint="eastAsia"/>
+                <w:w w:val="110"/>
+                <w:sz w:val="18"/>
+                <w:szCs w:val="18"/>
+              </w:rPr>
+              <w:t>ntern</w:t>
             </w:r>
             <w:r>
               <w:rPr>
@@ -1830,132 +1812,12 @@
               <w:spacing w:line="276" w:lineRule="auto"/>
               <w:jc w:val="both"/>
               <w:rPr>
-                <w:rFonts w:ascii="PT Sans" w:hAnsi="PT Sans"/>
+                <w:rFonts w:ascii="PT Sans" w:hAnsi="PT Sans" w:hint="eastAsia"/>
                 <w:b/>
                 <w:bCs/>
                 <w:w w:val="110"/>
                 <w:sz w:val="28"/>
                 <w:szCs w:val="28"/>
-              </w:rPr>
-            </w:pPr>
-          </w:p>
-          <w:p>
-            <w:pPr>
-              <w:spacing w:line="276" w:lineRule="auto"/>
-              <w:jc w:val="both"/>
-              <w:rPr>
-                <w:rFonts w:ascii="PT Sans" w:hAnsi="PT Sans"/>
-                <w:b/>
-                <w:bCs/>
-                <w:w w:val="110"/>
-                <w:sz w:val="18"/>
-                <w:szCs w:val="18"/>
-              </w:rPr>
-            </w:pPr>
-            <w:r>
-              <w:rPr>
-                <w:rFonts w:ascii="PT Sans" w:hAnsi="PT Sans" w:hint="eastAsia"/>
-                <w:b/>
-                <w:bCs/>
-                <w:w w:val="110"/>
-                <w:sz w:val="18"/>
-                <w:szCs w:val="18"/>
-              </w:rPr>
-              <w:t>SAMOO Architects</w:t>
-            </w:r>
-          </w:p>
-          <w:p>
-            <w:pPr>
-              <w:spacing w:line="276" w:lineRule="auto"/>
-              <w:jc w:val="both"/>
-              <w:rPr>
-                <w:rFonts w:ascii="PT Sans" w:hAnsi="PT Sans"/>
-                <w:w w:val="110"/>
-                <w:sz w:val="18"/>
-                <w:szCs w:val="18"/>
-              </w:rPr>
-            </w:pPr>
-            <w:r>
-              <w:rPr>
-                <w:rFonts w:ascii="PT Sans" w:hAnsi="PT Sans" w:hint="eastAsia"/>
-                <w:w w:val="110"/>
-                <w:sz w:val="18"/>
-                <w:szCs w:val="18"/>
-              </w:rPr>
-              <w:t>2020 SAMOO Design Workshop (SDW)</w:t>
-            </w:r>
-          </w:p>
-          <w:p>
-            <w:pPr>
-              <w:spacing w:line="276" w:lineRule="auto"/>
-              <w:jc w:val="both"/>
-              <w:rPr>
-                <w:rFonts w:ascii="PT Sans" w:hAnsi="PT Sans"/>
-                <w:w w:val="110"/>
-                <w:sz w:val="18"/>
-                <w:szCs w:val="18"/>
-              </w:rPr>
-            </w:pPr>
-            <w:r>
-              <w:rPr>
-                <w:rFonts w:ascii="PT Sans" w:hAnsi="PT Sans"/>
-                <w:w w:val="110"/>
-                <w:sz w:val="18"/>
-                <w:szCs w:val="18"/>
-              </w:rPr>
-              <w:t>Certificate of Completion</w:t>
-            </w:r>
-          </w:p>
-          <w:p>
-            <w:pPr>
-              <w:spacing w:line="276" w:lineRule="auto"/>
-              <w:jc w:val="both"/>
-              <w:rPr>
-                <w:rFonts w:ascii="PT Sans" w:hAnsi="PT Sans"/>
-                <w:w w:val="110"/>
-                <w:sz w:val="18"/>
-                <w:szCs w:val="18"/>
-              </w:rPr>
-            </w:pPr>
-            <w:r>
-              <w:rPr>
-                <w:rFonts w:ascii="PT Sans" w:hAnsi="PT Sans" w:hint="eastAsia"/>
-                <w:w w:val="110"/>
-                <w:sz w:val="18"/>
-                <w:szCs w:val="18"/>
-              </w:rPr>
-              <w:t>Aug</w:t>
-            </w:r>
-            <w:r>
-              <w:rPr>
-                <w:rFonts w:ascii="PT Sans" w:hAnsi="PT Sans"/>
-                <w:w w:val="110"/>
-                <w:sz w:val="18"/>
-                <w:szCs w:val="18"/>
-              </w:rPr>
-              <w:t xml:space="preserve"> 202</w:t>
-            </w:r>
-            <w:r>
-              <w:rPr>
-                <w:rFonts w:ascii="PT Sans" w:hAnsi="PT Sans" w:hint="eastAsia"/>
-                <w:w w:val="110"/>
-                <w:sz w:val="18"/>
-                <w:szCs w:val="18"/>
-              </w:rPr>
-              <w:t>0</w:t>
-            </w:r>
-          </w:p>
-          <w:p>
-            <w:pPr>
-              <w:spacing w:line="276" w:lineRule="auto"/>
-              <w:jc w:val="both"/>
-              <w:rPr>
-                <w:rFonts w:ascii="PT Sans" w:hAnsi="PT Sans"/>
-                <w:b/>
-                <w:bCs/>
-                <w:w w:val="110"/>
-                <w:sz w:val="18"/>
-                <w:szCs w:val="18"/>
               </w:rPr>
             </w:pPr>
           </w:p>
@@ -3943,7 +3805,6 @@
   <w:style w:type="character" w:default="1" w:styleId="a0">
     <w:name w:val="Default Paragraph Font"/>
     <w:uiPriority w:val="1"/>
-    <w:semiHidden/>
     <w:unhideWhenUsed/>
   </w:style>
   <w:style w:type="table" w:default="1" w:styleId="a1">

--- a/cv-en.docx
+++ b/cv-en.docx
@@ -272,7 +272,7 @@
             <w:pPr>
               <w:spacing w:line="360" w:lineRule="auto"/>
               <w:rPr>
-                <w:rFonts w:ascii="PT Sans" w:hAnsi="PT Sans" w:hint="eastAsia"/>
+                <w:rFonts w:ascii="PT Sans" w:hAnsi="PT Sans"/>
                 <w:b/>
                 <w:bCs/>
                 <w:w w:val="110"/>
@@ -308,7 +308,43 @@
                 <w:sz w:val="18"/>
                 <w:szCs w:val="18"/>
               </w:rPr>
-              <w:t>With a background in architecture and a foundation in computational design, I worked as a software engineer at a PropTech startup, developing geometry processing, spatial data pipelines, and machine learning applications for architectural design. I have built design exploration engines for apartment design feasibility analysis, small housing design exploration, and LLM-based office layout generation, bridging architectural knowledge with computational methods.</w:t>
+              <w:t xml:space="preserve">With a background in architecture and a foundation in computational </w:t>
+            </w:r>
+            <w:r>
+              <w:rPr>
+                <w:rFonts w:ascii="PT Sans" w:hAnsi="PT Sans" w:hint="eastAsia"/>
+                <w:w w:val="110"/>
+                <w:sz w:val="18"/>
+                <w:szCs w:val="18"/>
+              </w:rPr>
+              <w:t>geometry</w:t>
+            </w:r>
+            <w:r>
+              <w:rPr>
+                <w:rFonts w:ascii="PT Sans" w:hAnsi="PT Sans"/>
+                <w:w w:val="110"/>
+                <w:sz w:val="18"/>
+                <w:szCs w:val="18"/>
+              </w:rPr>
+              <w:t xml:space="preserve">, I worked as a software engineer at a PropTech startup, developing geometry processing, spatial data pipelines, and machine learning applications for architectural design. I have built design exploration engines for apartment design feasibility analysis, small housing design exploration, and LLM-based office layout generation, bridging </w:t>
+            </w:r>
+            <w:r>
+              <w:rPr>
+                <w:rFonts w:ascii="PT Sans" w:hAnsi="PT Sans" w:hint="eastAsia"/>
+                <w:w w:val="110"/>
+                <w:sz w:val="18"/>
+                <w:szCs w:val="18"/>
+              </w:rPr>
+              <w:t>architecture</w:t>
+            </w:r>
+            <w:r>
+              <w:rPr>
+                <w:rFonts w:ascii="PT Sans" w:hAnsi="PT Sans"/>
+                <w:w w:val="110"/>
+                <w:sz w:val="18"/>
+                <w:szCs w:val="18"/>
+              </w:rPr>
+              <w:t xml:space="preserve"> with computational methods.</w:t>
             </w:r>
           </w:p>
         </w:tc>
@@ -511,12 +547,39 @@
             </w:pPr>
             <w:r>
               <w:rPr>
-                <w:rFonts w:ascii="PT Sans" w:hAnsi="PT Sans"/>
-                <w:w w:val="110"/>
-                <w:sz w:val="18"/>
-                <w:szCs w:val="18"/>
-              </w:rPr>
-              <w:t xml:space="preserve">I have been working as a </w:t>
+                <w:rFonts w:ascii="PT Sans" w:hAnsi="PT Sans" w:hint="eastAsia"/>
+                <w:w w:val="110"/>
+                <w:sz w:val="18"/>
+                <w:szCs w:val="18"/>
+              </w:rPr>
+              <w:t xml:space="preserve">At Spacewalk, </w:t>
+            </w:r>
+            <w:r>
+              <w:rPr>
+                <w:rFonts w:ascii="PT Sans" w:hAnsi="PT Sans"/>
+                <w:w w:val="110"/>
+                <w:sz w:val="18"/>
+                <w:szCs w:val="18"/>
+              </w:rPr>
+              <w:t xml:space="preserve">I </w:t>
+            </w:r>
+            <w:r>
+              <w:rPr>
+                <w:rFonts w:ascii="PT Sans" w:hAnsi="PT Sans" w:hint="eastAsia"/>
+                <w:w w:val="110"/>
+                <w:sz w:val="18"/>
+                <w:szCs w:val="18"/>
+              </w:rPr>
+              <w:t>worked</w:t>
+            </w:r>
+            <w:r>
+              <w:rPr>
+                <w:rFonts w:ascii="PT Sans" w:hAnsi="PT Sans"/>
+                <w:w w:val="110"/>
+                <w:sz w:val="18"/>
+                <w:szCs w:val="18"/>
+              </w:rPr>
+              <w:t xml:space="preserve"> as a </w:t>
             </w:r>
             <w:r>
               <w:rPr>
@@ -570,16 +633,43 @@
                 <w:sz w:val="18"/>
                 <w:szCs w:val="18"/>
               </w:rPr>
-              <w:t>conducting research to productionize geometric algorithms for deployment in real-world applications</w:t>
-            </w:r>
-            <w:r>
-              <w:rPr>
-                <w:rFonts w:ascii="PT Sans" w:hAnsi="PT Sans"/>
-                <w:w w:val="110"/>
-                <w:sz w:val="18"/>
-                <w:szCs w:val="18"/>
-              </w:rPr>
-              <w:t xml:space="preserve">. I contributed to </w:t>
+              <w:t>conducting research</w:t>
+            </w:r>
+            <w:r>
+              <w:rPr>
+                <w:rFonts w:ascii="PT Sans" w:hAnsi="PT Sans" w:hint="eastAsia"/>
+                <w:w w:val="110"/>
+                <w:sz w:val="18"/>
+                <w:szCs w:val="18"/>
+              </w:rPr>
+              <w:t xml:space="preserve"> and development</w:t>
+            </w:r>
+            <w:r>
+              <w:rPr>
+                <w:rFonts w:ascii="PT Sans" w:hAnsi="PT Sans" w:hint="eastAsia"/>
+                <w:w w:val="110"/>
+                <w:sz w:val="18"/>
+                <w:szCs w:val="18"/>
+              </w:rPr>
+              <w:t xml:space="preserve"> to productionize geometric algorithms for deployment in real-world applications</w:t>
+            </w:r>
+            <w:r>
+              <w:rPr>
+                <w:rFonts w:ascii="PT Sans" w:hAnsi="PT Sans"/>
+                <w:w w:val="110"/>
+                <w:sz w:val="18"/>
+                <w:szCs w:val="18"/>
+              </w:rPr>
+              <w:t xml:space="preserve">. </w:t>
+            </w:r>
+            <w:r>
+              <w:rPr>
+                <w:rFonts w:ascii="PT Sans" w:hAnsi="PT Sans"/>
+                <w:w w:val="110"/>
+                <w:sz w:val="18"/>
+                <w:szCs w:val="18"/>
+              </w:rPr>
+              <w:t xml:space="preserve">My contributions included developing </w:t>
             </w:r>
             <w:r>
               <w:rPr>
@@ -599,7 +689,7 @@
                 <w:sz w:val="18"/>
                 <w:szCs w:val="18"/>
               </w:rPr>
-              <w:t xml:space="preserve">, an LLM-based office layout automation engine, rebuilt the </w:t>
+              <w:t xml:space="preserve">, an LLM-based office layout automation engine; rebuilding </w:t>
             </w:r>
             <w:r>
               <w:rPr>
@@ -619,43 +709,7 @@
                 <w:sz w:val="18"/>
                 <w:szCs w:val="18"/>
               </w:rPr>
-              <w:t xml:space="preserve"> </w:t>
-            </w:r>
-            <w:r>
-              <w:rPr>
-                <w:rFonts w:ascii="PT Sans" w:hAnsi="PT Sans" w:hint="eastAsia"/>
-                <w:w w:val="110"/>
-                <w:sz w:val="18"/>
-                <w:szCs w:val="18"/>
-              </w:rPr>
-              <w:t xml:space="preserve">an </w:t>
-            </w:r>
-            <w:r>
-              <w:rPr>
-                <w:rFonts w:ascii="PT Sans" w:hAnsi="PT Sans"/>
-                <w:w w:val="110"/>
-                <w:sz w:val="18"/>
-                <w:szCs w:val="18"/>
-              </w:rPr>
-              <w:t>apartment feasibility analysis</w:t>
-            </w:r>
-            <w:r>
-              <w:rPr>
-                <w:rFonts w:ascii="PT Sans" w:hAnsi="PT Sans" w:hint="eastAsia"/>
-                <w:w w:val="110"/>
-                <w:sz w:val="18"/>
-                <w:szCs w:val="18"/>
-              </w:rPr>
-              <w:t xml:space="preserve"> service</w:t>
-            </w:r>
-            <w:r>
-              <w:rPr>
-                <w:rFonts w:ascii="PT Sans" w:hAnsi="PT Sans"/>
-                <w:w w:val="110"/>
-                <w:sz w:val="18"/>
-                <w:szCs w:val="18"/>
-              </w:rPr>
-              <w:t xml:space="preserve">, and advanced the </w:t>
+              <w:t xml:space="preserve">, an apartment placement and feasibility analysis service; and advancing and maintaining </w:t>
             </w:r>
             <w:r>
               <w:rPr>
@@ -675,25 +729,34 @@
                 <w:sz w:val="18"/>
                 <w:szCs w:val="18"/>
               </w:rPr>
-              <w:t xml:space="preserve"> design exploration platform. I also created Rhino Grasshopper plugins to support in-house architects at </w:t>
-            </w:r>
-            <w:r>
-              <w:rPr>
-                <w:rFonts w:ascii="PT Sans" w:hAnsi="PT Sans"/>
-                <w:w w:val="110"/>
-                <w:sz w:val="18"/>
-                <w:szCs w:val="18"/>
-              </w:rPr>
-              <w:t>BOUNDLESS Architects</w:t>
-            </w:r>
-            <w:r>
-              <w:rPr>
-                <w:rFonts w:ascii="PT Sans" w:hAnsi="PT Sans"/>
-                <w:w w:val="110"/>
-                <w:sz w:val="18"/>
-                <w:szCs w:val="18"/>
-              </w:rPr>
-              <w:t>.</w:t>
+              <w:t xml:space="preserve">, a platform for small housing planning exploration. </w:t>
+            </w:r>
+            <w:r>
+              <w:rPr>
+                <w:rFonts w:ascii="PT Sans" w:hAnsi="PT Sans" w:hint="eastAsia"/>
+                <w:w w:val="110"/>
+                <w:sz w:val="18"/>
+                <w:szCs w:val="18"/>
+              </w:rPr>
+              <w:t>Also</w:t>
+            </w:r>
+            <w:r>
+              <w:rPr>
+                <w:rFonts w:ascii="PT Sans" w:hAnsi="PT Sans"/>
+                <w:w w:val="110"/>
+                <w:sz w:val="18"/>
+                <w:szCs w:val="18"/>
+              </w:rPr>
+              <w:t xml:space="preserve">, I </w:t>
+            </w:r>
+            <w:r>
+              <w:rPr>
+                <w:rFonts w:ascii="PT Sans" w:hAnsi="PT Sans"/>
+                <w:w w:val="110"/>
+                <w:sz w:val="18"/>
+                <w:szCs w:val="18"/>
+              </w:rPr>
+              <w:t>created Rhino Grasshopper plugins to support in-house architects at BOUNDLESS Architects.</w:t>
             </w:r>
           </w:p>
         </w:tc>
@@ -843,110 +906,20 @@
               <w:spacing w:line="276" w:lineRule="auto"/>
               <w:jc w:val="both"/>
               <w:rPr>
-                <w:rFonts w:ascii="PT Sans" w:hAnsi="PT Sans"/>
-                <w:w w:val="110"/>
-                <w:sz w:val="18"/>
-                <w:szCs w:val="18"/>
-              </w:rPr>
-            </w:pPr>
-            <w:r>
-              <w:rPr>
-                <w:rFonts w:ascii="PT Sans" w:hAnsi="PT Sans"/>
-                <w:w w:val="110"/>
-                <w:sz w:val="18"/>
-                <w:szCs w:val="18"/>
-              </w:rPr>
-              <w:t xml:space="preserve">I worked as an </w:t>
-            </w:r>
-            <w:r>
-              <w:rPr>
-                <w:rFonts w:ascii="PT Sans" w:hAnsi="PT Sans" w:hint="eastAsia"/>
-                <w:w w:val="110"/>
-                <w:sz w:val="18"/>
-                <w:szCs w:val="18"/>
-              </w:rPr>
-              <w:t>a</w:t>
-            </w:r>
-            <w:r>
-              <w:rPr>
-                <w:rFonts w:ascii="PT Sans" w:hAnsi="PT Sans"/>
-                <w:w w:val="110"/>
-                <w:sz w:val="18"/>
-                <w:szCs w:val="18"/>
-              </w:rPr>
-              <w:t xml:space="preserve">rchitectural </w:t>
-            </w:r>
-            <w:r>
-              <w:rPr>
-                <w:rFonts w:ascii="PT Sans" w:hAnsi="PT Sans" w:hint="eastAsia"/>
-                <w:w w:val="110"/>
-                <w:sz w:val="18"/>
-                <w:szCs w:val="18"/>
-              </w:rPr>
-              <w:t>d</w:t>
-            </w:r>
-            <w:r>
-              <w:rPr>
-                <w:rFonts w:ascii="PT Sans" w:hAnsi="PT Sans"/>
-                <w:w w:val="110"/>
-                <w:sz w:val="18"/>
-                <w:szCs w:val="18"/>
-              </w:rPr>
-              <w:t>esign</w:t>
-            </w:r>
-            <w:r>
-              <w:rPr>
-                <w:rFonts w:ascii="PT Sans" w:hAnsi="PT Sans" w:hint="eastAsia"/>
-                <w:w w:val="110"/>
-                <w:sz w:val="18"/>
-                <w:szCs w:val="18"/>
-              </w:rPr>
-              <w:t xml:space="preserve"> </w:t>
-            </w:r>
-            <w:r>
-              <w:rPr>
-                <w:rFonts w:ascii="PT Sans" w:hAnsi="PT Sans" w:hint="eastAsia"/>
-                <w:w w:val="110"/>
-                <w:sz w:val="18"/>
-                <w:szCs w:val="18"/>
-              </w:rPr>
-              <w:t>i</w:t>
-            </w:r>
-            <w:r>
-              <w:rPr>
-                <w:rFonts w:ascii="PT Sans" w:hAnsi="PT Sans" w:hint="eastAsia"/>
-                <w:w w:val="110"/>
-                <w:sz w:val="18"/>
-                <w:szCs w:val="18"/>
-              </w:rPr>
-              <w:t>ntern</w:t>
-            </w:r>
-            <w:r>
-              <w:rPr>
-                <w:rFonts w:ascii="PT Sans" w:hAnsi="PT Sans"/>
-                <w:w w:val="110"/>
-                <w:sz w:val="18"/>
-                <w:szCs w:val="18"/>
-              </w:rPr>
-              <w:t xml:space="preserve">, assisting in design drawings and visualizations, conducting site analysis, feasibility studies, </w:t>
-            </w:r>
-            <w:r>
-              <w:rPr>
-                <w:rFonts w:ascii="PT Sans" w:hAnsi="PT Sans"/>
-                <w:w w:val="110"/>
-                <w:sz w:val="18"/>
-                <w:szCs w:val="18"/>
-              </w:rPr>
-              <w:t xml:space="preserve">and </w:t>
-            </w:r>
-            <w:r>
-              <w:rPr>
-                <w:rFonts w:ascii="PT Sans" w:hAnsi="PT Sans"/>
-                <w:w w:val="110"/>
-                <w:sz w:val="18"/>
-                <w:szCs w:val="18"/>
-              </w:rPr>
-              <w:t>contributing to competitions through concept and schematic design proposals.</w:t>
+                <w:rFonts w:ascii="PT Sans" w:hAnsi="PT Sans" w:hint="eastAsia"/>
+                <w:w w:val="110"/>
+                <w:sz w:val="18"/>
+                <w:szCs w:val="18"/>
+              </w:rPr>
+            </w:pPr>
+            <w:r>
+              <w:rPr>
+                <w:rFonts w:ascii="PT Sans" w:hAnsi="PT Sans"/>
+                <w:w w:val="110"/>
+                <w:sz w:val="18"/>
+                <w:szCs w:val="18"/>
+              </w:rPr>
+              <w:t>I worked as an architectural design intern, supporting design development through drawings and visualizations, conducting site analysis and feasibility studies, and contributing to competitions with concept and schematic design proposals.</w:t>
             </w:r>
           </w:p>
         </w:tc>
@@ -1812,7 +1785,7 @@
               <w:spacing w:line="276" w:lineRule="auto"/>
               <w:jc w:val="both"/>
               <w:rPr>
-                <w:rFonts w:ascii="PT Sans" w:hAnsi="PT Sans" w:hint="eastAsia"/>
+                <w:rFonts w:ascii="PT Sans" w:hAnsi="PT Sans"/>
                 <w:b/>
                 <w:bCs/>
                 <w:w w:val="110"/>
